--- a/Textbooks, projects/Theoretical foundations of the work of metal and wooden structures/advance steel/study projects/un_pjs/bykov/explanatory_note_bykov.docx
+++ b/Textbooks, projects/Theoretical foundations of the work of metal and wooden structures/advance steel/study projects/un_pjs/bykov/explanatory_note_bykov.docx
@@ -8665,12 +8665,6 @@
         <w:gridCol w:w="2592"/>
       </w:tblGrid>
       <w:tr>
-        <w:tblPrEx>
-          <w:tblCellMar>
-            <w:top w:w="0" w:type="dxa"/>
-            <w:bottom w:w="0" w:type="dxa"/>
-          </w:tblCellMar>
-        </w:tblPrEx>
         <w:trPr>
           <w:jc w:val="center"/>
         </w:trPr>
@@ -8725,10 +8719,6 @@
             <w:insideH w:val="single" w:sz="4" w:space="0" w:color="auto"/>
             <w:insideV w:val="single" w:sz="4" w:space="0" w:color="auto"/>
           </w:tblBorders>
-          <w:tblCellMar>
-            <w:top w:w="0" w:type="dxa"/>
-            <w:bottom w:w="0" w:type="dxa"/>
-          </w:tblCellMar>
         </w:tblPrEx>
         <w:trPr>
           <w:jc w:val="center"/>
@@ -8870,9 +8860,7 @@
             <w:insideV w:val="single" w:sz="4" w:space="0" w:color="auto"/>
           </w:tblBorders>
           <w:tblCellMar>
-            <w:top w:w="0" w:type="dxa"/>
             <w:left w:w="10" w:type="dxa"/>
-            <w:bottom w:w="0" w:type="dxa"/>
             <w:right w:w="10" w:type="dxa"/>
           </w:tblCellMar>
         </w:tblPrEx>
@@ -9795,9 +9783,7 @@
             <w:insideV w:val="single" w:sz="4" w:space="0" w:color="auto"/>
           </w:tblBorders>
           <w:tblCellMar>
-            <w:top w:w="0" w:type="dxa"/>
             <w:left w:w="10" w:type="dxa"/>
-            <w:bottom w:w="0" w:type="dxa"/>
             <w:right w:w="10" w:type="dxa"/>
           </w:tblCellMar>
         </w:tblPrEx>
@@ -10720,9 +10706,7 @@
             <w:insideV w:val="single" w:sz="4" w:space="0" w:color="auto"/>
           </w:tblBorders>
           <w:tblCellMar>
-            <w:top w:w="0" w:type="dxa"/>
             <w:left w:w="10" w:type="dxa"/>
-            <w:bottom w:w="0" w:type="dxa"/>
             <w:right w:w="10" w:type="dxa"/>
           </w:tblCellMar>
         </w:tblPrEx>
@@ -11645,9 +11629,7 @@
             <w:insideV w:val="single" w:sz="4" w:space="0" w:color="auto"/>
           </w:tblBorders>
           <w:tblCellMar>
-            <w:top w:w="0" w:type="dxa"/>
             <w:left w:w="10" w:type="dxa"/>
-            <w:bottom w:w="0" w:type="dxa"/>
             <w:right w:w="10" w:type="dxa"/>
           </w:tblCellMar>
         </w:tblPrEx>
@@ -12563,9 +12545,7 @@
             <w:insideV w:val="single" w:sz="4" w:space="0" w:color="auto"/>
           </w:tblBorders>
           <w:tblCellMar>
-            <w:top w:w="0" w:type="dxa"/>
             <w:left w:w="10" w:type="dxa"/>
-            <w:bottom w:w="0" w:type="dxa"/>
             <w:right w:w="10" w:type="dxa"/>
           </w:tblCellMar>
         </w:tblPrEx>
@@ -13480,9 +13460,7 @@
             <w:insideV w:val="single" w:sz="4" w:space="0" w:color="auto"/>
           </w:tblBorders>
           <w:tblCellMar>
-            <w:top w:w="0" w:type="dxa"/>
             <w:left w:w="10" w:type="dxa"/>
-            <w:bottom w:w="0" w:type="dxa"/>
             <w:right w:w="10" w:type="dxa"/>
           </w:tblCellMar>
         </w:tblPrEx>
@@ -14398,9 +14376,7 @@
             <w:insideV w:val="single" w:sz="4" w:space="0" w:color="auto"/>
           </w:tblBorders>
           <w:tblCellMar>
-            <w:top w:w="0" w:type="dxa"/>
             <w:left w:w="10" w:type="dxa"/>
-            <w:bottom w:w="0" w:type="dxa"/>
             <w:right w:w="10" w:type="dxa"/>
           </w:tblCellMar>
         </w:tblPrEx>
@@ -15315,9 +15291,7 @@
             <w:insideV w:val="single" w:sz="4" w:space="0" w:color="auto"/>
           </w:tblBorders>
           <w:tblCellMar>
-            <w:top w:w="0" w:type="dxa"/>
             <w:left w:w="10" w:type="dxa"/>
-            <w:bottom w:w="0" w:type="dxa"/>
             <w:right w:w="10" w:type="dxa"/>
           </w:tblCellMar>
         </w:tblPrEx>
@@ -18245,8 +18219,6 @@
         </w:rPr>
         <w:t xml:space="preserve">   5-                   0         0       108         0         0         0</w:t>
       </w:r>
-      <w:bookmarkStart w:id="15" w:name="_GoBack"/>
-      <w:bookmarkEnd w:id="15"/>
     </w:p>
     <w:p>
       <w:pPr>
@@ -19673,7 +19645,7 @@
         <w:lastRenderedPageBreak/>
         <w:t xml:space="preserve">   </w:t>
       </w:r>
-      <w:bookmarkStart w:id="16" w:name="_Toc136179748"/>
+      <w:bookmarkStart w:id="15" w:name="_Toc136179748"/>
       <w:r>
         <w:rPr>
           <w:rFonts w:cs="Times New Roman"/>
@@ -19689,45 +19661,45 @@
           <w:szCs w:val="28"/>
         </w:rPr>
         <w:t>. Результаты расчёта</w:t>
+      </w:r>
+      <w:bookmarkEnd w:id="15"/>
+    </w:p>
+    <w:p>
+      <w:pPr>
+        <w:pStyle w:val="2"/>
+        <w:spacing w:before="120" w:after="120" w:line="240" w:lineRule="auto"/>
+        <w:ind w:firstLine="0"/>
+        <w:rPr>
+          <w:b/>
+          <w:sz w:val="28"/>
+        </w:rPr>
+      </w:pPr>
+      <w:r>
+        <w:rPr>
+          <w:b/>
+          <w:sz w:val="28"/>
+        </w:rPr>
+        <w:t xml:space="preserve">   </w:t>
+      </w:r>
+      <w:bookmarkStart w:id="16" w:name="_Toc136179749"/>
+      <w:r>
+        <w:rPr>
+          <w:b/>
+          <w:sz w:val="28"/>
+        </w:rPr>
+        <w:t>8</w:t>
+      </w:r>
+      <w:r>
+        <w:rPr>
+          <w:b/>
+          <w:sz w:val="28"/>
+        </w:rPr>
+        <w:t>.1. Перемещения схемы</w:t>
       </w:r>
       <w:bookmarkEnd w:id="16"/>
     </w:p>
     <w:p>
       <w:pPr>
-        <w:pStyle w:val="2"/>
-        <w:spacing w:before="120" w:after="120" w:line="240" w:lineRule="auto"/>
-        <w:ind w:firstLine="0"/>
-        <w:rPr>
-          <w:b/>
-          <w:sz w:val="28"/>
-        </w:rPr>
-      </w:pPr>
-      <w:r>
-        <w:rPr>
-          <w:b/>
-          <w:sz w:val="28"/>
-        </w:rPr>
-        <w:t xml:space="preserve">   </w:t>
-      </w:r>
-      <w:bookmarkStart w:id="17" w:name="_Toc136179749"/>
-      <w:r>
-        <w:rPr>
-          <w:b/>
-          <w:sz w:val="28"/>
-        </w:rPr>
-        <w:t>8</w:t>
-      </w:r>
-      <w:r>
-        <w:rPr>
-          <w:b/>
-          <w:sz w:val="28"/>
-        </w:rPr>
-        <w:t>.1. Перемещения схемы</w:t>
-      </w:r>
-      <w:bookmarkEnd w:id="17"/>
-    </w:p>
-    <w:p>
-      <w:pPr>
         <w:spacing w:after="0" w:line="240" w:lineRule="auto"/>
         <w:rPr>
           <w:sz w:val="27"/>
@@ -19736,6 +19708,7 @@
       </w:pPr>
       <w:r>
         <w:rPr>
+          <w:noProof/>
           <w:sz w:val="27"/>
           <w:szCs w:val="27"/>
         </w:rPr>
@@ -19828,6 +19801,7 @@
       </w:pPr>
       <w:r>
         <w:rPr>
+          <w:noProof/>
           <w:sz w:val="27"/>
           <w:szCs w:val="27"/>
           <w:lang w:val="en-US"/>
@@ -19936,6 +19910,7 @@
       </w:pPr>
       <w:r>
         <w:rPr>
+          <w:noProof/>
           <w:sz w:val="27"/>
           <w:szCs w:val="27"/>
           <w:lang w:val="en-US"/>
@@ -20049,6 +20024,7 @@
       </w:pPr>
       <w:r>
         <w:rPr>
+          <w:noProof/>
           <w:sz w:val="27"/>
           <w:szCs w:val="27"/>
         </w:rPr>
@@ -20171,7 +20147,7 @@
         <w:lastRenderedPageBreak/>
         <w:t xml:space="preserve">  </w:t>
       </w:r>
-      <w:bookmarkStart w:id="18" w:name="_Toc136179750"/>
+      <w:bookmarkStart w:id="17" w:name="_Toc136179750"/>
       <w:r>
         <w:rPr>
           <w:b/>
@@ -20204,7 +20180,7 @@
         </w:rPr>
         <w:t>в</w:t>
       </w:r>
-      <w:bookmarkEnd w:id="18"/>
+      <w:bookmarkEnd w:id="17"/>
     </w:p>
     <w:p>
       <w:pPr>
@@ -20230,7 +20206,7 @@
         </w:rPr>
         <w:t xml:space="preserve">   </w:t>
       </w:r>
-      <w:bookmarkStart w:id="19" w:name="_Toc136179751"/>
+      <w:bookmarkStart w:id="18" w:name="_Toc136179751"/>
       <w:r>
         <w:rPr>
           <w:rFonts w:ascii="Times New Roman" w:hAnsi="Times New Roman" w:cs="Times New Roman"/>
@@ -20308,7 +20284,7 @@
         </w:rPr>
         <w:t>сткие базы колонн</w:t>
       </w:r>
-      <w:bookmarkEnd w:id="19"/>
+      <w:bookmarkEnd w:id="18"/>
     </w:p>
     <w:p>
       <w:pPr>
@@ -20373,26 +20349,16 @@
           <w:sz w:val="20"/>
           <w:szCs w:val="20"/>
         </w:rPr>
-        <w:t xml:space="preserve">Коэффициент надежности по </w:t>
-      </w:r>
-      <w:proofErr w:type="gramStart"/>
-      <w:r>
-        <w:rPr>
-          <w:rFonts w:ascii="Arial" w:hAnsi="Arial" w:cs="Arial"/>
+        <w:t xml:space="preserve">Коэффициент надежности по ответственности  </w:t>
+      </w:r>
+      <w:r>
+        <w:rPr>
+          <w:rFonts w:ascii="Symbol" w:hAnsi="Symbol" w:cs="Symbol"/>
           <w:sz w:val="20"/>
           <w:szCs w:val="20"/>
         </w:rPr>
-        <w:t xml:space="preserve">ответственности  </w:t>
-      </w:r>
-      <w:r>
-        <w:rPr>
-          <w:rFonts w:ascii="Symbol" w:hAnsi="Symbol" w:cs="Symbol"/>
-          <w:sz w:val="20"/>
-          <w:szCs w:val="20"/>
-        </w:rPr>
         <w:t></w:t>
       </w:r>
-      <w:proofErr w:type="gramEnd"/>
       <w:r>
         <w:rPr>
           <w:rFonts w:ascii="Arial" w:hAnsi="Arial" w:cs="Arial"/>
@@ -20410,20 +20376,8 @@
         </w:rPr>
         <w:t xml:space="preserve"> = 1</w:t>
       </w:r>
-    </w:p>
-    <w:p>
-      <w:pPr>
-        <w:widowControl w:val="0"/>
-        <w:autoSpaceDE w:val="0"/>
-        <w:autoSpaceDN w:val="0"/>
-        <w:adjustRightInd w:val="0"/>
-        <w:spacing w:after="0" w:line="240" w:lineRule="auto"/>
-        <w:rPr>
-          <w:rFonts w:ascii="Arial" w:hAnsi="Arial" w:cs="Arial"/>
-          <w:sz w:val="20"/>
-          <w:szCs w:val="20"/>
-        </w:rPr>
-      </w:pPr>
+      <w:bookmarkStart w:id="19" w:name="_GoBack"/>
+      <w:bookmarkEnd w:id="19"/>
     </w:p>
     <w:p>
       <w:pPr>
@@ -20592,6 +20546,12 @@
         <w:gridCol w:w="4537"/>
       </w:tblGrid>
       <w:tr>
+        <w:tblPrEx>
+          <w:tblCellMar>
+            <w:top w:w="0" w:type="dxa"/>
+            <w:bottom w:w="0" w:type="dxa"/>
+          </w:tblCellMar>
+        </w:tblPrEx>
         <w:tc>
           <w:tcPr>
             <w:tcW w:w="4536" w:type="dxa"/>
@@ -20638,7 +20598,7 @@
                 <w:sz w:val="20"/>
                 <w:szCs w:val="20"/>
               </w:rPr>
-              <w:t>35К1 (Двутавр колонный (К) по СТО АСЧМ 20-93)</w:t>
+              <w:t>40К2 (Двутавр колонный (К) по СТО АСЧМ 20-93)</w:t>
             </w:r>
           </w:p>
         </w:tc>
@@ -20674,10 +20634,10 @@
                 <w:szCs w:val="20"/>
               </w:rPr>
               <w:drawing>
-                <wp:inline distT="0" distB="0" distL="0" distR="0" wp14:anchorId="1C83AAA6" wp14:editId="0236752E">
+                <wp:inline distT="0" distB="0" distL="0" distR="0" wp14:anchorId="11013227" wp14:editId="75EDCCF2">
                   <wp:extent cx="2876550" cy="2876550"/>
                   <wp:effectExtent l="0" t="0" r="0" b="0"/>
-                  <wp:docPr id="9" name="Рисунок 9"/>
+                  <wp:docPr id="10" name="Рисунок 10"/>
                   <wp:cNvGraphicFramePr>
                     <a:graphicFrameLocks xmlns:a="http://schemas.openxmlformats.org/drawingml/2006/main" noChangeAspect="1"/>
                   </wp:cNvGraphicFramePr>
@@ -20783,6 +20743,12 @@
         <w:gridCol w:w="3630"/>
       </w:tblGrid>
       <w:tr>
+        <w:tblPrEx>
+          <w:tblCellMar>
+            <w:top w:w="0" w:type="dxa"/>
+            <w:bottom w:w="0" w:type="dxa"/>
+          </w:tblCellMar>
+        </w:tblPrEx>
         <w:tc>
           <w:tcPr>
             <w:tcW w:w="5443" w:type="dxa"/>
@@ -20819,7 +20785,7 @@
                 <w:szCs w:val="20"/>
               </w:rPr>
               <w:drawing>
-                <wp:inline distT="0" distB="0" distL="0" distR="0" wp14:anchorId="7E3A1523" wp14:editId="1549DF19">
+                <wp:inline distT="0" distB="0" distL="0" distR="0" wp14:anchorId="3EDC4465" wp14:editId="2338A07F">
                   <wp:extent cx="1847850" cy="1952625"/>
                   <wp:effectExtent l="0" t="0" r="0" b="0"/>
                   <wp:docPr id="2" name="Рисунок 2"/>
@@ -20969,7 +20935,7 @@
                 <w:sz w:val="20"/>
                 <w:szCs w:val="20"/>
               </w:rPr>
-              <w:t xml:space="preserve"> = 535 мм</w:t>
+              <w:t xml:space="preserve"> = 595 мм</w:t>
             </w:r>
           </w:p>
           <w:p>
@@ -21010,7 +20976,7 @@
                 <w:sz w:val="20"/>
                 <w:szCs w:val="20"/>
               </w:rPr>
-              <w:t xml:space="preserve"> = 575 мм</w:t>
+              <w:t xml:space="preserve"> = 625 мм</w:t>
             </w:r>
           </w:p>
           <w:p>
@@ -21051,7 +21017,7 @@
                 <w:sz w:val="20"/>
                 <w:szCs w:val="20"/>
               </w:rPr>
-              <w:t xml:space="preserve"> = 20 мм</w:t>
+              <w:t xml:space="preserve"> = 22 мм</w:t>
             </w:r>
           </w:p>
           <w:p>
@@ -21092,7 +21058,7 @@
                 <w:sz w:val="20"/>
                 <w:szCs w:val="20"/>
               </w:rPr>
-              <w:t xml:space="preserve"> = 175 мм</w:t>
+              <w:t xml:space="preserve"> = 245 мм</w:t>
             </w:r>
           </w:p>
           <w:p>
@@ -21174,7 +21140,7 @@
                 <w:sz w:val="20"/>
                 <w:szCs w:val="20"/>
               </w:rPr>
-              <w:t xml:space="preserve"> = 96,5 мм</w:t>
+              <w:t xml:space="preserve"> = 97,5 мм</w:t>
             </w:r>
           </w:p>
           <w:p>
@@ -21268,7 +21234,7 @@
                 <w:szCs w:val="20"/>
                 <w:lang w:val="en-US"/>
               </w:rPr>
-              <w:t xml:space="preserve"> = 50,5 </w:t>
+              <w:t xml:space="preserve"> = 51,5 </w:t>
             </w:r>
             <w:r>
               <w:rPr>
@@ -21319,7 +21285,7 @@
                 <w:szCs w:val="20"/>
                 <w:lang w:val="en-US"/>
               </w:rPr>
-              <w:t xml:space="preserve"> = 60 </w:t>
+              <w:t xml:space="preserve"> = 55 </w:t>
             </w:r>
             <w:r>
               <w:rPr>
@@ -21417,7 +21383,7 @@
                 <w:sz w:val="20"/>
                 <w:szCs w:val="20"/>
               </w:rPr>
-              <w:t xml:space="preserve"> = 6 мм</w:t>
+              <w:t xml:space="preserve"> = 8 мм</w:t>
             </w:r>
           </w:p>
           <w:p>
@@ -21545,6 +21511,14 @@
         <w:gridCol w:w="3630"/>
       </w:tblGrid>
       <w:tr>
+        <w:tblPrEx>
+          <w:tblCellMar>
+            <w:top w:w="0" w:type="dxa"/>
+            <w:left w:w="0" w:type="dxa"/>
+            <w:bottom w:w="0" w:type="dxa"/>
+            <w:right w:w="0" w:type="dxa"/>
+          </w:tblCellMar>
+        </w:tblPrEx>
         <w:trPr>
           <w:tblHeader/>
         </w:trPr>
@@ -21593,7 +21567,9 @@
       <w:tr>
         <w:tblPrEx>
           <w:tblCellMar>
+            <w:top w:w="0" w:type="dxa"/>
             <w:left w:w="20" w:type="dxa"/>
+            <w:bottom w:w="0" w:type="dxa"/>
             <w:right w:w="20" w:type="dxa"/>
           </w:tblCellMar>
         </w:tblPrEx>
@@ -21695,7 +21671,9 @@
       <w:tr>
         <w:tblPrEx>
           <w:tblCellMar>
+            <w:top w:w="0" w:type="dxa"/>
             <w:left w:w="20" w:type="dxa"/>
+            <w:bottom w:w="0" w:type="dxa"/>
             <w:right w:w="20" w:type="dxa"/>
           </w:tblCellMar>
         </w:tblPrEx>
@@ -21797,7 +21775,9 @@
       <w:tr>
         <w:tblPrEx>
           <w:tblCellMar>
+            <w:top w:w="0" w:type="dxa"/>
             <w:left w:w="20" w:type="dxa"/>
+            <w:bottom w:w="0" w:type="dxa"/>
             <w:right w:w="20" w:type="dxa"/>
           </w:tblCellMar>
         </w:tblPrEx>
@@ -21871,7 +21851,9 @@
       <w:tr>
         <w:tblPrEx>
           <w:tblCellMar>
+            <w:top w:w="0" w:type="dxa"/>
             <w:left w:w="20" w:type="dxa"/>
+            <w:bottom w:w="0" w:type="dxa"/>
             <w:right w:w="20" w:type="dxa"/>
           </w:tblCellMar>
         </w:tblPrEx>
@@ -21978,12 +21960,25 @@
         <w:autoSpaceDN w:val="0"/>
         <w:adjustRightInd w:val="0"/>
         <w:spacing w:after="0" w:line="240" w:lineRule="auto"/>
+        <w:jc w:val="center"/>
         <w:rPr>
           <w:rFonts w:ascii="Arial" w:hAnsi="Arial" w:cs="Arial"/>
+          <w:b/>
+          <w:bCs/>
           <w:sz w:val="20"/>
           <w:szCs w:val="20"/>
         </w:rPr>
       </w:pPr>
+      <w:r>
+        <w:rPr>
+          <w:rFonts w:ascii="Arial" w:hAnsi="Arial" w:cs="Arial"/>
+          <w:b/>
+          <w:bCs/>
+          <w:sz w:val="20"/>
+          <w:szCs w:val="20"/>
+        </w:rPr>
+        <w:t>Знаки усилий</w:t>
+      </w:r>
     </w:p>
     <w:p>
       <w:pPr>
@@ -22006,40 +22001,13 @@
           <w:rFonts w:ascii="Arial" w:hAnsi="Arial" w:cs="Arial"/>
           <w:b/>
           <w:bCs/>
+          <w:noProof/>
           <w:sz w:val="20"/>
           <w:szCs w:val="20"/>
         </w:rPr>
         <w:lastRenderedPageBreak/>
-        <w:t>Знаки усилий</w:t>
-      </w:r>
-    </w:p>
-    <w:p>
-      <w:pPr>
-        <w:widowControl w:val="0"/>
-        <w:autoSpaceDE w:val="0"/>
-        <w:autoSpaceDN w:val="0"/>
-        <w:adjustRightInd w:val="0"/>
-        <w:spacing w:after="0" w:line="240" w:lineRule="auto"/>
-        <w:jc w:val="center"/>
-        <w:rPr>
-          <w:rFonts w:ascii="Arial" w:hAnsi="Arial" w:cs="Arial"/>
-          <w:b/>
-          <w:bCs/>
-          <w:sz w:val="20"/>
-          <w:szCs w:val="20"/>
-        </w:rPr>
-      </w:pPr>
-      <w:r>
-        <w:rPr>
-          <w:rFonts w:ascii="Arial" w:hAnsi="Arial" w:cs="Arial"/>
-          <w:b/>
-          <w:bCs/>
-          <w:noProof/>
-          <w:sz w:val="20"/>
-          <w:szCs w:val="20"/>
-        </w:rPr>
         <w:drawing>
-          <wp:inline distT="0" distB="0" distL="0" distR="0" wp14:anchorId="4E00848B" wp14:editId="04E9A6C3">
+          <wp:inline distT="0" distB="0" distL="0" distR="0" wp14:anchorId="4E71FEC1" wp14:editId="06470B0F">
             <wp:extent cx="1524000" cy="857250"/>
             <wp:effectExtent l="0" t="0" r="0" b="0"/>
             <wp:docPr id="3" name="Рисунок 3"/>
@@ -22181,6 +22149,12 @@
         <w:gridCol w:w="1513"/>
       </w:tblGrid>
       <w:tr>
+        <w:tblPrEx>
+          <w:tblCellMar>
+            <w:top w:w="0" w:type="dxa"/>
+            <w:bottom w:w="0" w:type="dxa"/>
+          </w:tblCellMar>
+        </w:tblPrEx>
         <w:tc>
           <w:tcPr>
             <w:tcW w:w="1512" w:type="dxa"/>
@@ -22423,6 +22397,12 @@
         </w:tc>
       </w:tr>
       <w:tr>
+        <w:tblPrEx>
+          <w:tblCellMar>
+            <w:top w:w="0" w:type="dxa"/>
+            <w:bottom w:w="0" w:type="dxa"/>
+          </w:tblCellMar>
+        </w:tblPrEx>
         <w:tc>
           <w:tcPr>
             <w:tcW w:w="1512" w:type="dxa"/>
@@ -22621,6 +22601,12 @@
         </w:tc>
       </w:tr>
       <w:tr>
+        <w:tblPrEx>
+          <w:tblCellMar>
+            <w:top w:w="0" w:type="dxa"/>
+            <w:bottom w:w="0" w:type="dxa"/>
+          </w:tblCellMar>
+        </w:tblPrEx>
         <w:tc>
           <w:tcPr>
             <w:tcW w:w="1512" w:type="dxa"/>
@@ -22685,7 +22671,7 @@
                 <w:sz w:val="20"/>
                 <w:szCs w:val="20"/>
               </w:rPr>
-              <w:t>45,33</w:t>
+              <w:t>55,58</w:t>
             </w:r>
           </w:p>
         </w:tc>
@@ -22719,7 +22705,7 @@
                 <w:sz w:val="20"/>
                 <w:szCs w:val="20"/>
               </w:rPr>
-              <w:t>1,09</w:t>
+              <w:t>9,46</w:t>
             </w:r>
           </w:p>
         </w:tc>
@@ -22753,7 +22739,7 @@
                 <w:sz w:val="20"/>
                 <w:szCs w:val="20"/>
               </w:rPr>
-              <w:t>2,77</w:t>
+              <w:t>0,49</w:t>
             </w:r>
           </w:p>
         </w:tc>
@@ -22787,7 +22773,7 @@
                 <w:sz w:val="20"/>
                 <w:szCs w:val="20"/>
               </w:rPr>
-              <w:t>0,54</w:t>
+              <w:t>0,72</w:t>
             </w:r>
           </w:p>
         </w:tc>
@@ -22821,7 +22807,7 @@
                 <w:sz w:val="20"/>
                 <w:szCs w:val="20"/>
               </w:rPr>
-              <w:t>0,33</w:t>
+              <w:t>0,5</w:t>
             </w:r>
           </w:p>
         </w:tc>
@@ -22858,6 +22844,14 @@
         <w:gridCol w:w="3630"/>
       </w:tblGrid>
       <w:tr>
+        <w:tblPrEx>
+          <w:tblCellMar>
+            <w:top w:w="0" w:type="dxa"/>
+            <w:left w:w="0" w:type="dxa"/>
+            <w:bottom w:w="0" w:type="dxa"/>
+            <w:right w:w="0" w:type="dxa"/>
+          </w:tblCellMar>
+        </w:tblPrEx>
         <w:trPr>
           <w:tblHeader/>
         </w:trPr>
@@ -22985,7 +22979,9 @@
       <w:tr>
         <w:tblPrEx>
           <w:tblCellMar>
+            <w:top w:w="0" w:type="dxa"/>
             <w:left w:w="20" w:type="dxa"/>
+            <w:bottom w:w="0" w:type="dxa"/>
             <w:right w:w="20" w:type="dxa"/>
           </w:tblCellMar>
         </w:tblPrEx>
@@ -23084,7 +23080,7 @@
                 <w:sz w:val="20"/>
                 <w:szCs w:val="20"/>
               </w:rPr>
-              <w:t>0,247</w:t>
+              <w:t>0,516</w:t>
             </w:r>
           </w:p>
         </w:tc>
@@ -23092,7 +23088,9 @@
       <w:tr>
         <w:tblPrEx>
           <w:tblCellMar>
+            <w:top w:w="0" w:type="dxa"/>
             <w:left w:w="20" w:type="dxa"/>
+            <w:bottom w:w="0" w:type="dxa"/>
             <w:right w:w="20" w:type="dxa"/>
           </w:tblCellMar>
         </w:tblPrEx>
@@ -23191,7 +23189,7 @@
                 <w:sz w:val="20"/>
                 <w:szCs w:val="20"/>
               </w:rPr>
-              <w:t>0,487</w:t>
+              <w:t>0,91</w:t>
             </w:r>
           </w:p>
         </w:tc>
@@ -23199,7 +23197,9 @@
       <w:tr>
         <w:tblPrEx>
           <w:tblCellMar>
+            <w:top w:w="0" w:type="dxa"/>
             <w:left w:w="20" w:type="dxa"/>
+            <w:bottom w:w="0" w:type="dxa"/>
             <w:right w:w="20" w:type="dxa"/>
           </w:tblCellMar>
         </w:tblPrEx>
@@ -23298,7 +23298,7 @@
                 <w:sz w:val="20"/>
                 <w:szCs w:val="20"/>
               </w:rPr>
-              <w:t>0,244</w:t>
+              <w:t>0,444</w:t>
             </w:r>
           </w:p>
         </w:tc>
@@ -23306,7 +23306,9 @@
       <w:tr>
         <w:tblPrEx>
           <w:tblCellMar>
+            <w:top w:w="0" w:type="dxa"/>
             <w:left w:w="20" w:type="dxa"/>
+            <w:bottom w:w="0" w:type="dxa"/>
             <w:right w:w="20" w:type="dxa"/>
           </w:tblCellMar>
         </w:tblPrEx>
@@ -23405,7 +23407,7 @@
                 <w:sz w:val="20"/>
                 <w:szCs w:val="20"/>
               </w:rPr>
-              <w:t>1,14*10</w:t>
+              <w:t>2,276*10</w:t>
             </w:r>
             <w:r>
               <w:rPr>
@@ -23414,7 +23416,7 @@
                 <w:szCs w:val="20"/>
                 <w:vertAlign w:val="superscript"/>
               </w:rPr>
-              <w:t>-004</w:t>
+              <w:t>-005</w:t>
             </w:r>
           </w:p>
         </w:tc>
@@ -23422,7 +23424,9 @@
       <w:tr>
         <w:tblPrEx>
           <w:tblCellMar>
+            <w:top w:w="0" w:type="dxa"/>
             <w:left w:w="20" w:type="dxa"/>
+            <w:bottom w:w="0" w:type="dxa"/>
             <w:right w:w="20" w:type="dxa"/>
           </w:tblCellMar>
         </w:tblPrEx>
@@ -23513,7 +23517,7 @@
                 <w:sz w:val="20"/>
                 <w:szCs w:val="20"/>
               </w:rPr>
-              <w:t>0,112</w:t>
+              <w:t>0,233</w:t>
             </w:r>
           </w:p>
         </w:tc>
@@ -23521,7 +23525,9 @@
       <w:tr>
         <w:tblPrEx>
           <w:tblCellMar>
+            <w:top w:w="0" w:type="dxa"/>
             <w:left w:w="20" w:type="dxa"/>
+            <w:bottom w:w="0" w:type="dxa"/>
             <w:right w:w="20" w:type="dxa"/>
           </w:tblCellMar>
         </w:tblPrEx>
@@ -23620,7 +23626,7 @@
                 <w:sz w:val="20"/>
                 <w:szCs w:val="20"/>
               </w:rPr>
-              <w:t>0,998</w:t>
+              <w:t>0,99</w:t>
             </w:r>
           </w:p>
         </w:tc>
@@ -23628,7 +23634,9 @@
       <w:tr>
         <w:tblPrEx>
           <w:tblCellMar>
+            <w:top w:w="0" w:type="dxa"/>
             <w:left w:w="20" w:type="dxa"/>
+            <w:bottom w:w="0" w:type="dxa"/>
             <w:right w:w="20" w:type="dxa"/>
           </w:tblCellMar>
         </w:tblPrEx>
@@ -23727,7 +23735,7 @@
                 <w:sz w:val="20"/>
                 <w:szCs w:val="20"/>
               </w:rPr>
-              <w:t>0,54</w:t>
+              <w:t>0,94</w:t>
             </w:r>
           </w:p>
         </w:tc>
@@ -23735,7 +23743,9 @@
       <w:tr>
         <w:tblPrEx>
           <w:tblCellMar>
+            <w:top w:w="0" w:type="dxa"/>
             <w:left w:w="20" w:type="dxa"/>
+            <w:bottom w:w="0" w:type="dxa"/>
             <w:right w:w="20" w:type="dxa"/>
           </w:tblCellMar>
         </w:tblPrEx>
@@ -23834,7 +23844,7 @@
                 <w:sz w:val="20"/>
                 <w:szCs w:val="20"/>
               </w:rPr>
-              <w:t>0,629</w:t>
+              <w:t>0,776</w:t>
             </w:r>
           </w:p>
         </w:tc>
@@ -23842,7 +23852,9 @@
       <w:tr>
         <w:tblPrEx>
           <w:tblCellMar>
+            <w:top w:w="0" w:type="dxa"/>
             <w:left w:w="20" w:type="dxa"/>
+            <w:bottom w:w="0" w:type="dxa"/>
             <w:right w:w="20" w:type="dxa"/>
           </w:tblCellMar>
         </w:tblPrEx>
@@ -23875,7 +23887,7 @@
                 <w:sz w:val="20"/>
                 <w:szCs w:val="20"/>
               </w:rPr>
-              <w:t>п. 9.1.1</w:t>
+              <w:t>п.14.2.9, (186)-(188), п.14.2.10, (189)</w:t>
             </w:r>
           </w:p>
         </w:tc>
@@ -23908,7 +23920,7 @@
                 <w:sz w:val="20"/>
                 <w:szCs w:val="20"/>
               </w:rPr>
-              <w:t>Несущая способность поперечного сечения колонны</w:t>
+              <w:t>Прочность фундаментных болтов</w:t>
             </w:r>
           </w:p>
         </w:tc>
@@ -23941,7 +23953,116 @@
                 <w:sz w:val="20"/>
                 <w:szCs w:val="20"/>
               </w:rPr>
-              <w:t>0,164</w:t>
+              <w:t>0,056</w:t>
+            </w:r>
+          </w:p>
+        </w:tc>
+      </w:tr>
+      <w:tr>
+        <w:tblPrEx>
+          <w:tblCellMar>
+            <w:top w:w="0" w:type="dxa"/>
+            <w:left w:w="20" w:type="dxa"/>
+            <w:bottom w:w="0" w:type="dxa"/>
+            <w:right w:w="20" w:type="dxa"/>
+          </w:tblCellMar>
+        </w:tblPrEx>
+        <w:tc>
+          <w:tcPr>
+            <w:tcW w:w="2721" w:type="dxa"/>
+            <w:tcBorders>
+              <w:top w:val="single" w:sz="4" w:space="0" w:color="auto"/>
+              <w:left w:val="single" w:sz="4" w:space="0" w:color="auto"/>
+              <w:bottom w:val="single" w:sz="4" w:space="0" w:color="auto"/>
+              <w:right w:val="single" w:sz="4" w:space="0" w:color="auto"/>
+            </w:tcBorders>
+          </w:tcPr>
+          <w:p>
+            <w:pPr>
+              <w:widowControl w:val="0"/>
+              <w:autoSpaceDE w:val="0"/>
+              <w:autoSpaceDN w:val="0"/>
+              <w:adjustRightInd w:val="0"/>
+              <w:spacing w:after="0" w:line="240" w:lineRule="auto"/>
+              <w:rPr>
+                <w:rFonts w:ascii="Arial" w:hAnsi="Arial" w:cs="Arial"/>
+                <w:sz w:val="20"/>
+                <w:szCs w:val="20"/>
+              </w:rPr>
+            </w:pPr>
+            <w:r>
+              <w:rPr>
+                <w:rFonts w:ascii="Arial" w:hAnsi="Arial" w:cs="Arial"/>
+                <w:sz w:val="20"/>
+                <w:szCs w:val="20"/>
+              </w:rPr>
+              <w:t>п. 9.1.1</w:t>
+            </w:r>
+          </w:p>
+        </w:tc>
+        <w:tc>
+          <w:tcPr>
+            <w:tcW w:w="2722" w:type="dxa"/>
+            <w:tcBorders>
+              <w:top w:val="single" w:sz="4" w:space="0" w:color="auto"/>
+              <w:left w:val="single" w:sz="4" w:space="0" w:color="auto"/>
+              <w:bottom w:val="single" w:sz="4" w:space="0" w:color="auto"/>
+              <w:right w:val="single" w:sz="4" w:space="0" w:color="auto"/>
+            </w:tcBorders>
+          </w:tcPr>
+          <w:p>
+            <w:pPr>
+              <w:widowControl w:val="0"/>
+              <w:autoSpaceDE w:val="0"/>
+              <w:autoSpaceDN w:val="0"/>
+              <w:adjustRightInd w:val="0"/>
+              <w:spacing w:after="0" w:line="240" w:lineRule="auto"/>
+              <w:rPr>
+                <w:rFonts w:ascii="Arial" w:hAnsi="Arial" w:cs="Arial"/>
+                <w:sz w:val="20"/>
+                <w:szCs w:val="20"/>
+              </w:rPr>
+            </w:pPr>
+            <w:r>
+              <w:rPr>
+                <w:rFonts w:ascii="Arial" w:hAnsi="Arial" w:cs="Arial"/>
+                <w:sz w:val="20"/>
+                <w:szCs w:val="20"/>
+              </w:rPr>
+              <w:t>Несущая способность поперечного сечения колонны</w:t>
+            </w:r>
+          </w:p>
+        </w:tc>
+        <w:tc>
+          <w:tcPr>
+            <w:tcW w:w="3630" w:type="dxa"/>
+            <w:tcBorders>
+              <w:top w:val="single" w:sz="4" w:space="0" w:color="auto"/>
+              <w:left w:val="single" w:sz="4" w:space="0" w:color="auto"/>
+              <w:bottom w:val="single" w:sz="4" w:space="0" w:color="auto"/>
+              <w:right w:val="single" w:sz="4" w:space="0" w:color="auto"/>
+            </w:tcBorders>
+          </w:tcPr>
+          <w:p>
+            <w:pPr>
+              <w:widowControl w:val="0"/>
+              <w:autoSpaceDE w:val="0"/>
+              <w:autoSpaceDN w:val="0"/>
+              <w:adjustRightInd w:val="0"/>
+              <w:spacing w:after="0" w:line="240" w:lineRule="auto"/>
+              <w:rPr>
+                <w:rFonts w:ascii="Arial" w:hAnsi="Arial" w:cs="Arial"/>
+                <w:sz w:val="20"/>
+                <w:szCs w:val="20"/>
+              </w:rPr>
+            </w:pPr>
+            <w:r>
+              <w:rPr>
+                <w:rFonts w:ascii="Arial" w:hAnsi="Arial" w:cs="Arial"/>
+                <w:sz w:val="20"/>
+                <w:szCs w:val="20"/>
+              </w:rPr>
+              <w:t>0,366</w:t>
             </w:r>
           </w:p>
         </w:tc>
@@ -23998,7 +24119,7 @@
           <w:sz w:val="20"/>
           <w:szCs w:val="20"/>
         </w:rPr>
-        <w:t>Коэффициент использования 0,998 - Прочность крепления траверсы к полкам колонны</w:t>
+        <w:t>Коэффициент использования 0,99 - Прочность крепления траверсы к полкам колонны</w:t>
       </w:r>
     </w:p>
     <w:p>
@@ -24106,7 +24227,7 @@
           <w:szCs w:val="20"/>
         </w:rPr>
         <w:lastRenderedPageBreak/>
-        <w:t>Коэффициент использования по всему пакету комбинаций 0,998 - Прочность крепления траверсы к полкам колонны</w:t>
+        <w:t>Коэффициент использования по всему пакету комбинаций 0,99 - Прочность крепления траверсы к полкам колонны</w:t>
       </w:r>
     </w:p>
     <w:p>
@@ -24202,6 +24323,14 @@
         <w:gridCol w:w="4537"/>
       </w:tblGrid>
       <w:tr>
+        <w:tblPrEx>
+          <w:tblCellMar>
+            <w:top w:w="0" w:type="dxa"/>
+            <w:left w:w="0" w:type="dxa"/>
+            <w:bottom w:w="0" w:type="dxa"/>
+            <w:right w:w="0" w:type="dxa"/>
+          </w:tblCellMar>
+        </w:tblPrEx>
         <w:trPr>
           <w:tblHeader/>
         </w:trPr>
@@ -24401,7 +24530,9 @@
       <w:tr>
         <w:tblPrEx>
           <w:tblCellMar>
+            <w:top w:w="0" w:type="dxa"/>
             <w:left w:w="20" w:type="dxa"/>
+            <w:bottom w:w="0" w:type="dxa"/>
             <w:right w:w="20" w:type="dxa"/>
           </w:tblCellMar>
         </w:tblPrEx>
@@ -24438,7 +24569,7 @@
                 <w:szCs w:val="20"/>
               </w:rPr>
               <w:drawing>
-                <wp:inline distT="0" distB="0" distL="0" distR="0" wp14:anchorId="12AF2749" wp14:editId="6482E7F2">
+                <wp:inline distT="0" distB="0" distL="0" distR="0" wp14:anchorId="6E7FE2DD" wp14:editId="3B2F1CC4">
                   <wp:extent cx="2876550" cy="2876550"/>
                   <wp:effectExtent l="0" t="0" r="0" b="0"/>
                   <wp:docPr id="4" name="Рисунок 4"/>
@@ -24492,7 +24623,9 @@
       <w:tr>
         <w:tblPrEx>
           <w:tblCellMar>
+            <w:top w:w="0" w:type="dxa"/>
             <w:left w:w="20" w:type="dxa"/>
+            <w:bottom w:w="0" w:type="dxa"/>
             <w:right w:w="20" w:type="dxa"/>
           </w:tblCellMar>
         </w:tblPrEx>
@@ -24562,7 +24695,7 @@
                 <w:sz w:val="20"/>
                 <w:szCs w:val="20"/>
               </w:rPr>
-              <w:t xml:space="preserve">-18,049 Т </w:t>
+              <w:t xml:space="preserve">-18,073 Т </w:t>
             </w:r>
             <w:proofErr w:type="gramStart"/>
             <w:r>
@@ -24580,7 +24713,7 @@
                 <w:sz w:val="20"/>
                 <w:szCs w:val="20"/>
               </w:rPr>
-              <w:t xml:space="preserve"> &lt; 54,861 Т</w:t>
+              <w:t xml:space="preserve"> &lt; 107,513 Т</w:t>
             </w:r>
           </w:p>
           <w:p>
@@ -24602,7 +24735,7 @@
                 <w:sz w:val="20"/>
                 <w:szCs w:val="20"/>
               </w:rPr>
-              <w:t xml:space="preserve">-7,425 Т*м </w:t>
+              <w:t xml:space="preserve">-13,906 Т*м </w:t>
             </w:r>
             <w:proofErr w:type="gramStart"/>
             <w:r>
@@ -24639,7 +24772,7 @@
                 <w:sz w:val="20"/>
                 <w:szCs w:val="20"/>
               </w:rPr>
-              <w:t xml:space="preserve"> &lt; 7,425 Т*м</w:t>
+              <w:t xml:space="preserve"> &lt; 13,906 Т*м</w:t>
             </w:r>
           </w:p>
         </w:tc>
@@ -24984,6 +25117,12 @@
         <w:gridCol w:w="4537"/>
       </w:tblGrid>
       <w:tr>
+        <w:tblPrEx>
+          <w:tblCellMar>
+            <w:top w:w="0" w:type="dxa"/>
+            <w:bottom w:w="0" w:type="dxa"/>
+          </w:tblCellMar>
+        </w:tblPrEx>
         <w:tc>
           <w:tcPr>
             <w:tcW w:w="4536" w:type="dxa"/>
@@ -25030,7 +25169,7 @@
                 <w:sz w:val="20"/>
                 <w:szCs w:val="20"/>
               </w:rPr>
-              <w:t>35К1 (Двутавр колонный (К) по СТО АСЧМ 20-93)</w:t>
+              <w:t>40К2 (Двутавр колонный (К) по СТО АСЧМ 20-93)</w:t>
             </w:r>
           </w:p>
         </w:tc>
@@ -25066,10 +25205,10 @@
                 <w:szCs w:val="20"/>
               </w:rPr>
               <w:drawing>
-                <wp:inline distT="0" distB="0" distL="0" distR="0" wp14:anchorId="14F42106" wp14:editId="74A3A45D">
+                <wp:inline distT="0" distB="0" distL="0" distR="0" wp14:anchorId="3B1A5AE8" wp14:editId="7D1E3D03">
                   <wp:extent cx="2876550" cy="2876550"/>
                   <wp:effectExtent l="0" t="0" r="0" b="0"/>
-                  <wp:docPr id="24" name="Рисунок 24"/>
+                  <wp:docPr id="11" name="Рисунок 11"/>
                   <wp:cNvGraphicFramePr>
                     <a:graphicFrameLocks xmlns:a="http://schemas.openxmlformats.org/drawingml/2006/main" noChangeAspect="1"/>
                   </wp:cNvGraphicFramePr>
@@ -25176,6 +25315,12 @@
         <w:gridCol w:w="2722"/>
       </w:tblGrid>
       <w:tr>
+        <w:tblPrEx>
+          <w:tblCellMar>
+            <w:top w:w="0" w:type="dxa"/>
+            <w:bottom w:w="0" w:type="dxa"/>
+          </w:tblCellMar>
+        </w:tblPrEx>
         <w:tc>
           <w:tcPr>
             <w:tcW w:w="2721" w:type="dxa"/>
@@ -25212,10 +25357,10 @@
                 <w:szCs w:val="20"/>
               </w:rPr>
               <w:drawing>
-                <wp:inline distT="0" distB="0" distL="0" distR="0" wp14:anchorId="44E58509" wp14:editId="342D90D9">
+                <wp:inline distT="0" distB="0" distL="0" distR="0" wp14:anchorId="0C1787EA" wp14:editId="7DC5DE2B">
                   <wp:extent cx="457200" cy="381000"/>
                   <wp:effectExtent l="0" t="0" r="0" b="0"/>
-                  <wp:docPr id="32" name="Рисунок 32"/>
+                  <wp:docPr id="12" name="Рисунок 12"/>
                   <wp:cNvGraphicFramePr>
                     <a:graphicFrameLocks xmlns:a="http://schemas.openxmlformats.org/drawingml/2006/main" noChangeAspect="1"/>
                   </wp:cNvGraphicFramePr>
@@ -25270,10 +25415,10 @@
                 <w:szCs w:val="20"/>
               </w:rPr>
               <w:drawing>
-                <wp:inline distT="0" distB="0" distL="0" distR="0" wp14:anchorId="531AA1DC" wp14:editId="3FC04445">
+                <wp:inline distT="0" distB="0" distL="0" distR="0" wp14:anchorId="2AE9005F" wp14:editId="47C013F4">
                   <wp:extent cx="457200" cy="381000"/>
                   <wp:effectExtent l="0" t="0" r="0" b="0"/>
-                  <wp:docPr id="33" name="Рисунок 33"/>
+                  <wp:docPr id="13" name="Рисунок 13"/>
                   <wp:cNvGraphicFramePr>
                     <a:graphicFrameLocks xmlns:a="http://schemas.openxmlformats.org/drawingml/2006/main" noChangeAspect="1"/>
                   </wp:cNvGraphicFramePr>
@@ -25373,10 +25518,10 @@
                 <w:szCs w:val="20"/>
               </w:rPr>
               <w:drawing>
-                <wp:inline distT="0" distB="0" distL="0" distR="0" wp14:anchorId="4E07F29E" wp14:editId="21F3724A">
+                <wp:inline distT="0" distB="0" distL="0" distR="0" wp14:anchorId="2ECA5082" wp14:editId="227F4F0A">
                   <wp:extent cx="952500" cy="952500"/>
                   <wp:effectExtent l="0" t="0" r="0" b="0"/>
-                  <wp:docPr id="34" name="Рисунок 34"/>
+                  <wp:docPr id="23" name="Рисунок 23"/>
                   <wp:cNvGraphicFramePr>
                     <a:graphicFrameLocks xmlns:a="http://schemas.openxmlformats.org/drawingml/2006/main" noChangeAspect="1"/>
                   </wp:cNvGraphicFramePr>
@@ -25488,7 +25633,7 @@
                 <w:sz w:val="20"/>
                 <w:szCs w:val="20"/>
               </w:rPr>
-              <w:t xml:space="preserve"> = 170 мм</w:t>
+              <w:t xml:space="preserve"> = 190 мм</w:t>
             </w:r>
           </w:p>
           <w:p>
@@ -25529,7 +25674,7 @@
                 <w:sz w:val="20"/>
                 <w:szCs w:val="20"/>
               </w:rPr>
-              <w:t xml:space="preserve"> = 14 мм</w:t>
+              <w:t xml:space="preserve"> = 16 мм</w:t>
             </w:r>
           </w:p>
         </w:tc>
@@ -25774,6 +25919,12 @@
         <w:gridCol w:w="4537"/>
       </w:tblGrid>
       <w:tr>
+        <w:tblPrEx>
+          <w:tblCellMar>
+            <w:top w:w="0" w:type="dxa"/>
+            <w:bottom w:w="0" w:type="dxa"/>
+          </w:tblCellMar>
+        </w:tblPrEx>
         <w:tc>
           <w:tcPr>
             <w:tcW w:w="4536" w:type="dxa"/>
@@ -25856,7 +26007,7 @@
                 <w:szCs w:val="20"/>
               </w:rPr>
               <w:drawing>
-                <wp:inline distT="0" distB="0" distL="0" distR="0" wp14:anchorId="13744106" wp14:editId="6DEF493C">
+                <wp:inline distT="0" distB="0" distL="0" distR="0" wp14:anchorId="0907F4E0" wp14:editId="1149D85F">
                   <wp:extent cx="2876550" cy="2876550"/>
                   <wp:effectExtent l="0" t="0" r="0" b="0"/>
                   <wp:docPr id="5" name="Рисунок 5"/>
@@ -26008,6 +26159,12 @@
         <w:gridCol w:w="3630"/>
       </w:tblGrid>
       <w:tr>
+        <w:tblPrEx>
+          <w:tblCellMar>
+            <w:top w:w="0" w:type="dxa"/>
+            <w:bottom w:w="0" w:type="dxa"/>
+          </w:tblCellMar>
+        </w:tblPrEx>
         <w:tc>
           <w:tcPr>
             <w:tcW w:w="5443" w:type="dxa"/>
@@ -26044,7 +26201,7 @@
                 <w:szCs w:val="20"/>
               </w:rPr>
               <w:drawing>
-                <wp:inline distT="0" distB="0" distL="0" distR="0" wp14:anchorId="0FD97CA2" wp14:editId="258F13D1">
+                <wp:inline distT="0" distB="0" distL="0" distR="0" wp14:anchorId="58FE6151" wp14:editId="31E85218">
                   <wp:extent cx="2990850" cy="2152650"/>
                   <wp:effectExtent l="0" t="0" r="0" b="0"/>
                   <wp:docPr id="6" name="Рисунок 6"/>
@@ -26434,7 +26591,7 @@
                 <w:sz w:val="20"/>
                 <w:szCs w:val="20"/>
               </w:rPr>
-              <w:t>S = 65 мм</w:t>
+              <w:t>S = 70 мм</w:t>
             </w:r>
           </w:p>
           <w:p>
@@ -26456,7 +26613,7 @@
                 <w:sz w:val="20"/>
                 <w:szCs w:val="20"/>
               </w:rPr>
-              <w:t>C = 60 мм</w:t>
+              <w:t>C = 39,5 мм</w:t>
             </w:r>
           </w:p>
           <w:p>
@@ -26497,7 +26654,7 @@
                 <w:sz w:val="20"/>
                 <w:szCs w:val="20"/>
               </w:rPr>
-              <w:t xml:space="preserve"> = 115 мм</w:t>
+              <w:t xml:space="preserve"> = 125 мм</w:t>
             </w:r>
           </w:p>
           <w:p>
@@ -26538,7 +26695,7 @@
                 <w:sz w:val="20"/>
                 <w:szCs w:val="20"/>
               </w:rPr>
-              <w:t xml:space="preserve"> = 57 мм</w:t>
+              <w:t xml:space="preserve"> = 62 мм</w:t>
             </w:r>
           </w:p>
           <w:p>
@@ -26577,7 +26734,7 @@
                 <w:sz w:val="20"/>
                 <w:szCs w:val="20"/>
               </w:rPr>
-              <w:t xml:space="preserve"> = 4 мм</w:t>
+              <w:t xml:space="preserve"> = 7 мм</w:t>
             </w:r>
           </w:p>
           <w:p>
@@ -26616,7 +26773,7 @@
                 <w:sz w:val="20"/>
                 <w:szCs w:val="20"/>
               </w:rPr>
-              <w:t xml:space="preserve"> = 4 мм</w:t>
+              <w:t xml:space="preserve"> = 7 мм</w:t>
             </w:r>
           </w:p>
           <w:p>
@@ -26666,6 +26823,14 @@
         <w:gridCol w:w="3630"/>
       </w:tblGrid>
       <w:tr>
+        <w:tblPrEx>
+          <w:tblCellMar>
+            <w:top w:w="0" w:type="dxa"/>
+            <w:left w:w="0" w:type="dxa"/>
+            <w:bottom w:w="0" w:type="dxa"/>
+            <w:right w:w="0" w:type="dxa"/>
+          </w:tblCellMar>
+        </w:tblPrEx>
         <w:trPr>
           <w:tblHeader/>
         </w:trPr>
@@ -26714,7 +26879,9 @@
       <w:tr>
         <w:tblPrEx>
           <w:tblCellMar>
+            <w:top w:w="0" w:type="dxa"/>
             <w:left w:w="20" w:type="dxa"/>
+            <w:bottom w:w="0" w:type="dxa"/>
             <w:right w:w="20" w:type="dxa"/>
           </w:tblCellMar>
         </w:tblPrEx>
@@ -26816,7 +26983,9 @@
       <w:tr>
         <w:tblPrEx>
           <w:tblCellMar>
+            <w:top w:w="0" w:type="dxa"/>
             <w:left w:w="20" w:type="dxa"/>
+            <w:bottom w:w="0" w:type="dxa"/>
             <w:right w:w="20" w:type="dxa"/>
           </w:tblCellMar>
         </w:tblPrEx>
@@ -26928,7 +27097,9 @@
       <w:tr>
         <w:tblPrEx>
           <w:tblCellMar>
+            <w:top w:w="0" w:type="dxa"/>
             <w:left w:w="20" w:type="dxa"/>
+            <w:bottom w:w="0" w:type="dxa"/>
             <w:right w:w="20" w:type="dxa"/>
           </w:tblCellMar>
         </w:tblPrEx>
@@ -27002,7 +27173,9 @@
       <w:tr>
         <w:tblPrEx>
           <w:tblCellMar>
+            <w:top w:w="0" w:type="dxa"/>
             <w:left w:w="20" w:type="dxa"/>
+            <w:bottom w:w="0" w:type="dxa"/>
             <w:right w:w="20" w:type="dxa"/>
           </w:tblCellMar>
         </w:tblPrEx>
@@ -27155,7 +27328,7 @@
           <w:szCs w:val="20"/>
         </w:rPr>
         <w:drawing>
-          <wp:inline distT="0" distB="0" distL="0" distR="0" wp14:anchorId="7CF7FEE8" wp14:editId="50FAFD25">
+          <wp:inline distT="0" distB="0" distL="0" distR="0" wp14:anchorId="38A22B40" wp14:editId="4062097F">
             <wp:extent cx="1619250" cy="1143000"/>
             <wp:effectExtent l="0" t="0" r="0" b="0"/>
             <wp:docPr id="7" name="Рисунок 7"/>
@@ -27220,40 +27393,6 @@
           <w:szCs w:val="20"/>
         </w:rPr>
       </w:pPr>
-    </w:p>
-    <w:p>
-      <w:pPr>
-        <w:widowControl w:val="0"/>
-        <w:autoSpaceDE w:val="0"/>
-        <w:autoSpaceDN w:val="0"/>
-        <w:adjustRightInd w:val="0"/>
-        <w:spacing w:after="0" w:line="240" w:lineRule="auto"/>
-        <w:jc w:val="center"/>
-        <w:rPr>
-          <w:rFonts w:ascii="Arial" w:hAnsi="Arial" w:cs="Arial"/>
-          <w:b/>
-          <w:bCs/>
-          <w:sz w:val="20"/>
-          <w:szCs w:val="20"/>
-        </w:rPr>
-      </w:pPr>
-    </w:p>
-    <w:p>
-      <w:pPr>
-        <w:widowControl w:val="0"/>
-        <w:autoSpaceDE w:val="0"/>
-        <w:autoSpaceDN w:val="0"/>
-        <w:adjustRightInd w:val="0"/>
-        <w:spacing w:after="0" w:line="240" w:lineRule="auto"/>
-        <w:jc w:val="center"/>
-        <w:rPr>
-          <w:rFonts w:ascii="Arial" w:hAnsi="Arial" w:cs="Arial"/>
-          <w:b/>
-          <w:bCs/>
-          <w:sz w:val="20"/>
-          <w:szCs w:val="20"/>
-        </w:rPr>
-      </w:pPr>
       <w:r>
         <w:rPr>
           <w:rFonts w:ascii="Arial" w:hAnsi="Arial" w:cs="Arial"/>
@@ -27318,6 +27457,12 @@
         <w:gridCol w:w="908"/>
       </w:tblGrid>
       <w:tr>
+        <w:tblPrEx>
+          <w:tblCellMar>
+            <w:top w:w="0" w:type="dxa"/>
+            <w:bottom w:w="0" w:type="dxa"/>
+          </w:tblCellMar>
+        </w:tblPrEx>
         <w:tc>
           <w:tcPr>
             <w:tcW w:w="907" w:type="dxa"/>
@@ -27451,6 +27596,12 @@
         </w:tc>
       </w:tr>
       <w:tr>
+        <w:tblPrEx>
+          <w:tblCellMar>
+            <w:top w:w="0" w:type="dxa"/>
+            <w:bottom w:w="0" w:type="dxa"/>
+          </w:tblCellMar>
+        </w:tblPrEx>
         <w:tc>
           <w:tcPr>
             <w:tcW w:w="907" w:type="dxa"/>
@@ -27874,6 +28025,12 @@
         </w:tc>
       </w:tr>
       <w:tr>
+        <w:tblPrEx>
+          <w:tblCellMar>
+            <w:top w:w="0" w:type="dxa"/>
+            <w:bottom w:w="0" w:type="dxa"/>
+          </w:tblCellMar>
+        </w:tblPrEx>
         <w:tc>
           <w:tcPr>
             <w:tcW w:w="907" w:type="dxa"/>
@@ -28208,6 +28365,12 @@
         </w:tc>
       </w:tr>
       <w:tr>
+        <w:tblPrEx>
+          <w:tblCellMar>
+            <w:top w:w="0" w:type="dxa"/>
+            <w:bottom w:w="0" w:type="dxa"/>
+          </w:tblCellMar>
+        </w:tblPrEx>
         <w:tc>
           <w:tcPr>
             <w:tcW w:w="907" w:type="dxa"/>
@@ -28272,7 +28435,7 @@
                 <w:sz w:val="20"/>
                 <w:szCs w:val="20"/>
               </w:rPr>
-              <w:t>9,54</w:t>
+              <w:t>20,45</w:t>
             </w:r>
           </w:p>
         </w:tc>
@@ -28306,7 +28469,7 @@
                 <w:sz w:val="20"/>
                 <w:szCs w:val="20"/>
               </w:rPr>
-              <w:t>2,62</w:t>
+              <w:t>5,33</w:t>
             </w:r>
           </w:p>
         </w:tc>
@@ -28340,7 +28503,7 @@
                 <w:sz w:val="20"/>
                 <w:szCs w:val="20"/>
               </w:rPr>
-              <w:t>1,6</w:t>
+              <w:t>0,02</w:t>
             </w:r>
           </w:p>
         </w:tc>
@@ -28374,7 +28537,7 @@
                 <w:sz w:val="20"/>
                 <w:szCs w:val="20"/>
               </w:rPr>
-              <w:t>41,39</w:t>
+              <w:t>49,05</w:t>
             </w:r>
           </w:p>
         </w:tc>
@@ -28408,7 +28571,7 @@
                 <w:sz w:val="20"/>
                 <w:szCs w:val="20"/>
               </w:rPr>
-              <w:t>11,88</w:t>
+              <w:t>17,78</w:t>
             </w:r>
           </w:p>
         </w:tc>
@@ -28442,7 +28605,7 @@
                 <w:sz w:val="20"/>
                 <w:szCs w:val="20"/>
               </w:rPr>
-              <w:t>6,46</w:t>
+              <w:t>19,77</w:t>
             </w:r>
           </w:p>
         </w:tc>
@@ -28476,7 +28639,7 @@
                 <w:sz w:val="20"/>
                 <w:szCs w:val="20"/>
               </w:rPr>
-              <w:t>44,93</w:t>
+              <w:t>55,52</w:t>
             </w:r>
           </w:p>
         </w:tc>
@@ -28510,7 +28673,7 @@
                 <w:sz w:val="20"/>
                 <w:szCs w:val="20"/>
               </w:rPr>
-              <w:t>8,61</w:t>
+              <w:t>11,35</w:t>
             </w:r>
           </w:p>
         </w:tc>
@@ -28544,7 +28707,7 @@
                 <w:sz w:val="20"/>
                 <w:szCs w:val="20"/>
               </w:rPr>
-              <w:t>2,77</w:t>
+              <w:t>0,56</w:t>
             </w:r>
           </w:p>
         </w:tc>
@@ -28581,6 +28744,14 @@
         <w:gridCol w:w="3630"/>
       </w:tblGrid>
       <w:tr>
+        <w:tblPrEx>
+          <w:tblCellMar>
+            <w:top w:w="0" w:type="dxa"/>
+            <w:left w:w="0" w:type="dxa"/>
+            <w:bottom w:w="0" w:type="dxa"/>
+            <w:right w:w="0" w:type="dxa"/>
+          </w:tblCellMar>
+        </w:tblPrEx>
         <w:trPr>
           <w:tblHeader/>
         </w:trPr>
@@ -28708,7 +28879,9 @@
       <w:tr>
         <w:tblPrEx>
           <w:tblCellMar>
+            <w:top w:w="0" w:type="dxa"/>
             <w:left w:w="20" w:type="dxa"/>
+            <w:bottom w:w="0" w:type="dxa"/>
             <w:right w:w="20" w:type="dxa"/>
           </w:tblCellMar>
         </w:tblPrEx>
@@ -28774,25 +28947,7 @@
                 <w:sz w:val="20"/>
                 <w:szCs w:val="20"/>
               </w:rPr>
-              <w:t xml:space="preserve">Прочность фланца при изгибе с учетом ослабления </w:t>
-            </w:r>
-            <w:proofErr w:type="gramStart"/>
-            <w:r>
-              <w:rPr>
-                <w:rFonts w:ascii="Arial" w:hAnsi="Arial" w:cs="Arial"/>
-                <w:sz w:val="20"/>
-                <w:szCs w:val="20"/>
-              </w:rPr>
-              <w:t>отверстиями  (</w:t>
-            </w:r>
-            <w:proofErr w:type="gramEnd"/>
-            <w:r>
-              <w:rPr>
-                <w:rFonts w:ascii="Arial" w:hAnsi="Arial" w:cs="Arial"/>
-                <w:sz w:val="20"/>
-                <w:szCs w:val="20"/>
-              </w:rPr>
-              <w:t>ригель 1)</w:t>
+              <w:t>Прочность фланца при изгибе с учетом ослабления отверстиями (ригель 1)</w:t>
             </w:r>
           </w:p>
         </w:tc>
@@ -28815,17 +28970,40 @@
               <w:spacing w:after="0" w:line="240" w:lineRule="auto"/>
               <w:rPr>
                 <w:rFonts w:ascii="Arial" w:hAnsi="Arial" w:cs="Arial"/>
-                <w:sz w:val="20"/>
-                <w:szCs w:val="20"/>
-              </w:rPr>
-            </w:pPr>
-            <w:r>
-              <w:rPr>
-                <w:rFonts w:ascii="Arial" w:hAnsi="Arial" w:cs="Arial"/>
-                <w:sz w:val="20"/>
-                <w:szCs w:val="20"/>
-              </w:rPr>
-              <w:t>0,485</w:t>
+                <w:bCs/>
+                <w:sz w:val="20"/>
+                <w:szCs w:val="20"/>
+                <w:lang w:val="en-US"/>
+              </w:rPr>
+            </w:pPr>
+            <w:r>
+              <w:rPr>
+                <w:rFonts w:ascii="Arial" w:hAnsi="Arial" w:cs="Arial"/>
+                <w:bCs/>
+                <w:sz w:val="20"/>
+                <w:szCs w:val="20"/>
+                <w:lang w:val="en-US"/>
+              </w:rPr>
+              <w:t>0</w:t>
+            </w:r>
+            <w:r>
+              <w:rPr>
+                <w:rFonts w:ascii="Arial" w:hAnsi="Arial" w:cs="Arial"/>
+                <w:bCs/>
+                <w:sz w:val="20"/>
+                <w:szCs w:val="20"/>
+              </w:rPr>
+              <w:t>,</w:t>
+            </w:r>
+            <w:r>
+              <w:rPr>
+                <w:rFonts w:ascii="Arial" w:hAnsi="Arial" w:cs="Arial"/>
+                <w:bCs/>
+                <w:sz w:val="20"/>
+                <w:szCs w:val="20"/>
+                <w:lang w:val="en-US"/>
+              </w:rPr>
+              <w:t>977</w:t>
             </w:r>
           </w:p>
         </w:tc>
@@ -28833,7 +29011,9 @@
       <w:tr>
         <w:tblPrEx>
           <w:tblCellMar>
+            <w:top w:w="0" w:type="dxa"/>
             <w:left w:w="20" w:type="dxa"/>
+            <w:bottom w:w="0" w:type="dxa"/>
             <w:right w:w="20" w:type="dxa"/>
           </w:tblCellMar>
         </w:tblPrEx>
@@ -28932,7 +29112,7 @@
                 <w:sz w:val="20"/>
                 <w:szCs w:val="20"/>
               </w:rPr>
-              <w:t>0,802</w:t>
+              <w:t>0,92</w:t>
             </w:r>
           </w:p>
         </w:tc>
@@ -28940,7 +29120,9 @@
       <w:tr>
         <w:tblPrEx>
           <w:tblCellMar>
+            <w:top w:w="0" w:type="dxa"/>
             <w:left w:w="20" w:type="dxa"/>
+            <w:bottom w:w="0" w:type="dxa"/>
             <w:right w:w="20" w:type="dxa"/>
           </w:tblCellMar>
         </w:tblPrEx>
@@ -29039,7 +29221,7 @@
                 <w:sz w:val="20"/>
                 <w:szCs w:val="20"/>
               </w:rPr>
-              <w:t>0,091</w:t>
+              <w:t>0,18</w:t>
             </w:r>
           </w:p>
         </w:tc>
@@ -29047,7 +29229,9 @@
       <w:tr>
         <w:tblPrEx>
           <w:tblCellMar>
+            <w:top w:w="0" w:type="dxa"/>
             <w:left w:w="20" w:type="dxa"/>
+            <w:bottom w:w="0" w:type="dxa"/>
             <w:right w:w="20" w:type="dxa"/>
           </w:tblCellMar>
         </w:tblPrEx>
@@ -29146,7 +29330,7 @@
                 <w:sz w:val="20"/>
                 <w:szCs w:val="20"/>
               </w:rPr>
-              <w:t>0,273</w:t>
+              <w:t>0,23</w:t>
             </w:r>
           </w:p>
         </w:tc>
@@ -29154,7 +29338,9 @@
       <w:tr>
         <w:tblPrEx>
           <w:tblCellMar>
+            <w:top w:w="0" w:type="dxa"/>
             <w:left w:w="20" w:type="dxa"/>
+            <w:bottom w:w="0" w:type="dxa"/>
             <w:right w:w="20" w:type="dxa"/>
           </w:tblCellMar>
         </w:tblPrEx>
@@ -29253,7 +29439,7 @@
                 <w:sz w:val="20"/>
                 <w:szCs w:val="20"/>
               </w:rPr>
-              <w:t>0,355</w:t>
+              <w:t>0,423</w:t>
             </w:r>
           </w:p>
         </w:tc>
@@ -29261,7 +29447,9 @@
       <w:tr>
         <w:tblPrEx>
           <w:tblCellMar>
+            <w:top w:w="0" w:type="dxa"/>
             <w:left w:w="20" w:type="dxa"/>
+            <w:bottom w:w="0" w:type="dxa"/>
             <w:right w:w="20" w:type="dxa"/>
           </w:tblCellMar>
         </w:tblPrEx>
@@ -29360,7 +29548,7 @@
                 <w:sz w:val="20"/>
                 <w:szCs w:val="20"/>
               </w:rPr>
-              <w:t>0,369</w:t>
+              <w:t>0,408</w:t>
             </w:r>
           </w:p>
         </w:tc>
@@ -29368,7 +29556,9 @@
       <w:tr>
         <w:tblPrEx>
           <w:tblCellMar>
+            <w:top w:w="0" w:type="dxa"/>
             <w:left w:w="20" w:type="dxa"/>
+            <w:bottom w:w="0" w:type="dxa"/>
             <w:right w:w="20" w:type="dxa"/>
           </w:tblCellMar>
         </w:tblPrEx>
@@ -29467,7 +29657,7 @@
                 <w:sz w:val="20"/>
                 <w:szCs w:val="20"/>
               </w:rPr>
-              <w:t>0,014</w:t>
+              <w:t>0,01</w:t>
             </w:r>
           </w:p>
         </w:tc>
@@ -29475,7 +29665,9 @@
       <w:tr>
         <w:tblPrEx>
           <w:tblCellMar>
+            <w:top w:w="0" w:type="dxa"/>
             <w:left w:w="20" w:type="dxa"/>
+            <w:bottom w:w="0" w:type="dxa"/>
             <w:right w:w="20" w:type="dxa"/>
           </w:tblCellMar>
         </w:tblPrEx>
@@ -29574,7 +29766,7 @@
                 <w:sz w:val="20"/>
                 <w:szCs w:val="20"/>
               </w:rPr>
-              <w:t>0,16</w:t>
+              <w:t>0,002</w:t>
             </w:r>
           </w:p>
         </w:tc>
@@ -29582,7 +29774,9 @@
       <w:tr>
         <w:tblPrEx>
           <w:tblCellMar>
+            <w:top w:w="0" w:type="dxa"/>
             <w:left w:w="20" w:type="dxa"/>
+            <w:bottom w:w="0" w:type="dxa"/>
             <w:right w:w="20" w:type="dxa"/>
           </w:tblCellMar>
         </w:tblPrEx>
@@ -29681,7 +29875,7 @@
                 <w:sz w:val="20"/>
                 <w:szCs w:val="20"/>
               </w:rPr>
-              <w:t>0,343</w:t>
+              <w:t>0,706</w:t>
             </w:r>
           </w:p>
         </w:tc>
@@ -29689,7 +29883,9 @@
       <w:tr>
         <w:tblPrEx>
           <w:tblCellMar>
+            <w:top w:w="0" w:type="dxa"/>
             <w:left w:w="20" w:type="dxa"/>
+            <w:bottom w:w="0" w:type="dxa"/>
             <w:right w:w="20" w:type="dxa"/>
           </w:tblCellMar>
         </w:tblPrEx>
@@ -29788,7 +29984,7 @@
                 <w:sz w:val="20"/>
                 <w:szCs w:val="20"/>
               </w:rPr>
-              <w:t>0,291</w:t>
+              <w:t>0,248</w:t>
             </w:r>
           </w:p>
         </w:tc>
@@ -29845,16 +30041,9 @@
           <w:sz w:val="20"/>
           <w:szCs w:val="20"/>
         </w:rPr>
-        <w:t>Коэффициент использования 0,802 - Прочность сварного соединения ригеля с фланцем (ригель 1)</w:t>
-      </w:r>
-    </w:p>
-    <w:p>
-      <w:pPr>
-        <w:widowControl w:val="0"/>
-        <w:autoSpaceDE w:val="0"/>
-        <w:autoSpaceDN w:val="0"/>
-        <w:adjustRightInd w:val="0"/>
-        <w:spacing w:after="0" w:line="240" w:lineRule="auto"/>
+        <w:t xml:space="preserve">Коэффициент использования </w:t>
+      </w:r>
+      <w:r>
         <w:rPr>
           <w:rFonts w:ascii="Arial" w:hAnsi="Arial" w:cs="Arial"/>
           <w:b/>
@@ -29862,15 +30051,9 @@
           <w:sz w:val="20"/>
           <w:szCs w:val="20"/>
         </w:rPr>
-      </w:pPr>
-    </w:p>
-    <w:p>
-      <w:pPr>
-        <w:widowControl w:val="0"/>
-        <w:autoSpaceDE w:val="0"/>
-        <w:autoSpaceDN w:val="0"/>
-        <w:adjustRightInd w:val="0"/>
-        <w:spacing w:after="0" w:line="240" w:lineRule="auto"/>
+        <w:t>0</w:t>
+      </w:r>
+      <w:r>
         <w:rPr>
           <w:rFonts w:ascii="Arial" w:hAnsi="Arial" w:cs="Arial"/>
           <w:b/>
@@ -29878,7 +30061,28 @@
           <w:sz w:val="20"/>
           <w:szCs w:val="20"/>
         </w:rPr>
-      </w:pPr>
+        <w:t>,</w:t>
+      </w:r>
+      <w:r>
+        <w:rPr>
+          <w:rFonts w:ascii="Arial" w:hAnsi="Arial" w:cs="Arial"/>
+          <w:b/>
+          <w:bCs/>
+          <w:sz w:val="20"/>
+          <w:szCs w:val="20"/>
+        </w:rPr>
+        <w:t>977</w:t>
+      </w:r>
+      <w:r>
+        <w:rPr>
+          <w:rFonts w:ascii="Arial" w:hAnsi="Arial" w:cs="Arial"/>
+          <w:b/>
+          <w:bCs/>
+          <w:sz w:val="20"/>
+          <w:szCs w:val="20"/>
+        </w:rPr>
+        <w:t xml:space="preserve"> - Прочность фланца при изгибе с учетом ослабления отверстиями (ригель 1)</w:t>
+      </w:r>
     </w:p>
     <w:p>
       <w:pPr>
@@ -29953,7 +30157,47 @@
           <w:szCs w:val="20"/>
         </w:rPr>
         <w:lastRenderedPageBreak/>
-        <w:t>Коэффициент использования по всему пакету комбинаций 0,802 - Прочность сварного соединения ригеля с фланцем (ригель 1)</w:t>
+        <w:t xml:space="preserve">Коэффициент использования по всему пакету комбинаций </w:t>
+      </w:r>
+      <w:r>
+        <w:rPr>
+          <w:rFonts w:ascii="Arial" w:hAnsi="Arial" w:cs="Arial"/>
+          <w:b/>
+          <w:bCs/>
+          <w:sz w:val="20"/>
+          <w:szCs w:val="20"/>
+        </w:rPr>
+        <w:t>0</w:t>
+      </w:r>
+      <w:r>
+        <w:rPr>
+          <w:rFonts w:ascii="Arial" w:hAnsi="Arial" w:cs="Arial"/>
+          <w:b/>
+          <w:bCs/>
+          <w:sz w:val="20"/>
+          <w:szCs w:val="20"/>
+        </w:rPr>
+        <w:t>,</w:t>
+      </w:r>
+      <w:r>
+        <w:rPr>
+          <w:rFonts w:ascii="Arial" w:hAnsi="Arial" w:cs="Arial"/>
+          <w:b/>
+          <w:bCs/>
+          <w:sz w:val="20"/>
+          <w:szCs w:val="20"/>
+        </w:rPr>
+        <w:t>977</w:t>
+      </w:r>
+      <w:r>
+        <w:rPr>
+          <w:rFonts w:ascii="Arial" w:hAnsi="Arial" w:cs="Arial"/>
+          <w:b/>
+          <w:bCs/>
+          <w:sz w:val="20"/>
+          <w:szCs w:val="20"/>
+        </w:rPr>
+        <w:t xml:space="preserve"> - Прочность фланца при изгибе с учетом ослабления отверстиями (ригель 1)</w:t>
       </w:r>
     </w:p>
     <w:p>
@@ -30049,6 +30293,14 @@
         <w:gridCol w:w="4537"/>
       </w:tblGrid>
       <w:tr>
+        <w:tblPrEx>
+          <w:tblCellMar>
+            <w:top w:w="0" w:type="dxa"/>
+            <w:left w:w="0" w:type="dxa"/>
+            <w:bottom w:w="0" w:type="dxa"/>
+            <w:right w:w="0" w:type="dxa"/>
+          </w:tblCellMar>
+        </w:tblPrEx>
         <w:trPr>
           <w:tblHeader/>
         </w:trPr>
@@ -30528,7 +30780,9 @@
       <w:tr>
         <w:tblPrEx>
           <w:tblCellMar>
+            <w:top w:w="0" w:type="dxa"/>
             <w:left w:w="20" w:type="dxa"/>
+            <w:bottom w:w="0" w:type="dxa"/>
             <w:right w:w="20" w:type="dxa"/>
           </w:tblCellMar>
         </w:tblPrEx>
@@ -30565,7 +30819,7 @@
                 <w:szCs w:val="20"/>
               </w:rPr>
               <w:drawing>
-                <wp:inline distT="0" distB="0" distL="0" distR="0" wp14:anchorId="47CE5FD0" wp14:editId="533E9391">
+                <wp:inline distT="0" distB="0" distL="0" distR="0" wp14:anchorId="0C131F69" wp14:editId="54A8C38E">
                   <wp:extent cx="2876550" cy="2876550"/>
                   <wp:effectExtent l="0" t="0" r="0" b="0"/>
                   <wp:docPr id="8" name="Рисунок 8"/>
@@ -30619,7 +30873,9 @@
       <w:tr>
         <w:tblPrEx>
           <w:tblCellMar>
+            <w:top w:w="0" w:type="dxa"/>
             <w:left w:w="20" w:type="dxa"/>
+            <w:bottom w:w="0" w:type="dxa"/>
             <w:right w:w="20" w:type="dxa"/>
           </w:tblCellMar>
         </w:tblPrEx>
@@ -30689,7 +30945,7 @@
                 <w:sz w:val="20"/>
                 <w:szCs w:val="20"/>
               </w:rPr>
-              <w:t xml:space="preserve">-453,092 Т </w:t>
+              <w:t xml:space="preserve">-668,486 Т </w:t>
             </w:r>
             <w:proofErr w:type="gramStart"/>
             <w:r>
@@ -30716,7 +30972,7 @@
                 <w:sz w:val="20"/>
                 <w:szCs w:val="20"/>
               </w:rPr>
-              <w:t xml:space="preserve">  &lt; 453,513 Т</w:t>
+              <w:t xml:space="preserve">  &lt; 668,716 Т</w:t>
             </w:r>
           </w:p>
           <w:p>
@@ -30738,7 +30994,7 @@
                 <w:sz w:val="20"/>
                 <w:szCs w:val="20"/>
               </w:rPr>
-              <w:t xml:space="preserve">-59,605 Т*м </w:t>
+              <w:t xml:space="preserve">-101,859 Т*м </w:t>
             </w:r>
             <w:proofErr w:type="gramStart"/>
             <w:r>
@@ -30765,7 +31021,7 @@
                 <w:sz w:val="20"/>
                 <w:szCs w:val="20"/>
               </w:rPr>
-              <w:t xml:space="preserve">  &lt; 59,605 Т*м</w:t>
+              <w:t xml:space="preserve">  &lt; 101,859 Т*м</w:t>
             </w:r>
           </w:p>
         </w:tc>
@@ -31013,6 +31269,14 @@
         <w:gridCol w:w="3630"/>
       </w:tblGrid>
       <w:tr>
+        <w:tblPrEx>
+          <w:tblCellMar>
+            <w:top w:w="0" w:type="dxa"/>
+            <w:left w:w="0" w:type="dxa"/>
+            <w:bottom w:w="0" w:type="dxa"/>
+            <w:right w:w="0" w:type="dxa"/>
+          </w:tblCellMar>
+        </w:tblPrEx>
         <w:trPr>
           <w:tblHeader/>
         </w:trPr>
@@ -31061,7 +31325,9 @@
       <w:tr>
         <w:tblPrEx>
           <w:tblCellMar>
+            <w:top w:w="0" w:type="dxa"/>
             <w:left w:w="20" w:type="dxa"/>
+            <w:bottom w:w="0" w:type="dxa"/>
             <w:right w:w="20" w:type="dxa"/>
           </w:tblCellMar>
         </w:tblPrEx>
@@ -31163,7 +31429,9 @@
       <w:tr>
         <w:tblPrEx>
           <w:tblCellMar>
+            <w:top w:w="0" w:type="dxa"/>
             <w:left w:w="20" w:type="dxa"/>
+            <w:bottom w:w="0" w:type="dxa"/>
             <w:right w:w="20" w:type="dxa"/>
           </w:tblCellMar>
         </w:tblPrEx>
@@ -31265,7 +31533,9 @@
       <w:tr>
         <w:tblPrEx>
           <w:tblCellMar>
+            <w:top w:w="0" w:type="dxa"/>
             <w:left w:w="20" w:type="dxa"/>
+            <w:bottom w:w="0" w:type="dxa"/>
             <w:right w:w="20" w:type="dxa"/>
           </w:tblCellMar>
         </w:tblPrEx>
@@ -31339,7 +31609,9 @@
       <w:tr>
         <w:tblPrEx>
           <w:tblCellMar>
+            <w:top w:w="0" w:type="dxa"/>
             <w:left w:w="20" w:type="dxa"/>
+            <w:bottom w:w="0" w:type="dxa"/>
             <w:right w:w="20" w:type="dxa"/>
           </w:tblCellMar>
         </w:tblPrEx>
@@ -31413,7 +31685,9 @@
       <w:tr>
         <w:tblPrEx>
           <w:tblCellMar>
+            <w:top w:w="0" w:type="dxa"/>
             <w:left w:w="20" w:type="dxa"/>
+            <w:bottom w:w="0" w:type="dxa"/>
             <w:right w:w="20" w:type="dxa"/>
           </w:tblCellMar>
         </w:tblPrEx>
@@ -31558,6 +31832,12 @@
         <w:gridCol w:w="4537"/>
       </w:tblGrid>
       <w:tr>
+        <w:tblPrEx>
+          <w:tblCellMar>
+            <w:top w:w="0" w:type="dxa"/>
+            <w:bottom w:w="0" w:type="dxa"/>
+          </w:tblCellMar>
+        </w:tblPrEx>
         <w:tc>
           <w:tcPr>
             <w:tcW w:w="4536" w:type="dxa"/>
@@ -31591,10 +31871,10 @@
                 <w:szCs w:val="20"/>
               </w:rPr>
               <w:drawing>
-                <wp:inline distT="0" distB="0" distL="0" distR="0" wp14:anchorId="2AF81008" wp14:editId="098BD5A1">
+                <wp:inline distT="0" distB="0" distL="0" distR="0" wp14:anchorId="125ED9E1" wp14:editId="5BD95079">
                   <wp:extent cx="1724025" cy="714375"/>
                   <wp:effectExtent l="0" t="0" r="0" b="0"/>
-                  <wp:docPr id="35" name="Рисунок 35"/>
+                  <wp:docPr id="25" name="Рисунок 25"/>
                   <wp:cNvGraphicFramePr>
                     <a:graphicFrameLocks xmlns:a="http://schemas.openxmlformats.org/drawingml/2006/main" noChangeAspect="1"/>
                   </wp:cNvGraphicFramePr>
@@ -31756,6 +32036,12 @@
         </w:tc>
       </w:tr>
       <w:tr>
+        <w:tblPrEx>
+          <w:tblCellMar>
+            <w:top w:w="0" w:type="dxa"/>
+            <w:bottom w:w="0" w:type="dxa"/>
+          </w:tblCellMar>
+        </w:tblPrEx>
         <w:tc>
           <w:tcPr>
             <w:tcW w:w="907" w:type="dxa"/>
@@ -31873,6 +32159,12 @@
         </w:tc>
       </w:tr>
       <w:tr>
+        <w:tblPrEx>
+          <w:tblCellMar>
+            <w:top w:w="0" w:type="dxa"/>
+            <w:bottom w:w="0" w:type="dxa"/>
+          </w:tblCellMar>
+        </w:tblPrEx>
         <w:tc>
           <w:tcPr>
             <w:tcW w:w="907" w:type="dxa"/>
@@ -31940,10 +32232,10 @@
                 <w:szCs w:val="20"/>
               </w:rPr>
               <w:drawing>
-                <wp:inline distT="0" distB="0" distL="0" distR="0" wp14:anchorId="548F4958" wp14:editId="17FD963A">
+                <wp:inline distT="0" distB="0" distL="0" distR="0" wp14:anchorId="3AF11397" wp14:editId="4D895555">
                   <wp:extent cx="304800" cy="304800"/>
                   <wp:effectExtent l="0" t="0" r="0" b="0"/>
-                  <wp:docPr id="36" name="Рисунок 36"/>
+                  <wp:docPr id="26" name="Рисунок 26"/>
                   <wp:cNvGraphicFramePr>
                     <a:graphicFrameLocks xmlns:a="http://schemas.openxmlformats.org/drawingml/2006/main" noChangeAspect="1"/>
                   </wp:cNvGraphicFramePr>
@@ -32034,12 +32326,18 @@
                 <w:sz w:val="20"/>
                 <w:szCs w:val="20"/>
               </w:rPr>
-              <w:t>200x6 (Стальные гнутые замкнутые сварные квадратные профили по ГОСТ 30245-2003)</w:t>
+              <w:t>180x7 (Стальные гнутые замкнутые сварные квадратные профили по ГОСТ 30245-2003)</w:t>
             </w:r>
           </w:p>
         </w:tc>
       </w:tr>
       <w:tr>
+        <w:tblPrEx>
+          <w:tblCellMar>
+            <w:top w:w="0" w:type="dxa"/>
+            <w:bottom w:w="0" w:type="dxa"/>
+          </w:tblCellMar>
+        </w:tblPrEx>
         <w:tc>
           <w:tcPr>
             <w:tcW w:w="907" w:type="dxa"/>
@@ -32106,10 +32404,10 @@
                 <w:szCs w:val="20"/>
               </w:rPr>
               <w:drawing>
-                <wp:inline distT="0" distB="0" distL="0" distR="0" wp14:anchorId="76790011" wp14:editId="1B047394">
+                <wp:inline distT="0" distB="0" distL="0" distR="0" wp14:anchorId="289B70AD" wp14:editId="6E3E6BAB">
                   <wp:extent cx="304800" cy="304800"/>
                   <wp:effectExtent l="0" t="0" r="0" b="0"/>
-                  <wp:docPr id="37" name="Рисунок 37"/>
+                  <wp:docPr id="27" name="Рисунок 27"/>
                   <wp:cNvGraphicFramePr>
                     <a:graphicFrameLocks xmlns:a="http://schemas.openxmlformats.org/drawingml/2006/main" noChangeAspect="1"/>
                   </wp:cNvGraphicFramePr>
@@ -32200,7 +32498,7 @@
                 <w:sz w:val="20"/>
                 <w:szCs w:val="20"/>
               </w:rPr>
-              <w:t>140x6 (Стальные гнутые замкнутые сварные квадратные профили по ГОСТ 30245-2003)</w:t>
+              <w:t>160x5 (Стальные гнутые замкнутые сварные квадратные профили по ГОСТ 30245-2003)</w:t>
             </w:r>
           </w:p>
         </w:tc>
@@ -32263,6 +32561,12 @@
         <w:gridCol w:w="3630"/>
       </w:tblGrid>
       <w:tr>
+        <w:tblPrEx>
+          <w:tblCellMar>
+            <w:top w:w="0" w:type="dxa"/>
+            <w:bottom w:w="0" w:type="dxa"/>
+          </w:tblCellMar>
+        </w:tblPrEx>
         <w:tc>
           <w:tcPr>
             <w:tcW w:w="5443" w:type="dxa"/>
@@ -32295,10 +32599,10 @@
                 <w:szCs w:val="20"/>
               </w:rPr>
               <w:drawing>
-                <wp:inline distT="0" distB="0" distL="0" distR="0" wp14:anchorId="14D2C1B8" wp14:editId="745E7839">
+                <wp:inline distT="0" distB="0" distL="0" distR="0" wp14:anchorId="6BB5829E" wp14:editId="2D60DF36">
                   <wp:extent cx="3371850" cy="2362200"/>
                   <wp:effectExtent l="0" t="0" r="0" b="0"/>
-                  <wp:docPr id="38" name="Рисунок 38"/>
+                  <wp:docPr id="28" name="Рисунок 28"/>
                   <wp:cNvGraphicFramePr>
                     <a:graphicFrameLocks xmlns:a="http://schemas.openxmlformats.org/drawingml/2006/main" noChangeAspect="1"/>
                   </wp:cNvGraphicFramePr>
@@ -32429,6 +32733,12 @@
         <w:gridCol w:w="4537"/>
       </w:tblGrid>
       <w:tr>
+        <w:tblPrEx>
+          <w:tblCellMar>
+            <w:top w:w="0" w:type="dxa"/>
+            <w:bottom w:w="0" w:type="dxa"/>
+          </w:tblCellMar>
+        </w:tblPrEx>
         <w:tc>
           <w:tcPr>
             <w:tcW w:w="4536" w:type="dxa"/>
@@ -32508,6 +32818,12 @@
         </w:tc>
       </w:tr>
       <w:tr>
+        <w:tblPrEx>
+          <w:tblCellMar>
+            <w:top w:w="0" w:type="dxa"/>
+            <w:bottom w:w="0" w:type="dxa"/>
+          </w:tblCellMar>
+        </w:tblPrEx>
         <w:tc>
           <w:tcPr>
             <w:tcW w:w="4536" w:type="dxa"/>
@@ -32645,10 +32961,10 @@
           <w:szCs w:val="20"/>
         </w:rPr>
         <w:drawing>
-          <wp:inline distT="0" distB="0" distL="0" distR="0" wp14:anchorId="67370E60" wp14:editId="462F79D4">
+          <wp:inline distT="0" distB="0" distL="0" distR="0" wp14:anchorId="785FDF2C" wp14:editId="1101A2E8">
             <wp:extent cx="2219325" cy="1066800"/>
             <wp:effectExtent l="0" t="0" r="0" b="0"/>
-            <wp:docPr id="39" name="Рисунок 39"/>
+            <wp:docPr id="29" name="Рисунок 29"/>
             <wp:cNvGraphicFramePr>
               <a:graphicFrameLocks xmlns:a="http://schemas.openxmlformats.org/drawingml/2006/main" noChangeAspect="1"/>
             </wp:cNvGraphicFramePr>
@@ -32771,6 +33087,12 @@
         <w:gridCol w:w="1297"/>
       </w:tblGrid>
       <w:tr>
+        <w:tblPrEx>
+          <w:tblCellMar>
+            <w:top w:w="0" w:type="dxa"/>
+            <w:bottom w:w="0" w:type="dxa"/>
+          </w:tblCellMar>
+        </w:tblPrEx>
         <w:tc>
           <w:tcPr>
             <w:tcW w:w="1296" w:type="dxa"/>
@@ -33056,6 +33378,12 @@
         </w:tc>
       </w:tr>
       <w:tr>
+        <w:tblPrEx>
+          <w:tblCellMar>
+            <w:top w:w="0" w:type="dxa"/>
+            <w:bottom w:w="0" w:type="dxa"/>
+          </w:tblCellMar>
+        </w:tblPrEx>
         <w:tc>
           <w:tcPr>
             <w:tcW w:w="1296" w:type="dxa"/>
@@ -33287,6 +33615,12 @@
         </w:tc>
       </w:tr>
       <w:tr>
+        <w:tblPrEx>
+          <w:tblCellMar>
+            <w:top w:w="0" w:type="dxa"/>
+            <w:bottom w:w="0" w:type="dxa"/>
+          </w:tblCellMar>
+        </w:tblPrEx>
         <w:tc>
           <w:tcPr>
             <w:tcW w:w="1296" w:type="dxa"/>
@@ -33350,7 +33684,7 @@
                 <w:sz w:val="20"/>
                 <w:szCs w:val="20"/>
               </w:rPr>
-              <w:t>108,09</w:t>
+              <w:t>117,42</w:t>
             </w:r>
           </w:p>
         </w:tc>
@@ -33384,7 +33718,7 @@
                 <w:sz w:val="20"/>
                 <w:szCs w:val="20"/>
               </w:rPr>
-              <w:t>0,41</w:t>
+              <w:t>0,47</w:t>
             </w:r>
           </w:p>
         </w:tc>
@@ -33418,7 +33752,7 @@
                 <w:sz w:val="20"/>
                 <w:szCs w:val="20"/>
               </w:rPr>
-              <w:t>108,09</w:t>
+              <w:t>117,39</w:t>
             </w:r>
           </w:p>
         </w:tc>
@@ -33452,7 +33786,7 @@
                 <w:sz w:val="20"/>
                 <w:szCs w:val="20"/>
               </w:rPr>
-              <w:t>0,41</w:t>
+              <w:t>0,34</w:t>
             </w:r>
           </w:p>
         </w:tc>
@@ -33486,7 +33820,7 @@
                 <w:sz w:val="20"/>
                 <w:szCs w:val="20"/>
               </w:rPr>
-              <w:t>4,16</w:t>
+              <w:t>5,17</w:t>
             </w:r>
           </w:p>
         </w:tc>
@@ -33520,7 +33854,7 @@
                 <w:sz w:val="20"/>
                 <w:szCs w:val="20"/>
               </w:rPr>
-              <w:t>0</w:t>
+              <w:t>0,02</w:t>
             </w:r>
           </w:p>
         </w:tc>
@@ -33557,6 +33891,14 @@
         <w:gridCol w:w="3630"/>
       </w:tblGrid>
       <w:tr>
+        <w:tblPrEx>
+          <w:tblCellMar>
+            <w:top w:w="0" w:type="dxa"/>
+            <w:left w:w="0" w:type="dxa"/>
+            <w:bottom w:w="0" w:type="dxa"/>
+            <w:right w:w="0" w:type="dxa"/>
+          </w:tblCellMar>
+        </w:tblPrEx>
         <w:trPr>
           <w:tblHeader/>
         </w:trPr>
@@ -33684,7 +34026,9 @@
       <w:tr>
         <w:tblPrEx>
           <w:tblCellMar>
+            <w:top w:w="0" w:type="dxa"/>
             <w:left w:w="20" w:type="dxa"/>
+            <w:bottom w:w="0" w:type="dxa"/>
             <w:right w:w="20" w:type="dxa"/>
           </w:tblCellMar>
         </w:tblPrEx>
@@ -33783,7 +34127,7 @@
                 <w:sz w:val="20"/>
                 <w:szCs w:val="20"/>
               </w:rPr>
-              <w:t>0,232</w:t>
+              <w:t>0,094</w:t>
             </w:r>
           </w:p>
         </w:tc>
@@ -33791,7 +34135,9 @@
       <w:tr>
         <w:tblPrEx>
           <w:tblCellMar>
+            <w:top w:w="0" w:type="dxa"/>
             <w:left w:w="20" w:type="dxa"/>
+            <w:bottom w:w="0" w:type="dxa"/>
             <w:right w:w="20" w:type="dxa"/>
           </w:tblCellMar>
         </w:tblPrEx>
@@ -33890,7 +34236,7 @@
                 <w:sz w:val="20"/>
                 <w:szCs w:val="20"/>
               </w:rPr>
-              <w:t>0,077</w:t>
+              <w:t>0,087</w:t>
             </w:r>
           </w:p>
         </w:tc>
@@ -33898,7 +34244,9 @@
       <w:tr>
         <w:tblPrEx>
           <w:tblCellMar>
+            <w:top w:w="0" w:type="dxa"/>
             <w:left w:w="20" w:type="dxa"/>
+            <w:bottom w:w="0" w:type="dxa"/>
             <w:right w:w="20" w:type="dxa"/>
           </w:tblCellMar>
         </w:tblPrEx>
@@ -33997,7 +34345,7 @@
                 <w:sz w:val="20"/>
                 <w:szCs w:val="20"/>
               </w:rPr>
-              <w:t>0,193</w:t>
+              <w:t>0,186</w:t>
             </w:r>
           </w:p>
         </w:tc>
@@ -34005,7 +34353,9 @@
       <w:tr>
         <w:tblPrEx>
           <w:tblCellMar>
+            <w:top w:w="0" w:type="dxa"/>
             <w:left w:w="20" w:type="dxa"/>
+            <w:bottom w:w="0" w:type="dxa"/>
             <w:right w:w="20" w:type="dxa"/>
           </w:tblCellMar>
         </w:tblPrEx>
@@ -34104,7 +34454,7 @@
                 <w:sz w:val="20"/>
                 <w:szCs w:val="20"/>
               </w:rPr>
-              <w:t>0,725</w:t>
+              <w:t>0,778</w:t>
             </w:r>
           </w:p>
         </w:tc>
@@ -34112,7 +34462,9 @@
       <w:tr>
         <w:tblPrEx>
           <w:tblCellMar>
+            <w:top w:w="0" w:type="dxa"/>
             <w:left w:w="20" w:type="dxa"/>
+            <w:bottom w:w="0" w:type="dxa"/>
             <w:right w:w="20" w:type="dxa"/>
           </w:tblCellMar>
         </w:tblPrEx>
@@ -34211,7 +34563,7 @@
                 <w:sz w:val="20"/>
                 <w:szCs w:val="20"/>
               </w:rPr>
-              <w:t>0,725</w:t>
+              <w:t>0,763</w:t>
             </w:r>
           </w:p>
         </w:tc>
@@ -34219,7 +34571,9 @@
       <w:tr>
         <w:tblPrEx>
           <w:tblCellMar>
+            <w:top w:w="0" w:type="dxa"/>
             <w:left w:w="20" w:type="dxa"/>
+            <w:bottom w:w="0" w:type="dxa"/>
             <w:right w:w="20" w:type="dxa"/>
           </w:tblCellMar>
         </w:tblPrEx>
@@ -34318,7 +34672,7 @@
                 <w:sz w:val="20"/>
                 <w:szCs w:val="20"/>
               </w:rPr>
-              <w:t>0,038</w:t>
+              <w:t>0,053</w:t>
             </w:r>
           </w:p>
         </w:tc>
@@ -34333,8 +34687,6 @@
         <w:spacing w:after="0" w:line="240" w:lineRule="auto"/>
         <w:rPr>
           <w:rFonts w:ascii="Arial" w:hAnsi="Arial" w:cs="Arial"/>
-          <w:b/>
-          <w:bCs/>
           <w:sz w:val="20"/>
           <w:szCs w:val="20"/>
         </w:rPr>
@@ -34363,7 +34715,7 @@
           <w:sz w:val="20"/>
           <w:szCs w:val="20"/>
         </w:rPr>
-        <w:t>Коэффициент использования 0,725 - Прочность элемента пояса фермы левой панели</w:t>
+        <w:t>Коэффициент использования 0,778 - Прочность элемента пояса фермы левой панели</w:t>
       </w:r>
     </w:p>
     <w:p>
@@ -34391,7 +34743,7 @@
           <w:szCs w:val="20"/>
         </w:rPr>
         <w:lastRenderedPageBreak/>
-        <w:t>Коэффициент использования по всему пакету комбинаций 0,725 - Прочность элемента пояса фермы левой панели</w:t>
+        <w:t>Коэффициент использования по всему пакету комбинаций 0,778 - Прочность элемента пояса фермы левой панели</w:t>
       </w:r>
     </w:p>
     <w:p>
@@ -34420,23 +34772,6 @@
         </w:rPr>
         <w:t>Кривые взаимодействия</w:t>
       </w:r>
-    </w:p>
-    <w:p>
-      <w:pPr>
-        <w:widowControl w:val="0"/>
-        <w:autoSpaceDE w:val="0"/>
-        <w:autoSpaceDN w:val="0"/>
-        <w:adjustRightInd w:val="0"/>
-        <w:spacing w:after="0" w:line="240" w:lineRule="auto"/>
-        <w:jc w:val="center"/>
-        <w:rPr>
-          <w:rFonts w:ascii="Arial" w:hAnsi="Arial" w:cs="Arial"/>
-          <w:b/>
-          <w:bCs/>
-          <w:sz w:val="20"/>
-          <w:szCs w:val="20"/>
-        </w:rPr>
-      </w:pPr>
     </w:p>
     <w:tbl>
       <w:tblPr>
@@ -34454,6 +34789,14 @@
         <w:gridCol w:w="4537"/>
       </w:tblGrid>
       <w:tr>
+        <w:tblPrEx>
+          <w:tblCellMar>
+            <w:top w:w="0" w:type="dxa"/>
+            <w:left w:w="0" w:type="dxa"/>
+            <w:bottom w:w="0" w:type="dxa"/>
+            <w:right w:w="0" w:type="dxa"/>
+          </w:tblCellMar>
+        </w:tblPrEx>
         <w:trPr>
           <w:tblHeader/>
         </w:trPr>
@@ -34727,7 +35070,9 @@
       <w:tr>
         <w:tblPrEx>
           <w:tblCellMar>
+            <w:top w:w="0" w:type="dxa"/>
             <w:left w:w="20" w:type="dxa"/>
+            <w:bottom w:w="0" w:type="dxa"/>
             <w:right w:w="20" w:type="dxa"/>
           </w:tblCellMar>
         </w:tblPrEx>
@@ -34764,10 +35109,10 @@
                 <w:szCs w:val="20"/>
               </w:rPr>
               <w:drawing>
-                <wp:inline distT="0" distB="0" distL="0" distR="0" wp14:anchorId="266184A5" wp14:editId="062A847D">
+                <wp:inline distT="0" distB="0" distL="0" distR="0" wp14:anchorId="06D364F1" wp14:editId="76D4300A">
                   <wp:extent cx="2876550" cy="2876550"/>
                   <wp:effectExtent l="0" t="0" r="0" b="0"/>
-                  <wp:docPr id="40" name="Рисунок 40"/>
+                  <wp:docPr id="30" name="Рисунок 30"/>
                   <wp:cNvGraphicFramePr>
                     <a:graphicFrameLocks xmlns:a="http://schemas.openxmlformats.org/drawingml/2006/main" noChangeAspect="1"/>
                   </wp:cNvGraphicFramePr>
@@ -34818,7 +35163,9 @@
       <w:tr>
         <w:tblPrEx>
           <w:tblCellMar>
+            <w:top w:w="0" w:type="dxa"/>
             <w:left w:w="20" w:type="dxa"/>
+            <w:bottom w:w="0" w:type="dxa"/>
             <w:right w:w="20" w:type="dxa"/>
           </w:tblCellMar>
         </w:tblPrEx>
@@ -34888,7 +35235,7 @@
                 <w:sz w:val="20"/>
                 <w:szCs w:val="20"/>
               </w:rPr>
-              <w:t xml:space="preserve">-158,013 Т </w:t>
+              <w:t xml:space="preserve">-161,907 Т </w:t>
             </w:r>
             <w:proofErr w:type="gramStart"/>
             <w:r>
@@ -34915,7 +35262,7 @@
                 <w:sz w:val="20"/>
                 <w:szCs w:val="20"/>
               </w:rPr>
-              <w:t xml:space="preserve">  &lt; 158,147 Т</w:t>
+              <w:t xml:space="preserve">  &lt; 162,063 Т</w:t>
             </w:r>
           </w:p>
           <w:p>
@@ -34937,7 +35284,7 @@
                 <w:sz w:val="20"/>
                 <w:szCs w:val="20"/>
               </w:rPr>
-              <w:t xml:space="preserve">-9,815 Т*м </w:t>
+              <w:t xml:space="preserve">-8,803 Т*м </w:t>
             </w:r>
             <w:proofErr w:type="gramStart"/>
             <w:r>
@@ -34964,7 +35311,7 @@
                 <w:sz w:val="20"/>
                 <w:szCs w:val="20"/>
               </w:rPr>
-              <w:t xml:space="preserve">  &lt; 9,815 Т*м</w:t>
+              <w:t xml:space="preserve">  &lt; 8,803 Т*м</w:t>
             </w:r>
           </w:p>
         </w:tc>
@@ -34988,14 +35335,6 @@
     </w:p>
     <w:p>
       <w:pPr>
-        <w:rPr>
-          <w:sz w:val="27"/>
-          <w:szCs w:val="27"/>
-        </w:rPr>
-      </w:pPr>
-    </w:p>
-    <w:p>
-      <w:pPr>
         <w:tabs>
           <w:tab w:val="left" w:pos="1905"/>
         </w:tabs>
@@ -35011,6 +35350,17 @@
         </w:rPr>
         <w:tab/>
       </w:r>
+    </w:p>
+    <w:p>
+      <w:pPr>
+        <w:tabs>
+          <w:tab w:val="left" w:pos="1905"/>
+        </w:tabs>
+        <w:rPr>
+          <w:sz w:val="27"/>
+          <w:szCs w:val="27"/>
+        </w:rPr>
+      </w:pPr>
     </w:p>
     <w:p>
       <w:pPr>
@@ -36167,7 +36517,7 @@
         </mc:Choice>
         <mc:Fallback>
           <w:pict>
-            <v:rect w14:anchorId="09D8BE32" id="Прямоугольник 49" o:spid="_x0000_s1026" style="position:absolute;margin-left:-14.6pt;margin-top:12pt;width:521.55pt;height:813.3pt;z-index:251671552;visibility:visible;mso-wrap-style:square;mso-wrap-distance-left:9pt;mso-wrap-distance-top:0;mso-wrap-distance-right:9pt;mso-wrap-distance-bottom:0;mso-position-horizontal:absolute;mso-position-horizontal-relative:text;mso-position-vertical:absolute;mso-position-vertical-relative:text;v-text-anchor:top" o:gfxdata="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" filled="f" strokeweight="2.25pt"/>
+            <v:rect w14:anchorId="78CAE23C" id="Прямоугольник 49" o:spid="_x0000_s1026" style="position:absolute;margin-left:-14.6pt;margin-top:12pt;width:521.55pt;height:813.3pt;z-index:251671552;visibility:visible;mso-wrap-style:square;mso-wrap-distance-left:9pt;mso-wrap-distance-top:0;mso-wrap-distance-right:9pt;mso-wrap-distance-bottom:0;mso-position-horizontal:absolute;mso-position-horizontal-relative:text;mso-position-vertical:absolute;mso-position-vertical-relative:text;v-text-anchor:top" o:gfxdata="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" filled="f" strokeweight="2.25pt"/>
           </w:pict>
         </mc:Fallback>
       </mc:AlternateContent>
@@ -36241,7 +36591,7 @@
         </mc:Choice>
         <mc:Fallback>
           <w:pict>
-            <v:line w14:anchorId="6F19FC71" id="Прямая соединительная линия 62" o:spid="_x0000_s1026" style="position:absolute;z-index:251661312;visibility:visible;mso-wrap-style:square;mso-width-percent:0;mso-height-percent:0;mso-wrap-distance-left:3.17497mm;mso-wrap-distance-top:0;mso-wrap-distance-right:3.17497mm;mso-wrap-distance-bottom:0;mso-position-horizontal:absolute;mso-position-horizontal-relative:text;mso-position-vertical:absolute;mso-position-vertical-relative:text;mso-width-percent:0;mso-height-percent:0;mso-width-relative:page;mso-height-relative:page" from="549.65pt,16.4pt" to="549.65pt,36.25pt" o:gfxdata="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" strokeweight="1.5pt"/>
+            <v:line w14:anchorId="50BC71B4" id="Прямая соединительная линия 62" o:spid="_x0000_s1026" style="position:absolute;z-index:251661312;visibility:visible;mso-wrap-style:square;mso-width-percent:0;mso-height-percent:0;mso-wrap-distance-left:3.17497mm;mso-wrap-distance-top:0;mso-wrap-distance-right:3.17497mm;mso-wrap-distance-bottom:0;mso-position-horizontal:absolute;mso-position-horizontal-relative:text;mso-position-vertical:absolute;mso-position-vertical-relative:text;mso-width-percent:0;mso-height-percent:0;mso-width-relative:page;mso-height-relative:page" from="549.65pt,16.4pt" to="549.65pt,36.25pt" o:gfxdata="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" strokeweight="1.5pt"/>
           </w:pict>
         </mc:Fallback>
       </mc:AlternateContent>
@@ -36618,7 +36968,7 @@
         </mc:Choice>
         <mc:Fallback>
           <w:pict>
-            <v:rect w14:anchorId="4ED16A4F" id="Прямоугольник 140" o:spid="_x0000_s1026" style="position:absolute;margin-left:-14.65pt;margin-top:11.25pt;width:520.95pt;height:813.3pt;z-index:251662336;visibility:visible;mso-wrap-style:square;mso-wrap-distance-left:9pt;mso-wrap-distance-top:0;mso-wrap-distance-right:9pt;mso-wrap-distance-bottom:0;mso-position-horizontal:absolute;mso-position-horizontal-relative:text;mso-position-vertical:absolute;mso-position-vertical-relative:text;v-text-anchor:top" o:gfxdata="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" filled="f" strokeweight="2.25pt"/>
+            <v:rect w14:anchorId="41A49C8F" id="Прямоугольник 140" o:spid="_x0000_s1026" style="position:absolute;margin-left:-14.65pt;margin-top:11.25pt;width:520.95pt;height:813.3pt;z-index:251662336;visibility:visible;mso-wrap-style:square;mso-wrap-distance-left:9pt;mso-wrap-distance-top:0;mso-wrap-distance-right:9pt;mso-wrap-distance-bottom:0;mso-position-horizontal:absolute;mso-position-horizontal-relative:text;mso-position-vertical:absolute;mso-position-vertical-relative:text;v-text-anchor:top" o:gfxdata="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" filled="f" strokeweight="2.25pt"/>
           </w:pict>
         </mc:Fallback>
       </mc:AlternateContent>
@@ -39947,7 +40297,7 @@
 </file>
 
 <file path=customXml/itemProps1.xml><?xml version="1.0" encoding="utf-8"?>
-<ds:datastoreItem xmlns:ds="http://schemas.openxmlformats.org/officeDocument/2006/customXml" ds:itemID="{950A7AE7-0643-42A3-8C8D-3FE02E686F35}">
+<ds:datastoreItem xmlns:ds="http://schemas.openxmlformats.org/officeDocument/2006/customXml" ds:itemID="{91C7C545-9E82-4DE1-AD37-1FF25C3C06DE}">
   <ds:schemaRefs>
     <ds:schemaRef ds:uri="http://schemas.openxmlformats.org/officeDocument/2006/bibliography"/>
   </ds:schemaRefs>

--- a/Textbooks, projects/Theoretical foundations of the work of metal and wooden structures/advance steel/study projects/un_pjs/bykov/explanatory_note_bykov.docx
+++ b/Textbooks, projects/Theoretical foundations of the work of metal and wooden structures/advance steel/study projects/un_pjs/bykov/explanatory_note_bykov.docx
@@ -11,6 +11,8 @@
           <w:szCs w:val="24"/>
         </w:rPr>
       </w:pPr>
+      <w:bookmarkStart w:id="0" w:name="_GoBack"/>
+      <w:bookmarkEnd w:id="0"/>
       <w:r>
         <w:rPr>
           <w:sz w:val="24"/>
@@ -516,21 +518,7 @@
         <w:rPr>
           <w:szCs w:val="28"/>
         </w:rPr>
-        <w:t xml:space="preserve">к.т.н. доц. </w:t>
-      </w:r>
-      <w:proofErr w:type="spellStart"/>
-      <w:r>
-        <w:rPr>
-          <w:szCs w:val="28"/>
-        </w:rPr>
-        <w:t>Арискин</w:t>
-      </w:r>
-      <w:proofErr w:type="spellEnd"/>
-      <w:r>
-        <w:rPr>
-          <w:szCs w:val="28"/>
-        </w:rPr>
-        <w:t xml:space="preserve"> М. В.</w:t>
+        <w:t>к.т.н. доц. Арискин М. В.</w:t>
       </w:r>
     </w:p>
     <w:p>
@@ -2404,7 +2392,7 @@
         <w:lastRenderedPageBreak/>
         <w:t xml:space="preserve">   </w:t>
       </w:r>
-      <w:bookmarkStart w:id="0" w:name="_Toc136179733"/>
+      <w:bookmarkStart w:id="1" w:name="_Toc136179733"/>
       <w:r>
         <w:rPr>
           <w:bCs/>
@@ -2415,7 +2403,7 @@
         </w:rPr>
         <w:t>1. Общие данные</w:t>
       </w:r>
-      <w:bookmarkEnd w:id="0"/>
+      <w:bookmarkEnd w:id="1"/>
       <w:r>
         <w:rPr>
           <w:bCs/>
@@ -2633,7 +2621,7 @@
         </w:rPr>
         <w:t xml:space="preserve">   </w:t>
       </w:r>
-      <w:bookmarkStart w:id="1" w:name="_Toc136179734"/>
+      <w:bookmarkStart w:id="2" w:name="_Toc136179734"/>
       <w:r>
         <w:rPr>
           <w:b/>
@@ -2644,7 +2632,7 @@
         </w:rPr>
         <w:t>1.1 Сбор нагрузок</w:t>
       </w:r>
-      <w:bookmarkEnd w:id="1"/>
+      <w:bookmarkEnd w:id="2"/>
       <w:r>
         <w:rPr>
           <w:b/>
@@ -3106,7 +3094,7 @@
         </w:rPr>
         <w:t xml:space="preserve">   </w:t>
       </w:r>
-      <w:bookmarkStart w:id="2" w:name="_Toc136179735"/>
+      <w:bookmarkStart w:id="3" w:name="_Toc136179735"/>
       <w:r>
         <w:rPr>
           <w:bCs/>
@@ -3117,7 +3105,7 @@
         </w:rPr>
         <w:t>2. Краткая характеристика методики расчета</w:t>
       </w:r>
-      <w:bookmarkEnd w:id="2"/>
+      <w:bookmarkEnd w:id="3"/>
       <w:r>
         <w:rPr>
           <w:bCs/>
@@ -3796,7 +3784,7 @@
         </w:rPr>
         <w:t xml:space="preserve">   </w:t>
       </w:r>
-      <w:bookmarkStart w:id="3" w:name="_Toc136179736"/>
+      <w:bookmarkStart w:id="4" w:name="_Toc136179736"/>
       <w:r>
         <w:rPr>
           <w:b/>
@@ -3827,7 +3815,7 @@
         </w:rPr>
         <w:t xml:space="preserve"> Системы координат</w:t>
       </w:r>
-      <w:bookmarkEnd w:id="3"/>
+      <w:bookmarkEnd w:id="4"/>
       <w:r>
         <w:rPr>
           <w:b/>
@@ -4054,7 +4042,7 @@
         </w:rPr>
         <w:t xml:space="preserve">   </w:t>
       </w:r>
-      <w:bookmarkStart w:id="4" w:name="_Toc136179737"/>
+      <w:bookmarkStart w:id="5" w:name="_Toc136179737"/>
       <w:r>
         <w:rPr>
           <w:b/>
@@ -4085,7 +4073,7 @@
         </w:rPr>
         <w:t xml:space="preserve"> Тип схемы</w:t>
       </w:r>
-      <w:bookmarkEnd w:id="4"/>
+      <w:bookmarkEnd w:id="5"/>
       <w:r>
         <w:rPr>
           <w:b/>
@@ -4144,7 +4132,7 @@
         </w:rPr>
         <w:t xml:space="preserve">   </w:t>
       </w:r>
-      <w:bookmarkStart w:id="5" w:name="_Toc136179738"/>
+      <w:bookmarkStart w:id="6" w:name="_Toc136179738"/>
       <w:r>
         <w:rPr>
           <w:b/>
@@ -4175,7 +4163,7 @@
         </w:rPr>
         <w:t xml:space="preserve"> Выбранный режим статического расчета</w:t>
       </w:r>
-      <w:bookmarkEnd w:id="5"/>
+      <w:bookmarkEnd w:id="6"/>
       <w:r>
         <w:rPr>
           <w:b/>
@@ -4235,7 +4223,7 @@
         </w:rPr>
         <w:t xml:space="preserve">   </w:t>
       </w:r>
-      <w:bookmarkStart w:id="6" w:name="_Toc136179739"/>
+      <w:bookmarkStart w:id="7" w:name="_Toc136179739"/>
       <w:r>
         <w:rPr>
           <w:b/>
@@ -4266,7 +4254,7 @@
         </w:rPr>
         <w:t xml:space="preserve"> Условия примыкания элементов к узлам</w:t>
       </w:r>
-      <w:bookmarkEnd w:id="6"/>
+      <w:bookmarkEnd w:id="7"/>
       <w:r>
         <w:rPr>
           <w:b/>
@@ -4326,7 +4314,7 @@
         </w:rPr>
         <w:t xml:space="preserve">   </w:t>
       </w:r>
-      <w:bookmarkStart w:id="7" w:name="_Toc136179740"/>
+      <w:bookmarkStart w:id="8" w:name="_Toc136179740"/>
       <w:r>
         <w:rPr>
           <w:b/>
@@ -4357,7 +4345,7 @@
         </w:rPr>
         <w:t xml:space="preserve"> Характеристики использованных типов конечных элементов</w:t>
       </w:r>
-      <w:bookmarkEnd w:id="7"/>
+      <w:bookmarkEnd w:id="8"/>
       <w:r>
         <w:rPr>
           <w:b/>
@@ -5275,7 +5263,7 @@
         </w:rPr>
         <w:t xml:space="preserve">   </w:t>
       </w:r>
-      <w:bookmarkStart w:id="8" w:name="_Toc136179741"/>
+      <w:bookmarkStart w:id="9" w:name="_Toc136179741"/>
       <w:r>
         <w:rPr>
           <w:bCs/>
@@ -5286,7 +5274,7 @@
         </w:rPr>
         <w:t>3. Правило знаков для перемещений</w:t>
       </w:r>
-      <w:bookmarkEnd w:id="8"/>
+      <w:bookmarkEnd w:id="9"/>
       <w:r>
         <w:rPr>
           <w:bCs/>
@@ -5339,7 +5327,7 @@
         </w:rPr>
         <w:t xml:space="preserve">   </w:t>
       </w:r>
-      <w:bookmarkStart w:id="9" w:name="_Toc136179742"/>
+      <w:bookmarkStart w:id="10" w:name="_Toc136179742"/>
       <w:r>
         <w:rPr>
           <w:b/>
@@ -5370,7 +5358,7 @@
         </w:rPr>
         <w:t xml:space="preserve"> Усилия и напряжения</w:t>
       </w:r>
-      <w:bookmarkEnd w:id="9"/>
+      <w:bookmarkEnd w:id="10"/>
       <w:r>
         <w:rPr>
           <w:b/>
@@ -5407,18 +5395,8 @@
           <w:szCs w:val="28"/>
           <w:lang w:eastAsia="ru-RU"/>
         </w:rPr>
-        <w:t xml:space="preserve">Вычисленные значения усилий и напряжений в элементах от </w:t>
-      </w:r>
-      <w:proofErr w:type="spellStart"/>
-      <w:r>
-        <w:rPr>
-          <w:color w:val="000000"/>
-          <w:szCs w:val="28"/>
-          <w:lang w:eastAsia="ru-RU"/>
-        </w:rPr>
-        <w:t>загружений</w:t>
-      </w:r>
-      <w:proofErr w:type="spellEnd"/>
+        <w:t>Вычисленные значения усилий и напряжений в элементах от загружений</w:t>
+      </w:r>
       <w:r>
         <w:rPr>
           <w:color w:val="000000"/>
@@ -5517,7 +5495,7 @@
         </w:rPr>
         <w:t xml:space="preserve">   </w:t>
       </w:r>
-      <w:bookmarkStart w:id="10" w:name="_Toc136179743"/>
+      <w:bookmarkStart w:id="11" w:name="_Toc136179743"/>
       <w:r>
         <w:rPr>
           <w:b/>
@@ -5548,7 +5526,7 @@
         </w:rPr>
         <w:t xml:space="preserve"> Правило знаков для усилий (напряжений)</w:t>
       </w:r>
-      <w:bookmarkEnd w:id="10"/>
+      <w:bookmarkEnd w:id="11"/>
       <w:r>
         <w:rPr>
           <w:b/>
@@ -7648,7 +7626,7 @@
         </w:rPr>
         <w:t xml:space="preserve"> </w:t>
       </w:r>
-      <w:bookmarkStart w:id="11" w:name="_Toc136179744"/>
+      <w:bookmarkStart w:id="12" w:name="_Toc136179744"/>
       <w:r>
         <w:rPr>
           <w:i w:val="0"/>
@@ -7670,7 +7648,7 @@
         </w:rPr>
         <w:t>вующие на схему</w:t>
       </w:r>
-      <w:bookmarkEnd w:id="11"/>
+      <w:bookmarkEnd w:id="12"/>
     </w:p>
     <w:p>
       <w:pPr>
@@ -8349,7 +8327,7 @@
         <w:lastRenderedPageBreak/>
         <w:t xml:space="preserve">   </w:t>
       </w:r>
-      <w:bookmarkStart w:id="12" w:name="_Toc136179745"/>
+      <w:bookmarkStart w:id="13" w:name="_Toc136179745"/>
       <w:r>
         <w:rPr>
           <w:i w:val="0"/>
@@ -8371,7 +8349,7 @@
         </w:rPr>
         <w:t xml:space="preserve"> нагрузок</w:t>
       </w:r>
-      <w:bookmarkEnd w:id="12"/>
+      <w:bookmarkEnd w:id="13"/>
     </w:p>
     <w:p>
       <w:pPr>
@@ -8458,7 +8436,7 @@
         </w:rPr>
         <w:t xml:space="preserve">   </w:t>
       </w:r>
-      <w:bookmarkStart w:id="13" w:name="_Toc136179746"/>
+      <w:bookmarkStart w:id="14" w:name="_Toc136179746"/>
       <w:r>
         <w:rPr>
           <w:bCs/>
@@ -8475,7 +8453,7 @@
         </w:rPr>
         <w:t>Жёсткости элементов схемы</w:t>
       </w:r>
-      <w:bookmarkEnd w:id="13"/>
+      <w:bookmarkEnd w:id="14"/>
     </w:p>
     <w:p>
       <w:pPr>
@@ -8933,21 +8911,7 @@
               <w:rPr>
                 <w:sz w:val="20"/>
               </w:rPr>
-              <w:t>Имя типа жесткости: RUS_IKAC20-93#</w:t>
-            </w:r>
-            <w:proofErr w:type="gramStart"/>
-            <w:r>
-              <w:rPr>
-                <w:sz w:val="20"/>
-              </w:rPr>
-              <w:t>@§@</w:t>
-            </w:r>
-            <w:proofErr w:type="gramEnd"/>
-            <w:r>
-              <w:rPr>
-                <w:sz w:val="20"/>
-              </w:rPr>
-              <w:t>#I40K2</w:t>
+              <w:t>Имя типа жесткости: RUS_IKAC20-93#@§@#I40K2</w:t>
             </w:r>
           </w:p>
           <w:p>
@@ -9225,21 +9189,7 @@
               <w:rPr>
                 <w:sz w:val="20"/>
               </w:rPr>
-              <w:t xml:space="preserve">Коэффициент температурного расширения a = </w:t>
-            </w:r>
-            <w:proofErr w:type="gramStart"/>
-            <w:r>
-              <w:rPr>
-                <w:sz w:val="20"/>
-              </w:rPr>
-              <w:t>1,e</w:t>
-            </w:r>
-            <w:proofErr w:type="gramEnd"/>
-            <w:r>
-              <w:rPr>
-                <w:sz w:val="20"/>
-              </w:rPr>
-              <w:t xml:space="preserve">-005 </w:t>
+              <w:t xml:space="preserve">Коэффициент температурного расширения a = 1,e-005 </w:t>
             </w:r>
           </w:p>
           <w:p>
@@ -9487,7 +9437,6 @@
               </w:rPr>
               <w:t>Крутильная жесткость GI</w:t>
             </w:r>
-            <w:proofErr w:type="spellStart"/>
             <w:r>
               <w:rPr>
                 <w:position w:val="-4"/>
@@ -9495,7 +9444,6 @@
               </w:rPr>
               <w:t>kp</w:t>
             </w:r>
-            <w:proofErr w:type="spellEnd"/>
             <w:r>
               <w:rPr>
                 <w:sz w:val="20"/>
@@ -9856,21 +9804,7 @@
               <w:rPr>
                 <w:sz w:val="20"/>
               </w:rPr>
-              <w:t>Имя типа жесткости: RUS_S30245-3#</w:t>
-            </w:r>
-            <w:proofErr w:type="gramStart"/>
-            <w:r>
-              <w:rPr>
-                <w:sz w:val="20"/>
-              </w:rPr>
-              <w:t>@§@</w:t>
-            </w:r>
-            <w:proofErr w:type="gramEnd"/>
-            <w:r>
-              <w:rPr>
-                <w:sz w:val="20"/>
-              </w:rPr>
-              <w:t>#SHS100x5</w:t>
+              <w:t>Имя типа жесткости: RUS_S30245-3#@§@#SHS100x5</w:t>
             </w:r>
           </w:p>
           <w:p>
@@ -9930,16 +9864,8 @@
               <w:rPr>
                 <w:sz w:val="20"/>
               </w:rPr>
-              <w:t xml:space="preserve">Каталог: Полный каталог профилей </w:t>
-            </w:r>
-            <w:proofErr w:type="gramStart"/>
-            <w:r>
-              <w:rPr>
-                <w:sz w:val="20"/>
-              </w:rPr>
-              <w:t>ГОСТ..</w:t>
-            </w:r>
-            <w:proofErr w:type="gramEnd"/>
+              <w:t>Каталог: Полный каталог профилей ГОСТ..</w:t>
+            </w:r>
           </w:p>
           <w:p>
             <w:pPr>
@@ -10156,21 +10082,7 @@
               <w:rPr>
                 <w:sz w:val="20"/>
               </w:rPr>
-              <w:t xml:space="preserve">Коэффициент температурного расширения a = </w:t>
-            </w:r>
-            <w:proofErr w:type="gramStart"/>
-            <w:r>
-              <w:rPr>
-                <w:sz w:val="20"/>
-              </w:rPr>
-              <w:t>1,e</w:t>
-            </w:r>
-            <w:proofErr w:type="gramEnd"/>
-            <w:r>
-              <w:rPr>
-                <w:sz w:val="20"/>
-              </w:rPr>
-              <w:t xml:space="preserve">-005 </w:t>
+              <w:t xml:space="preserve">Коэффициент температурного расширения a = 1,e-005 </w:t>
             </w:r>
           </w:p>
           <w:p>
@@ -10418,7 +10330,6 @@
               </w:rPr>
               <w:t>Крутильная жесткость GI</w:t>
             </w:r>
-            <w:proofErr w:type="spellStart"/>
             <w:r>
               <w:rPr>
                 <w:position w:val="-4"/>
@@ -10426,7 +10337,6 @@
               </w:rPr>
               <w:t>kp</w:t>
             </w:r>
-            <w:proofErr w:type="spellEnd"/>
             <w:r>
               <w:rPr>
                 <w:sz w:val="20"/>
@@ -10779,21 +10689,7 @@
               <w:rPr>
                 <w:sz w:val="20"/>
               </w:rPr>
-              <w:t>Имя типа жесткости: RUS_S30245-3#</w:t>
-            </w:r>
-            <w:proofErr w:type="gramStart"/>
-            <w:r>
-              <w:rPr>
-                <w:sz w:val="20"/>
-              </w:rPr>
-              <w:t>@§@</w:t>
-            </w:r>
-            <w:proofErr w:type="gramEnd"/>
-            <w:r>
-              <w:rPr>
-                <w:sz w:val="20"/>
-              </w:rPr>
-              <w:t>#SHS80x5</w:t>
+              <w:t>Имя типа жесткости: RUS_S30245-3#@§@#SHS80x5</w:t>
             </w:r>
           </w:p>
           <w:p>
@@ -10853,16 +10749,8 @@
               <w:rPr>
                 <w:sz w:val="20"/>
               </w:rPr>
-              <w:t xml:space="preserve">Каталог: Полный каталог профилей </w:t>
-            </w:r>
-            <w:proofErr w:type="gramStart"/>
-            <w:r>
-              <w:rPr>
-                <w:sz w:val="20"/>
-              </w:rPr>
-              <w:t>ГОСТ..</w:t>
-            </w:r>
-            <w:proofErr w:type="gramEnd"/>
+              <w:t>Каталог: Полный каталог профилей ГОСТ..</w:t>
+            </w:r>
           </w:p>
           <w:p>
             <w:pPr>
@@ -11079,21 +10967,7 @@
               <w:rPr>
                 <w:sz w:val="20"/>
               </w:rPr>
-              <w:t xml:space="preserve">Коэффициент температурного расширения a = </w:t>
-            </w:r>
-            <w:proofErr w:type="gramStart"/>
-            <w:r>
-              <w:rPr>
-                <w:sz w:val="20"/>
-              </w:rPr>
-              <w:t>1,e</w:t>
-            </w:r>
-            <w:proofErr w:type="gramEnd"/>
-            <w:r>
-              <w:rPr>
-                <w:sz w:val="20"/>
-              </w:rPr>
-              <w:t xml:space="preserve">-005 </w:t>
+              <w:t xml:space="preserve">Коэффициент температурного расширения a = 1,e-005 </w:t>
             </w:r>
           </w:p>
           <w:p>
@@ -11341,7 +11215,6 @@
               </w:rPr>
               <w:t>Крутильная жесткость GI</w:t>
             </w:r>
-            <w:proofErr w:type="spellStart"/>
             <w:r>
               <w:rPr>
                 <w:position w:val="-4"/>
@@ -11349,7 +11222,6 @@
               </w:rPr>
               <w:t>kp</w:t>
             </w:r>
-            <w:proofErr w:type="spellEnd"/>
             <w:r>
               <w:rPr>
                 <w:sz w:val="20"/>
@@ -11703,21 +11575,7 @@
               <w:rPr>
                 <w:sz w:val="20"/>
               </w:rPr>
-              <w:t>Имя типа жесткости: RUS_IKAC20-93#</w:t>
-            </w:r>
-            <w:proofErr w:type="gramStart"/>
-            <w:r>
-              <w:rPr>
-                <w:sz w:val="20"/>
-              </w:rPr>
-              <w:t>@§@</w:t>
-            </w:r>
-            <w:proofErr w:type="gramEnd"/>
-            <w:r>
-              <w:rPr>
-                <w:sz w:val="20"/>
-              </w:rPr>
-              <w:t>#I25K3</w:t>
+              <w:t>Имя типа жесткости: RUS_IKAC20-93#@§@#I25K3</w:t>
             </w:r>
           </w:p>
           <w:p>
@@ -11995,21 +11853,7 @@
               <w:rPr>
                 <w:sz w:val="20"/>
               </w:rPr>
-              <w:t xml:space="preserve">Коэффициент температурного расширения a = </w:t>
-            </w:r>
-            <w:proofErr w:type="gramStart"/>
-            <w:r>
-              <w:rPr>
-                <w:sz w:val="20"/>
-              </w:rPr>
-              <w:t>1,e</w:t>
-            </w:r>
-            <w:proofErr w:type="gramEnd"/>
-            <w:r>
-              <w:rPr>
-                <w:sz w:val="20"/>
-              </w:rPr>
-              <w:t xml:space="preserve">-005 </w:t>
+              <w:t xml:space="preserve">Коэффициент температурного расширения a = 1,e-005 </w:t>
             </w:r>
           </w:p>
           <w:p>
@@ -12257,7 +12101,6 @@
               </w:rPr>
               <w:t>Крутильная жесткость GI</w:t>
             </w:r>
-            <w:proofErr w:type="spellStart"/>
             <w:r>
               <w:rPr>
                 <w:position w:val="-4"/>
@@ -12265,7 +12108,6 @@
               </w:rPr>
               <w:t>kp</w:t>
             </w:r>
-            <w:proofErr w:type="spellEnd"/>
             <w:r>
               <w:rPr>
                 <w:sz w:val="20"/>
@@ -12618,21 +12460,7 @@
               <w:rPr>
                 <w:sz w:val="20"/>
               </w:rPr>
-              <w:t>Имя типа жесткости: RUS_ISAC20-93#</w:t>
-            </w:r>
-            <w:proofErr w:type="gramStart"/>
-            <w:r>
-              <w:rPr>
-                <w:sz w:val="20"/>
-              </w:rPr>
-              <w:t>@§@</w:t>
-            </w:r>
-            <w:proofErr w:type="gramEnd"/>
-            <w:r>
-              <w:rPr>
-                <w:sz w:val="20"/>
-              </w:rPr>
-              <w:t>#I30W1</w:t>
+              <w:t>Имя типа жесткости: RUS_ISAC20-93#@§@#I30W1</w:t>
             </w:r>
           </w:p>
           <w:p>
@@ -12910,21 +12738,7 @@
               <w:rPr>
                 <w:sz w:val="20"/>
               </w:rPr>
-              <w:t xml:space="preserve">Коэффициент температурного расширения a = </w:t>
-            </w:r>
-            <w:proofErr w:type="gramStart"/>
-            <w:r>
-              <w:rPr>
-                <w:sz w:val="20"/>
-              </w:rPr>
-              <w:t>1,e</w:t>
-            </w:r>
-            <w:proofErr w:type="gramEnd"/>
-            <w:r>
-              <w:rPr>
-                <w:sz w:val="20"/>
-              </w:rPr>
-              <w:t xml:space="preserve">-005 </w:t>
+              <w:t xml:space="preserve">Коэффициент температурного расширения a = 1,e-005 </w:t>
             </w:r>
           </w:p>
           <w:p>
@@ -13172,7 +12986,6 @@
               </w:rPr>
               <w:t>Крутильная жесткость GI</w:t>
             </w:r>
-            <w:proofErr w:type="spellStart"/>
             <w:r>
               <w:rPr>
                 <w:position w:val="-4"/>
@@ -13180,7 +12993,6 @@
               </w:rPr>
               <w:t>kp</w:t>
             </w:r>
-            <w:proofErr w:type="spellEnd"/>
             <w:r>
               <w:rPr>
                 <w:sz w:val="20"/>
@@ -13534,21 +13346,7 @@
               <w:rPr>
                 <w:sz w:val="20"/>
               </w:rPr>
-              <w:t>Имя типа жесткости: RUS_IBAC20-93#</w:t>
-            </w:r>
-            <w:proofErr w:type="gramStart"/>
-            <w:r>
-              <w:rPr>
-                <w:sz w:val="20"/>
-              </w:rPr>
-              <w:t>@§@</w:t>
-            </w:r>
-            <w:proofErr w:type="gramEnd"/>
-            <w:r>
-              <w:rPr>
-                <w:sz w:val="20"/>
-              </w:rPr>
-              <w:t>#I20B1</w:t>
+              <w:t>Имя типа жесткости: RUS_IBAC20-93#@§@#I20B1</w:t>
             </w:r>
           </w:p>
           <w:p>
@@ -13826,21 +13624,7 @@
               <w:rPr>
                 <w:sz w:val="20"/>
               </w:rPr>
-              <w:t xml:space="preserve">Коэффициент температурного расширения a = </w:t>
-            </w:r>
-            <w:proofErr w:type="gramStart"/>
-            <w:r>
-              <w:rPr>
-                <w:sz w:val="20"/>
-              </w:rPr>
-              <w:t>1,e</w:t>
-            </w:r>
-            <w:proofErr w:type="gramEnd"/>
-            <w:r>
-              <w:rPr>
-                <w:sz w:val="20"/>
-              </w:rPr>
-              <w:t xml:space="preserve">-005 </w:t>
+              <w:t xml:space="preserve">Коэффициент температурного расширения a = 1,e-005 </w:t>
             </w:r>
           </w:p>
           <w:p>
@@ -14088,7 +13872,6 @@
               </w:rPr>
               <w:t>Крутильная жесткость GI</w:t>
             </w:r>
-            <w:proofErr w:type="spellStart"/>
             <w:r>
               <w:rPr>
                 <w:position w:val="-4"/>
@@ -14096,7 +13879,6 @@
               </w:rPr>
               <w:t>kp</w:t>
             </w:r>
-            <w:proofErr w:type="spellEnd"/>
             <w:r>
               <w:rPr>
                 <w:sz w:val="20"/>
@@ -14449,21 +14231,7 @@
               <w:rPr>
                 <w:sz w:val="20"/>
               </w:rPr>
-              <w:t>Имя типа жесткости: RUS_U8240-97P#</w:t>
-            </w:r>
-            <w:proofErr w:type="gramStart"/>
-            <w:r>
-              <w:rPr>
-                <w:sz w:val="20"/>
-              </w:rPr>
-              <w:t>@§@</w:t>
-            </w:r>
-            <w:proofErr w:type="gramEnd"/>
-            <w:r>
-              <w:rPr>
-                <w:sz w:val="20"/>
-              </w:rPr>
-              <w:t>#U20P</w:t>
+              <w:t>Имя типа жесткости: RUS_U8240-97P#@§@#U20P</w:t>
             </w:r>
           </w:p>
           <w:p>
@@ -14741,21 +14509,7 @@
               <w:rPr>
                 <w:sz w:val="20"/>
               </w:rPr>
-              <w:t xml:space="preserve">Коэффициент температурного расширения a = </w:t>
-            </w:r>
-            <w:proofErr w:type="gramStart"/>
-            <w:r>
-              <w:rPr>
-                <w:sz w:val="20"/>
-              </w:rPr>
-              <w:t>1,e</w:t>
-            </w:r>
-            <w:proofErr w:type="gramEnd"/>
-            <w:r>
-              <w:rPr>
-                <w:sz w:val="20"/>
-              </w:rPr>
-              <w:t xml:space="preserve">-005 </w:t>
+              <w:t xml:space="preserve">Коэффициент температурного расширения a = 1,e-005 </w:t>
             </w:r>
           </w:p>
           <w:p>
@@ -15003,7 +14757,6 @@
               </w:rPr>
               <w:t>Крутильная жесткость GI</w:t>
             </w:r>
-            <w:proofErr w:type="spellStart"/>
             <w:r>
               <w:rPr>
                 <w:position w:val="-4"/>
@@ -15011,7 +14764,6 @@
               </w:rPr>
               <w:t>kp</w:t>
             </w:r>
-            <w:proofErr w:type="spellEnd"/>
             <w:r>
               <w:rPr>
                 <w:sz w:val="20"/>
@@ -15407,16 +15159,8 @@
               <w:rPr>
                 <w:sz w:val="20"/>
               </w:rPr>
-              <w:t xml:space="preserve">Каталог: Полный каталог профилей </w:t>
-            </w:r>
-            <w:proofErr w:type="gramStart"/>
-            <w:r>
-              <w:rPr>
-                <w:sz w:val="20"/>
-              </w:rPr>
-              <w:t>ГОСТ..</w:t>
-            </w:r>
-            <w:proofErr w:type="gramEnd"/>
+              <w:t>Каталог: Полный каталог профилей ГОСТ..</w:t>
+            </w:r>
           </w:p>
           <w:p>
             <w:pPr>
@@ -15633,21 +15377,7 @@
               <w:rPr>
                 <w:sz w:val="20"/>
               </w:rPr>
-              <w:t xml:space="preserve">Коэффициент температурного расширения a = </w:t>
-            </w:r>
-            <w:proofErr w:type="gramStart"/>
-            <w:r>
-              <w:rPr>
-                <w:sz w:val="20"/>
-              </w:rPr>
-              <w:t>1,e</w:t>
-            </w:r>
-            <w:proofErr w:type="gramEnd"/>
-            <w:r>
-              <w:rPr>
-                <w:sz w:val="20"/>
-              </w:rPr>
-              <w:t xml:space="preserve">-005 </w:t>
+              <w:t xml:space="preserve">Коэффициент температурного расширения a = 1,e-005 </w:t>
             </w:r>
           </w:p>
           <w:p>
@@ -15895,7 +15625,6 @@
               </w:rPr>
               <w:t>Крутильная жесткость GI</w:t>
             </w:r>
-            <w:proofErr w:type="spellStart"/>
             <w:r>
               <w:rPr>
                 <w:position w:val="-4"/>
@@ -15903,7 +15632,6 @@
               </w:rPr>
               <w:t>kp</w:t>
             </w:r>
-            <w:proofErr w:type="spellEnd"/>
             <w:r>
               <w:rPr>
                 <w:sz w:val="20"/>
@@ -16212,7 +15940,7 @@
         </w:rPr>
         <w:t xml:space="preserve">  </w:t>
       </w:r>
-      <w:bookmarkStart w:id="14" w:name="_Toc136179747"/>
+      <w:bookmarkStart w:id="15" w:name="_Toc136179747"/>
       <w:r>
         <w:rPr>
           <w:i w:val="0"/>
@@ -16231,7 +15959,7 @@
         </w:rPr>
         <w:t>. Расчёт</w:t>
       </w:r>
-      <w:bookmarkEnd w:id="14"/>
+      <w:bookmarkEnd w:id="15"/>
     </w:p>
     <w:p>
       <w:pPr>
@@ -16325,35 +16053,7 @@
         <w:rPr>
           <w:sz w:val="20"/>
         </w:rPr>
-        <w:t xml:space="preserve">  Полный </w:t>
-      </w:r>
-      <w:proofErr w:type="spellStart"/>
-      <w:r>
-        <w:rPr>
-          <w:sz w:val="20"/>
-        </w:rPr>
-        <w:t>pасчет</w:t>
-      </w:r>
-      <w:proofErr w:type="spellEnd"/>
-      <w:r>
-        <w:rPr>
-          <w:sz w:val="20"/>
-        </w:rPr>
-        <w:t xml:space="preserve">.  Версия 21.1.9.9. Сборка: </w:t>
-      </w:r>
-      <w:proofErr w:type="spellStart"/>
-      <w:r>
-        <w:rPr>
-          <w:sz w:val="20"/>
-        </w:rPr>
-        <w:t>Apr</w:t>
-      </w:r>
-      <w:proofErr w:type="spellEnd"/>
-      <w:r>
-        <w:rPr>
-          <w:sz w:val="20"/>
-        </w:rPr>
-        <w:t xml:space="preserve"> 16 2021</w:t>
+        <w:t xml:space="preserve">  Полный pасчет.  Версия 21.1.9.9. Сборка: Apr 16 2021</w:t>
       </w:r>
     </w:p>
     <w:p>
@@ -16392,39 +16092,7 @@
           <w:sz w:val="20"/>
           <w:lang w:val="en-US"/>
         </w:rPr>
-        <w:t xml:space="preserve"> - "</w:t>
-      </w:r>
-      <w:proofErr w:type="gramStart"/>
-      <w:r>
-        <w:rPr>
-          <w:sz w:val="20"/>
-          <w:lang w:val="en-US"/>
-        </w:rPr>
-        <w:t>H:folder's</w:t>
-      </w:r>
-      <w:proofErr w:type="gramEnd"/>
-      <w:r>
-        <w:rPr>
-          <w:sz w:val="20"/>
-          <w:lang w:val="en-US"/>
-        </w:rPr>
-        <w:t xml:space="preserve"> files0th term'23, </w:t>
-      </w:r>
-      <w:proofErr w:type="spellStart"/>
-      <w:r>
-        <w:rPr>
-          <w:sz w:val="20"/>
-          <w:lang w:val="en-US"/>
-        </w:rPr>
-        <w:t>projectsfoundations</w:t>
-      </w:r>
-      <w:proofErr w:type="spellEnd"/>
-      <w:r>
-        <w:rPr>
-          <w:sz w:val="20"/>
-          <w:lang w:val="en-US"/>
-        </w:rPr>
-        <w:t xml:space="preserve"> of the work of metal and  </w:t>
+        <w:t xml:space="preserve"> - "H:folder's files0th term'23, projectsfoundations of the work of metal and  </w:t>
       </w:r>
     </w:p>
     <w:p>
@@ -16457,23 +16125,7 @@
           <w:sz w:val="20"/>
           <w:lang w:val="en-US"/>
         </w:rPr>
-        <w:t xml:space="preserve">wooden </w:t>
-      </w:r>
-      <w:proofErr w:type="spellStart"/>
-      <w:r>
-        <w:rPr>
-          <w:sz w:val="20"/>
-          <w:lang w:val="en-US"/>
-        </w:rPr>
-        <w:t>structuressteelprojects_pjs_model_bykov.SPR</w:t>
-      </w:r>
-      <w:proofErr w:type="spellEnd"/>
-      <w:r>
-        <w:rPr>
-          <w:sz w:val="20"/>
-          <w:lang w:val="en-US"/>
-        </w:rPr>
-        <w:t>",</w:t>
+        <w:t>wooden structuressteelprojects_pjs_model_bykov.SPR",</w:t>
       </w:r>
     </w:p>
     <w:p>
@@ -16567,21 +16219,7 @@
         <w:rPr>
           <w:sz w:val="20"/>
         </w:rPr>
-        <w:t xml:space="preserve">23:48:11   Автоматическое определение числа потоков. </w:t>
-      </w:r>
-      <w:proofErr w:type="gramStart"/>
-      <w:r>
-        <w:rPr>
-          <w:sz w:val="20"/>
-        </w:rPr>
-        <w:t>Используется :</w:t>
-      </w:r>
-      <w:proofErr w:type="gramEnd"/>
-      <w:r>
-        <w:rPr>
-          <w:sz w:val="20"/>
-        </w:rPr>
-        <w:t xml:space="preserve"> 9</w:t>
+        <w:t>23:48:11   Автоматическое определение числа потоков. Используется : 9</w:t>
       </w:r>
     </w:p>
     <w:p>
@@ -16674,21 +16312,7 @@
         <w:rPr>
           <w:sz w:val="20"/>
         </w:rPr>
-        <w:t xml:space="preserve"> ****</w:t>
-      </w:r>
-      <w:proofErr w:type="gramStart"/>
-      <w:r>
-        <w:rPr>
-          <w:sz w:val="20"/>
-        </w:rPr>
-        <w:t>*  ОШИБКИ</w:t>
-      </w:r>
-      <w:proofErr w:type="gramEnd"/>
-      <w:r>
-        <w:rPr>
-          <w:sz w:val="20"/>
-        </w:rPr>
-        <w:t xml:space="preserve"> И ПРЕДУПРЕЖДЕНИЯ КОНТРОЛЯ ИСХОДНЫХ ДАННЫХ   *****</w:t>
+        <w:t xml:space="preserve"> *****  ОШИБКИ И ПРЕДУПРЕЖДЕНИЯ КОНТРОЛЯ ИСХОДНЫХ ДАННЫХ   *****</w:t>
       </w:r>
     </w:p>
     <w:p>
@@ -16719,21 +16343,7 @@
         <w:rPr>
           <w:sz w:val="20"/>
         </w:rPr>
-        <w:t xml:space="preserve">W   Проверьте знак длин жестких вставок по оси x1 у </w:t>
-      </w:r>
-      <w:proofErr w:type="gramStart"/>
-      <w:r>
-        <w:rPr>
-          <w:sz w:val="20"/>
-        </w:rPr>
-        <w:t>элементов :</w:t>
-      </w:r>
-      <w:proofErr w:type="gramEnd"/>
-      <w:r>
-        <w:rPr>
-          <w:sz w:val="20"/>
-        </w:rPr>
-        <w:t xml:space="preserve">  16 27 33 44 50 61 67 78 84 95 101 112</w:t>
+        <w:t>W   Проверьте знак длин жестких вставок по оси x1 у элементов :  16 27 33 44 50 61 67 78 84 95 101 112</w:t>
       </w:r>
     </w:p>
     <w:p>
@@ -16795,21 +16405,7 @@
         <w:rPr>
           <w:sz w:val="20"/>
         </w:rPr>
-        <w:t xml:space="preserve">  Получено ошибок: 0, </w:t>
-      </w:r>
-      <w:proofErr w:type="gramStart"/>
-      <w:r>
-        <w:rPr>
-          <w:sz w:val="20"/>
-        </w:rPr>
-        <w:t>предупреждений :</w:t>
-      </w:r>
-      <w:proofErr w:type="gramEnd"/>
-      <w:r>
-        <w:rPr>
-          <w:sz w:val="20"/>
-        </w:rPr>
-        <w:t xml:space="preserve"> 1</w:t>
+        <w:t xml:space="preserve">  Получено ошибок: 0, предупреждений : 1</w:t>
       </w:r>
     </w:p>
     <w:p>
@@ -16902,21 +16498,7 @@
         <w:rPr>
           <w:sz w:val="20"/>
         </w:rPr>
-        <w:t xml:space="preserve">23:48:11   Подготовка данных </w:t>
-      </w:r>
-      <w:proofErr w:type="spellStart"/>
-      <w:r>
-        <w:rPr>
-          <w:sz w:val="20"/>
-        </w:rPr>
-        <w:t>многофронтального</w:t>
-      </w:r>
-      <w:proofErr w:type="spellEnd"/>
-      <w:r>
-        <w:rPr>
-          <w:sz w:val="20"/>
-        </w:rPr>
-        <w:t xml:space="preserve"> метода</w:t>
+        <w:t>23:48:11   Подготовка данных многофронтального метода</w:t>
       </w:r>
     </w:p>
     <w:p>
@@ -16978,21 +16560,7 @@
         <w:rPr>
           <w:sz w:val="20"/>
         </w:rPr>
-        <w:t xml:space="preserve">23:48:12   Использование оперативной </w:t>
-      </w:r>
-      <w:proofErr w:type="gramStart"/>
-      <w:r>
-        <w:rPr>
-          <w:sz w:val="20"/>
-        </w:rPr>
-        <w:t>памяти:  70</w:t>
-      </w:r>
-      <w:proofErr w:type="gramEnd"/>
-      <w:r>
-        <w:rPr>
-          <w:sz w:val="20"/>
-        </w:rPr>
-        <w:t xml:space="preserve"> процентов</w:t>
+        <w:t>23:48:12   Использование оперативной памяти:  70 процентов</w:t>
       </w:r>
     </w:p>
     <w:p>
@@ -17116,21 +16684,7 @@
         <w:rPr>
           <w:sz w:val="20"/>
         </w:rPr>
-        <w:t xml:space="preserve">     - </w:t>
-      </w:r>
-      <w:proofErr w:type="spellStart"/>
-      <w:r>
-        <w:rPr>
-          <w:sz w:val="20"/>
-        </w:rPr>
-        <w:t>шифp</w:t>
-      </w:r>
-      <w:proofErr w:type="spellEnd"/>
-      <w:r>
-        <w:rPr>
-          <w:sz w:val="20"/>
-        </w:rPr>
-        <w:t xml:space="preserve"> схемы                             NONAME</w:t>
+        <w:t xml:space="preserve">     - шифp схемы                             NONAME</w:t>
       </w:r>
     </w:p>
     <w:p>
@@ -17161,35 +16715,7 @@
         <w:rPr>
           <w:sz w:val="20"/>
         </w:rPr>
-        <w:t xml:space="preserve">     - </w:t>
-      </w:r>
-      <w:proofErr w:type="spellStart"/>
-      <w:r>
-        <w:rPr>
-          <w:sz w:val="20"/>
-        </w:rPr>
-        <w:t>поpядок</w:t>
-      </w:r>
-      <w:proofErr w:type="spellEnd"/>
-      <w:r>
-        <w:rPr>
-          <w:sz w:val="20"/>
-        </w:rPr>
-        <w:t xml:space="preserve"> системы </w:t>
-      </w:r>
-      <w:proofErr w:type="spellStart"/>
-      <w:r>
-        <w:rPr>
-          <w:sz w:val="20"/>
-        </w:rPr>
-        <w:t>уpавнений</w:t>
-      </w:r>
-      <w:proofErr w:type="spellEnd"/>
-      <w:r>
-        <w:rPr>
-          <w:sz w:val="20"/>
-        </w:rPr>
-        <w:t xml:space="preserve">              1038</w:t>
+        <w:t xml:space="preserve">     - поpядок системы уpавнений              1038</w:t>
       </w:r>
     </w:p>
     <w:p>
@@ -17220,21 +16746,7 @@
         <w:rPr>
           <w:sz w:val="20"/>
         </w:rPr>
-        <w:t xml:space="preserve">     - </w:t>
-      </w:r>
-      <w:proofErr w:type="spellStart"/>
-      <w:r>
-        <w:rPr>
-          <w:sz w:val="20"/>
-        </w:rPr>
-        <w:t>шиpина</w:t>
-      </w:r>
-      <w:proofErr w:type="spellEnd"/>
-      <w:r>
-        <w:rPr>
-          <w:sz w:val="20"/>
-        </w:rPr>
-        <w:t xml:space="preserve"> ленты                           906</w:t>
+        <w:t xml:space="preserve">     - шиpина ленты                           906</w:t>
       </w:r>
     </w:p>
     <w:p>
@@ -17265,21 +16777,7 @@
         <w:rPr>
           <w:sz w:val="20"/>
         </w:rPr>
-        <w:t xml:space="preserve">     - количество элементов                   466, </w:t>
-      </w:r>
-      <w:proofErr w:type="spellStart"/>
-      <w:r>
-        <w:rPr>
-          <w:sz w:val="20"/>
-        </w:rPr>
-        <w:t>удаленых</w:t>
-      </w:r>
-      <w:proofErr w:type="spellEnd"/>
-      <w:r>
-        <w:rPr>
-          <w:sz w:val="20"/>
-        </w:rPr>
-        <w:t xml:space="preserve"> 0</w:t>
+        <w:t xml:space="preserve">     - количество элементов                   466, удаленых 0</w:t>
       </w:r>
     </w:p>
     <w:p>
@@ -17310,21 +16808,7 @@
         <w:rPr>
           <w:sz w:val="20"/>
         </w:rPr>
-        <w:t xml:space="preserve">     - количество узлов                       195, </w:t>
-      </w:r>
-      <w:proofErr w:type="spellStart"/>
-      <w:r>
-        <w:rPr>
-          <w:sz w:val="20"/>
-        </w:rPr>
-        <w:t>удаленых</w:t>
-      </w:r>
-      <w:proofErr w:type="spellEnd"/>
-      <w:r>
-        <w:rPr>
-          <w:sz w:val="20"/>
-        </w:rPr>
-        <w:t xml:space="preserve"> 0</w:t>
+        <w:t xml:space="preserve">     - количество узлов                       195, удаленых 0</w:t>
       </w:r>
     </w:p>
     <w:p>
@@ -17355,21 +16839,7 @@
         <w:rPr>
           <w:sz w:val="20"/>
         </w:rPr>
-        <w:t xml:space="preserve">     - количество </w:t>
-      </w:r>
-      <w:proofErr w:type="spellStart"/>
-      <w:r>
-        <w:rPr>
-          <w:sz w:val="20"/>
-        </w:rPr>
-        <w:t>загpужений</w:t>
-      </w:r>
-      <w:proofErr w:type="spellEnd"/>
-      <w:r>
-        <w:rPr>
-          <w:sz w:val="20"/>
-        </w:rPr>
-        <w:t xml:space="preserve">                  6</w:t>
+        <w:t xml:space="preserve">     - количество загpужений                  6</w:t>
       </w:r>
     </w:p>
     <w:p>
@@ -17400,21 +16870,7 @@
         <w:rPr>
           <w:sz w:val="20"/>
         </w:rPr>
-        <w:t xml:space="preserve">     - плотность </w:t>
-      </w:r>
-      <w:proofErr w:type="spellStart"/>
-      <w:r>
-        <w:rPr>
-          <w:sz w:val="20"/>
-        </w:rPr>
-        <w:t>матpицы</w:t>
-      </w:r>
-      <w:proofErr w:type="spellEnd"/>
-      <w:r>
-        <w:rPr>
-          <w:sz w:val="20"/>
-        </w:rPr>
-        <w:t xml:space="preserve">                      68%</w:t>
+        <w:t xml:space="preserve">     - плотность матpицы                      68%</w:t>
       </w:r>
     </w:p>
     <w:p>
@@ -17445,21 +16901,7 @@
         <w:rPr>
           <w:sz w:val="20"/>
         </w:rPr>
-        <w:t xml:space="preserve">23:48:12   Необходимая для выполнения </w:t>
-      </w:r>
-      <w:proofErr w:type="spellStart"/>
-      <w:r>
-        <w:rPr>
-          <w:sz w:val="20"/>
-        </w:rPr>
-        <w:t>pасчета</w:t>
-      </w:r>
-      <w:proofErr w:type="spellEnd"/>
-      <w:r>
-        <w:rPr>
-          <w:sz w:val="20"/>
-        </w:rPr>
-        <w:t xml:space="preserve"> дисковая память:</w:t>
+        <w:t>23:48:12   Необходимая для выполнения pасчета дисковая память:</w:t>
       </w:r>
     </w:p>
     <w:p>
@@ -17490,44 +16932,8 @@
         <w:rPr>
           <w:sz w:val="20"/>
         </w:rPr>
-        <w:t xml:space="preserve">     </w:t>
-      </w:r>
-      <w:proofErr w:type="spellStart"/>
-      <w:r>
-        <w:rPr>
-          <w:sz w:val="20"/>
-        </w:rPr>
-        <w:t>матpица</w:t>
-      </w:r>
-      <w:proofErr w:type="spellEnd"/>
-      <w:r>
-        <w:rPr>
-          <w:sz w:val="20"/>
-        </w:rPr>
-        <w:t xml:space="preserve"> </w:t>
-      </w:r>
-      <w:proofErr w:type="gramStart"/>
-      <w:r>
-        <w:rPr>
-          <w:sz w:val="20"/>
-        </w:rPr>
-        <w:t>жесткости  -</w:t>
-      </w:r>
-      <w:proofErr w:type="gramEnd"/>
-      <w:r>
-        <w:rPr>
-          <w:sz w:val="20"/>
-        </w:rPr>
-        <w:t xml:space="preserve">      0.410 </w:t>
-      </w:r>
-      <w:proofErr w:type="spellStart"/>
-      <w:r>
-        <w:rPr>
-          <w:sz w:val="20"/>
-        </w:rPr>
-        <w:t>Mb</w:t>
-      </w:r>
-      <w:proofErr w:type="spellEnd"/>
+        <w:t xml:space="preserve">     матpица жесткости  -      0.410 Mb</w:t>
+      </w:r>
     </w:p>
     <w:p>
       <w:pPr>
@@ -17557,16 +16963,8 @@
         <w:rPr>
           <w:sz w:val="20"/>
         </w:rPr>
-        <w:t xml:space="preserve">     динамика           -      0.000 </w:t>
-      </w:r>
-      <w:proofErr w:type="spellStart"/>
-      <w:r>
-        <w:rPr>
-          <w:sz w:val="20"/>
-        </w:rPr>
-        <w:t>Mb</w:t>
-      </w:r>
-      <w:proofErr w:type="spellEnd"/>
+        <w:t xml:space="preserve">     динамика           -      0.000 Mb</w:t>
+      </w:r>
     </w:p>
     <w:p>
       <w:pPr>
@@ -17596,30 +16994,8 @@
         <w:rPr>
           <w:sz w:val="20"/>
         </w:rPr>
-        <w:t xml:space="preserve">     </w:t>
-      </w:r>
-      <w:proofErr w:type="spellStart"/>
-      <w:r>
-        <w:rPr>
-          <w:sz w:val="20"/>
-        </w:rPr>
-        <w:t>пеpемещения</w:t>
-      </w:r>
-      <w:proofErr w:type="spellEnd"/>
-      <w:r>
-        <w:rPr>
-          <w:sz w:val="20"/>
-        </w:rPr>
-        <w:t xml:space="preserve">        -      0.056 </w:t>
-      </w:r>
-      <w:proofErr w:type="spellStart"/>
-      <w:r>
-        <w:rPr>
-          <w:sz w:val="20"/>
-        </w:rPr>
-        <w:t>Mb</w:t>
-      </w:r>
-      <w:proofErr w:type="spellEnd"/>
+        <w:t xml:space="preserve">     пеpемещения        -      0.056 Mb</w:t>
+      </w:r>
     </w:p>
     <w:p>
       <w:pPr>
@@ -17649,16 +17025,8 @@
         <w:rPr>
           <w:sz w:val="20"/>
         </w:rPr>
-        <w:t xml:space="preserve">     усилия             -      0.403 </w:t>
-      </w:r>
-      <w:proofErr w:type="spellStart"/>
-      <w:r>
-        <w:rPr>
-          <w:sz w:val="20"/>
-        </w:rPr>
-        <w:t>Mb</w:t>
-      </w:r>
-      <w:proofErr w:type="spellEnd"/>
+        <w:t xml:space="preserve">     усилия             -      0.403 Mb</w:t>
+      </w:r>
     </w:p>
     <w:p>
       <w:pPr>
@@ -17688,16 +17056,8 @@
         <w:rPr>
           <w:sz w:val="20"/>
         </w:rPr>
-        <w:t xml:space="preserve">     рабочие файлы      -      0.053 </w:t>
-      </w:r>
-      <w:proofErr w:type="spellStart"/>
-      <w:r>
-        <w:rPr>
-          <w:sz w:val="20"/>
-        </w:rPr>
-        <w:t>Mb</w:t>
-      </w:r>
-      <w:proofErr w:type="spellEnd"/>
+        <w:t xml:space="preserve">     рабочие файлы      -      0.053 Mb</w:t>
+      </w:r>
     </w:p>
     <w:p>
       <w:pPr>
@@ -17759,16 +17119,8 @@
         <w:rPr>
           <w:sz w:val="20"/>
         </w:rPr>
-        <w:t xml:space="preserve">     всего              -                    1.049 </w:t>
-      </w:r>
-      <w:proofErr w:type="spellStart"/>
-      <w:r>
-        <w:rPr>
-          <w:sz w:val="20"/>
-        </w:rPr>
-        <w:t>Mb</w:t>
-      </w:r>
-      <w:proofErr w:type="spellEnd"/>
+        <w:t xml:space="preserve">     всего              -                    1.049 Mb</w:t>
+      </w:r>
     </w:p>
     <w:p>
       <w:pPr>
@@ -17798,16 +17150,8 @@
         <w:rPr>
           <w:sz w:val="20"/>
         </w:rPr>
-        <w:t xml:space="preserve">23:48:12   На диске свободно 132453.704 </w:t>
-      </w:r>
-      <w:proofErr w:type="spellStart"/>
-      <w:r>
-        <w:rPr>
-          <w:sz w:val="20"/>
-        </w:rPr>
-        <w:t>Mb</w:t>
-      </w:r>
-      <w:proofErr w:type="spellEnd"/>
+        <w:t>23:48:12   На диске свободно 132453.704 Mb</w:t>
+      </w:r>
     </w:p>
     <w:p>
       <w:pPr>
@@ -17837,21 +17181,7 @@
         <w:rPr>
           <w:sz w:val="20"/>
         </w:rPr>
-        <w:t xml:space="preserve">23:48:12   Разложение матрицы жесткости </w:t>
-      </w:r>
-      <w:proofErr w:type="spellStart"/>
-      <w:r>
-        <w:rPr>
-          <w:sz w:val="20"/>
-        </w:rPr>
-        <w:t>многофронтальным</w:t>
-      </w:r>
-      <w:proofErr w:type="spellEnd"/>
-      <w:r>
-        <w:rPr>
-          <w:sz w:val="20"/>
-        </w:rPr>
-        <w:t xml:space="preserve"> методом.</w:t>
+        <w:t>23:48:12   Разложение матрицы жесткости многофронтальным методом.</w:t>
       </w:r>
     </w:p>
     <w:p>
@@ -17882,21 +17212,7 @@
         <w:rPr>
           <w:sz w:val="20"/>
         </w:rPr>
-        <w:t xml:space="preserve">23:48:12   Геометрически изменяемая система по направлению 5 в </w:t>
-      </w:r>
-      <w:proofErr w:type="gramStart"/>
-      <w:r>
-        <w:rPr>
-          <w:sz w:val="20"/>
-        </w:rPr>
-        <w:t>узлах :</w:t>
-      </w:r>
-      <w:proofErr w:type="gramEnd"/>
-      <w:r>
-        <w:rPr>
-          <w:sz w:val="20"/>
-        </w:rPr>
-        <w:t xml:space="preserve"> 181-195</w:t>
+        <w:t>23:48:12   Геометрически изменяемая система по направлению 5 в узлах : 181-195</w:t>
       </w:r>
     </w:p>
     <w:p>
@@ -17927,21 +17243,7 @@
         <w:rPr>
           <w:sz w:val="20"/>
         </w:rPr>
-        <w:t xml:space="preserve">23:48:12   Нулевая строка матрицы жесткости по направлению 5 в </w:t>
-      </w:r>
-      <w:proofErr w:type="gramStart"/>
-      <w:r>
-        <w:rPr>
-          <w:sz w:val="20"/>
-        </w:rPr>
-        <w:t>узлах :</w:t>
-      </w:r>
-      <w:proofErr w:type="gramEnd"/>
-      <w:r>
-        <w:rPr>
-          <w:sz w:val="20"/>
-        </w:rPr>
-        <w:t xml:space="preserve"> 181-195</w:t>
+        <w:t>23:48:12   Нулевая строка матрицы жесткости по направлению 5 в узлах : 181-195</w:t>
       </w:r>
     </w:p>
     <w:p>
@@ -18003,35 +17305,7 @@
         <w:rPr>
           <w:sz w:val="20"/>
         </w:rPr>
-        <w:t xml:space="preserve">     Суммарные </w:t>
-      </w:r>
-      <w:proofErr w:type="gramStart"/>
-      <w:r>
-        <w:rPr>
-          <w:sz w:val="20"/>
-        </w:rPr>
-        <w:t>внешние  нагрузки</w:t>
-      </w:r>
-      <w:proofErr w:type="gramEnd"/>
-      <w:r>
-        <w:rPr>
-          <w:sz w:val="20"/>
-        </w:rPr>
-        <w:t xml:space="preserve"> (Т, </w:t>
-      </w:r>
-      <w:proofErr w:type="spellStart"/>
-      <w:r>
-        <w:rPr>
-          <w:sz w:val="20"/>
-        </w:rPr>
-        <w:t>Тм</w:t>
-      </w:r>
-      <w:proofErr w:type="spellEnd"/>
-      <w:r>
-        <w:rPr>
-          <w:sz w:val="20"/>
-        </w:rPr>
-        <w:t>)</w:t>
+        <w:t xml:space="preserve">     Суммарные внешние  нагрузки (Т, Тм)</w:t>
       </w:r>
     </w:p>
     <w:p>
@@ -18341,21 +17615,7 @@
         <w:rPr>
           <w:sz w:val="20"/>
         </w:rPr>
-        <w:t>23:48:12      ВНИМАНИЕ</w:t>
-      </w:r>
-      <w:proofErr w:type="gramStart"/>
-      <w:r>
-        <w:rPr>
-          <w:sz w:val="20"/>
-        </w:rPr>
-        <w:t>: Не</w:t>
-      </w:r>
-      <w:proofErr w:type="gramEnd"/>
-      <w:r>
-        <w:rPr>
-          <w:sz w:val="20"/>
-        </w:rPr>
-        <w:t xml:space="preserve"> учитывается нагрузка на жесткие вставки при задании</w:t>
+        <w:t>23:48:12      ВНИМАНИЕ: Не учитывается нагрузка на жесткие вставки при задании</w:t>
       </w:r>
     </w:p>
     <w:p>
@@ -18448,21 +17708,7 @@
         <w:rPr>
           <w:sz w:val="20"/>
         </w:rPr>
-        <w:t>23:48:12   Потенциальная энергия (</w:t>
-      </w:r>
-      <w:proofErr w:type="spellStart"/>
-      <w:r>
-        <w:rPr>
-          <w:sz w:val="20"/>
-        </w:rPr>
-        <w:t>Тм</w:t>
-      </w:r>
-      <w:proofErr w:type="spellEnd"/>
-      <w:r>
-        <w:rPr>
-          <w:sz w:val="20"/>
-        </w:rPr>
-        <w:t>)</w:t>
+        <w:t>23:48:12   Потенциальная энергия (Тм)</w:t>
       </w:r>
     </w:p>
     <w:p>
@@ -18803,21 +18049,7 @@
         <w:rPr>
           <w:sz w:val="20"/>
         </w:rPr>
-        <w:t xml:space="preserve">23:48:13   Вычисление сочетаний </w:t>
-      </w:r>
-      <w:proofErr w:type="spellStart"/>
-      <w:r>
-        <w:rPr>
-          <w:sz w:val="20"/>
-        </w:rPr>
-        <w:t>нагpужений</w:t>
-      </w:r>
-      <w:proofErr w:type="spellEnd"/>
-      <w:r>
-        <w:rPr>
-          <w:sz w:val="20"/>
-        </w:rPr>
-        <w:t>.</w:t>
+        <w:t>23:48:13   Вычисление сочетаний нагpужений.</w:t>
       </w:r>
     </w:p>
     <w:p>
@@ -18848,16 +18080,8 @@
         <w:rPr>
           <w:sz w:val="20"/>
         </w:rPr>
-        <w:t xml:space="preserve">23:48:13   Вычисление усилий от комбинаций </w:t>
-      </w:r>
-      <w:proofErr w:type="spellStart"/>
-      <w:r>
-        <w:rPr>
-          <w:sz w:val="20"/>
-        </w:rPr>
-        <w:t>загpужений</w:t>
-      </w:r>
-      <w:proofErr w:type="spellEnd"/>
+        <w:t>23:48:13   Вычисление усилий от комбинаций загpужений</w:t>
+      </w:r>
     </w:p>
     <w:p>
       <w:pPr>
@@ -18887,16 +18111,8 @@
         <w:rPr>
           <w:sz w:val="20"/>
         </w:rPr>
-        <w:t xml:space="preserve">23:48:13   Сортировка усилий и напряжений от комбинаций </w:t>
-      </w:r>
-      <w:proofErr w:type="spellStart"/>
-      <w:r>
-        <w:rPr>
-          <w:sz w:val="20"/>
-        </w:rPr>
-        <w:t>загpужений</w:t>
-      </w:r>
-      <w:proofErr w:type="spellEnd"/>
+        <w:t>23:48:13   Сортировка усилий и напряжений от комбинаций загpужений</w:t>
+      </w:r>
     </w:p>
     <w:p>
       <w:pPr>
@@ -18926,30 +18142,8 @@
         <w:rPr>
           <w:sz w:val="20"/>
         </w:rPr>
-        <w:t xml:space="preserve">23:48:13   Вычисление </w:t>
-      </w:r>
-      <w:proofErr w:type="spellStart"/>
-      <w:r>
-        <w:rPr>
-          <w:sz w:val="20"/>
-        </w:rPr>
-        <w:t>пеpемещений</w:t>
-      </w:r>
-      <w:proofErr w:type="spellEnd"/>
-      <w:r>
-        <w:rPr>
-          <w:sz w:val="20"/>
-        </w:rPr>
-        <w:t xml:space="preserve"> от комбинаций </w:t>
-      </w:r>
-      <w:proofErr w:type="spellStart"/>
-      <w:r>
-        <w:rPr>
-          <w:sz w:val="20"/>
-        </w:rPr>
-        <w:t>загружений</w:t>
-      </w:r>
-      <w:proofErr w:type="spellEnd"/>
+        <w:t>23:48:13   Вычисление пеpемещений от комбинаций загружений</w:t>
+      </w:r>
     </w:p>
     <w:p>
       <w:pPr>
@@ -19010,35 +18204,7 @@
         <w:rPr>
           <w:sz w:val="20"/>
         </w:rPr>
-        <w:t xml:space="preserve">23:48:13   В расчетных </w:t>
-      </w:r>
-      <w:proofErr w:type="gramStart"/>
-      <w:r>
-        <w:rPr>
-          <w:sz w:val="20"/>
-        </w:rPr>
-        <w:t>сочетаниях  не</w:t>
-      </w:r>
-      <w:proofErr w:type="gramEnd"/>
-      <w:r>
-        <w:rPr>
-          <w:sz w:val="20"/>
-        </w:rPr>
-        <w:t xml:space="preserve"> учитываются комбинации </w:t>
-      </w:r>
-      <w:proofErr w:type="spellStart"/>
-      <w:r>
-        <w:rPr>
-          <w:sz w:val="20"/>
-        </w:rPr>
-        <w:t>загружений</w:t>
-      </w:r>
-      <w:proofErr w:type="spellEnd"/>
-      <w:r>
-        <w:rPr>
-          <w:sz w:val="20"/>
-        </w:rPr>
-        <w:t>: 1 2</w:t>
+        <w:t>23:48:13   В расчетных сочетаниях  не учитываются комбинации загружений: 1 2</w:t>
       </w:r>
     </w:p>
     <w:p>
@@ -19100,35 +18266,7 @@
         <w:rPr>
           <w:sz w:val="20"/>
         </w:rPr>
-        <w:t xml:space="preserve">23:48:13   В расчетных </w:t>
-      </w:r>
-      <w:proofErr w:type="gramStart"/>
-      <w:r>
-        <w:rPr>
-          <w:sz w:val="20"/>
-        </w:rPr>
-        <w:t>сочетаниях  не</w:t>
-      </w:r>
-      <w:proofErr w:type="gramEnd"/>
-      <w:r>
-        <w:rPr>
-          <w:sz w:val="20"/>
-        </w:rPr>
-        <w:t xml:space="preserve"> учитываются комбинации </w:t>
-      </w:r>
-      <w:proofErr w:type="spellStart"/>
-      <w:r>
-        <w:rPr>
-          <w:sz w:val="20"/>
-        </w:rPr>
-        <w:t>загружений</w:t>
-      </w:r>
-      <w:proofErr w:type="spellEnd"/>
-      <w:r>
-        <w:rPr>
-          <w:sz w:val="20"/>
-        </w:rPr>
-        <w:t>: 1 2</w:t>
+        <w:t>23:48:13   В расчетных сочетаниях  не учитываются комбинации загружений: 1 2</w:t>
       </w:r>
     </w:p>
     <w:p>
@@ -19190,35 +18328,7 @@
         <w:rPr>
           <w:sz w:val="20"/>
         </w:rPr>
-        <w:t xml:space="preserve">23:48:13   В расчетных </w:t>
-      </w:r>
-      <w:proofErr w:type="gramStart"/>
-      <w:r>
-        <w:rPr>
-          <w:sz w:val="20"/>
-        </w:rPr>
-        <w:t>сочетаниях  не</w:t>
-      </w:r>
-      <w:proofErr w:type="gramEnd"/>
-      <w:r>
-        <w:rPr>
-          <w:sz w:val="20"/>
-        </w:rPr>
-        <w:t xml:space="preserve"> учитываются комбинации </w:t>
-      </w:r>
-      <w:proofErr w:type="spellStart"/>
-      <w:r>
-        <w:rPr>
-          <w:sz w:val="20"/>
-        </w:rPr>
-        <w:t>загружений</w:t>
-      </w:r>
-      <w:proofErr w:type="spellEnd"/>
-      <w:r>
-        <w:rPr>
-          <w:sz w:val="20"/>
-        </w:rPr>
-        <w:t>: 1 2</w:t>
+        <w:t>23:48:13   В расчетных сочетаниях  не учитываются комбинации загружений: 1 2</w:t>
       </w:r>
     </w:p>
     <w:p>
@@ -19280,35 +18390,7 @@
         <w:rPr>
           <w:sz w:val="20"/>
         </w:rPr>
-        <w:t xml:space="preserve">  Затраченное </w:t>
-      </w:r>
-      <w:proofErr w:type="gramStart"/>
-      <w:r>
-        <w:rPr>
-          <w:sz w:val="20"/>
-        </w:rPr>
-        <w:t>время :</w:t>
-      </w:r>
-      <w:proofErr w:type="gramEnd"/>
-      <w:r>
-        <w:rPr>
-          <w:sz w:val="20"/>
-        </w:rPr>
-        <w:t xml:space="preserve"> 0:00:03 ( 1 </w:t>
-      </w:r>
-      <w:proofErr w:type="spellStart"/>
-      <w:r>
-        <w:rPr>
-          <w:sz w:val="20"/>
-        </w:rPr>
-        <w:t>min</w:t>
-      </w:r>
-      <w:proofErr w:type="spellEnd"/>
-      <w:r>
-        <w:rPr>
-          <w:sz w:val="20"/>
-        </w:rPr>
-        <w:t xml:space="preserve"> )</w:t>
+        <w:t xml:space="preserve">  Затраченное время : 0:00:03 ( 1 min )</w:t>
       </w:r>
     </w:p>
     <w:p>
@@ -19645,7 +18727,7 @@
         <w:lastRenderedPageBreak/>
         <w:t xml:space="preserve">   </w:t>
       </w:r>
-      <w:bookmarkStart w:id="15" w:name="_Toc136179748"/>
+      <w:bookmarkStart w:id="16" w:name="_Toc136179748"/>
       <w:r>
         <w:rPr>
           <w:rFonts w:cs="Times New Roman"/>
@@ -19662,7 +18744,7 @@
         </w:rPr>
         <w:t>. Результаты расчёта</w:t>
       </w:r>
-      <w:bookmarkEnd w:id="15"/>
+      <w:bookmarkEnd w:id="16"/>
     </w:p>
     <w:p>
       <w:pPr>
@@ -19681,7 +18763,7 @@
         </w:rPr>
         <w:t xml:space="preserve">   </w:t>
       </w:r>
-      <w:bookmarkStart w:id="16" w:name="_Toc136179749"/>
+      <w:bookmarkStart w:id="17" w:name="_Toc136179749"/>
       <w:r>
         <w:rPr>
           <w:b/>
@@ -19696,7 +18778,7 @@
         </w:rPr>
         <w:t>.1. Перемещения схемы</w:t>
       </w:r>
-      <w:bookmarkEnd w:id="16"/>
+      <w:bookmarkEnd w:id="17"/>
     </w:p>
     <w:p>
       <w:pPr>
@@ -20147,7 +19229,7 @@
         <w:lastRenderedPageBreak/>
         <w:t xml:space="preserve">  </w:t>
       </w:r>
-      <w:bookmarkStart w:id="17" w:name="_Toc136179750"/>
+      <w:bookmarkStart w:id="18" w:name="_Toc136179750"/>
       <w:r>
         <w:rPr>
           <w:b/>
@@ -20180,7 +19262,7 @@
         </w:rPr>
         <w:t>в</w:t>
       </w:r>
-      <w:bookmarkEnd w:id="17"/>
+      <w:bookmarkEnd w:id="18"/>
     </w:p>
     <w:p>
       <w:pPr>
@@ -20206,7 +19288,7 @@
         </w:rPr>
         <w:t xml:space="preserve">   </w:t>
       </w:r>
-      <w:bookmarkStart w:id="18" w:name="_Toc136179751"/>
+      <w:bookmarkStart w:id="19" w:name="_Toc136179751"/>
       <w:r>
         <w:rPr>
           <w:rFonts w:ascii="Times New Roman" w:hAnsi="Times New Roman" w:cs="Times New Roman"/>
@@ -20284,7 +19366,7 @@
         </w:rPr>
         <w:t>сткие базы колонн</w:t>
       </w:r>
-      <w:bookmarkEnd w:id="18"/>
+      <w:bookmarkEnd w:id="19"/>
     </w:p>
     <w:p>
       <w:pPr>
@@ -20376,8 +19458,6 @@
         </w:rPr>
         <w:t xml:space="preserve"> = 1</w:t>
       </w:r>
-      <w:bookmarkStart w:id="19" w:name="_GoBack"/>
-      <w:bookmarkEnd w:id="19"/>
     </w:p>
     <w:p>
       <w:pPr>
@@ -20420,25 +19500,7 @@
           <w:sz w:val="20"/>
           <w:szCs w:val="20"/>
         </w:rPr>
-        <w:t xml:space="preserve">Сталь </w:t>
-      </w:r>
-      <w:proofErr w:type="gramStart"/>
-      <w:r>
-        <w:rPr>
-          <w:rFonts w:ascii="Arial" w:hAnsi="Arial" w:cs="Arial"/>
-          <w:sz w:val="20"/>
-          <w:szCs w:val="20"/>
-        </w:rPr>
-        <w:t>колонны  C</w:t>
-      </w:r>
-      <w:proofErr w:type="gramEnd"/>
-      <w:r>
-        <w:rPr>
-          <w:rFonts w:ascii="Arial" w:hAnsi="Arial" w:cs="Arial"/>
-          <w:sz w:val="20"/>
-          <w:szCs w:val="20"/>
-        </w:rPr>
-        <w:t>345</w:t>
+        <w:t>Сталь колонны  C345</w:t>
       </w:r>
     </w:p>
     <w:p>
@@ -20460,25 +19522,7 @@
           <w:sz w:val="20"/>
           <w:szCs w:val="20"/>
         </w:rPr>
-        <w:t xml:space="preserve">Сталь </w:t>
-      </w:r>
-      <w:proofErr w:type="gramStart"/>
-      <w:r>
-        <w:rPr>
-          <w:rFonts w:ascii="Arial" w:hAnsi="Arial" w:cs="Arial"/>
-          <w:sz w:val="20"/>
-          <w:szCs w:val="20"/>
-        </w:rPr>
-        <w:t>плиты  C</w:t>
-      </w:r>
-      <w:proofErr w:type="gramEnd"/>
-      <w:r>
-        <w:rPr>
-          <w:rFonts w:ascii="Arial" w:hAnsi="Arial" w:cs="Arial"/>
-          <w:sz w:val="20"/>
-          <w:szCs w:val="20"/>
-        </w:rPr>
-        <w:t>255</w:t>
+        <w:t>Сталь плиты  C255</w:t>
       </w:r>
     </w:p>
     <w:p>
@@ -20546,12 +19590,6 @@
         <w:gridCol w:w="4537"/>
       </w:tblGrid>
       <w:tr>
-        <w:tblPrEx>
-          <w:tblCellMar>
-            <w:top w:w="0" w:type="dxa"/>
-            <w:bottom w:w="0" w:type="dxa"/>
-          </w:tblCellMar>
-        </w:tblPrEx>
         <w:tc>
           <w:tcPr>
             <w:tcW w:w="4536" w:type="dxa"/>
@@ -20743,12 +19781,6 @@
         <w:gridCol w:w="3630"/>
       </w:tblGrid>
       <w:tr>
-        <w:tblPrEx>
-          <w:tblCellMar>
-            <w:top w:w="0" w:type="dxa"/>
-            <w:bottom w:w="0" w:type="dxa"/>
-          </w:tblCellMar>
-        </w:tblPrEx>
         <w:tc>
           <w:tcPr>
             <w:tcW w:w="5443" w:type="dxa"/>
@@ -20910,7 +19942,6 @@
                 <w:szCs w:val="20"/>
               </w:rPr>
             </w:pPr>
-            <w:proofErr w:type="spellStart"/>
             <w:r>
               <w:rPr>
                 <w:rFonts w:ascii="Arial" w:hAnsi="Arial" w:cs="Arial"/>
@@ -20928,7 +19959,6 @@
               </w:rPr>
               <w:t>p</w:t>
             </w:r>
-            <w:proofErr w:type="spellEnd"/>
             <w:r>
               <w:rPr>
                 <w:rFonts w:ascii="Arial" w:hAnsi="Arial" w:cs="Arial"/>
@@ -20951,7 +19981,6 @@
                 <w:szCs w:val="20"/>
               </w:rPr>
             </w:pPr>
-            <w:proofErr w:type="spellStart"/>
             <w:r>
               <w:rPr>
                 <w:rFonts w:ascii="Arial" w:hAnsi="Arial" w:cs="Arial"/>
@@ -20969,7 +19998,6 @@
               </w:rPr>
               <w:t>p</w:t>
             </w:r>
-            <w:proofErr w:type="spellEnd"/>
             <w:r>
               <w:rPr>
                 <w:rFonts w:ascii="Arial" w:hAnsi="Arial" w:cs="Arial"/>
@@ -20992,7 +20020,6 @@
                 <w:szCs w:val="20"/>
               </w:rPr>
             </w:pPr>
-            <w:proofErr w:type="spellStart"/>
             <w:r>
               <w:rPr>
                 <w:rFonts w:ascii="Arial" w:hAnsi="Arial" w:cs="Arial"/>
@@ -21010,7 +20037,6 @@
               </w:rPr>
               <w:t>p</w:t>
             </w:r>
-            <w:proofErr w:type="spellEnd"/>
             <w:r>
               <w:rPr>
                 <w:rFonts w:ascii="Arial" w:hAnsi="Arial" w:cs="Arial"/>
@@ -21033,7 +20059,6 @@
                 <w:szCs w:val="20"/>
               </w:rPr>
             </w:pPr>
-            <w:proofErr w:type="spellStart"/>
             <w:r>
               <w:rPr>
                 <w:rFonts w:ascii="Arial" w:hAnsi="Arial" w:cs="Arial"/>
@@ -21051,7 +20076,6 @@
               </w:rPr>
               <w:t>r</w:t>
             </w:r>
-            <w:proofErr w:type="spellEnd"/>
             <w:r>
               <w:rPr>
                 <w:rFonts w:ascii="Arial" w:hAnsi="Arial" w:cs="Arial"/>
@@ -21074,7 +20098,6 @@
                 <w:szCs w:val="20"/>
               </w:rPr>
             </w:pPr>
-            <w:proofErr w:type="spellStart"/>
             <w:r>
               <w:rPr>
                 <w:rFonts w:ascii="Arial" w:hAnsi="Arial" w:cs="Arial"/>
@@ -21092,7 +20115,6 @@
               </w:rPr>
               <w:t>r</w:t>
             </w:r>
-            <w:proofErr w:type="spellEnd"/>
             <w:r>
               <w:rPr>
                 <w:rFonts w:ascii="Arial" w:hAnsi="Arial" w:cs="Arial"/>
@@ -21115,7 +20137,6 @@
                 <w:szCs w:val="20"/>
               </w:rPr>
             </w:pPr>
-            <w:proofErr w:type="spellStart"/>
             <w:r>
               <w:rPr>
                 <w:rFonts w:ascii="Arial" w:hAnsi="Arial" w:cs="Arial"/>
@@ -21133,7 +20154,6 @@
               </w:rPr>
               <w:t>t</w:t>
             </w:r>
-            <w:proofErr w:type="spellEnd"/>
             <w:r>
               <w:rPr>
                 <w:rFonts w:ascii="Arial" w:hAnsi="Arial" w:cs="Arial"/>
@@ -21511,14 +20531,6 @@
         <w:gridCol w:w="3630"/>
       </w:tblGrid>
       <w:tr>
-        <w:tblPrEx>
-          <w:tblCellMar>
-            <w:top w:w="0" w:type="dxa"/>
-            <w:left w:w="0" w:type="dxa"/>
-            <w:bottom w:w="0" w:type="dxa"/>
-            <w:right w:w="0" w:type="dxa"/>
-          </w:tblCellMar>
-        </w:tblPrEx>
         <w:trPr>
           <w:tblHeader/>
         </w:trPr>
@@ -21567,9 +20579,7 @@
       <w:tr>
         <w:tblPrEx>
           <w:tblCellMar>
-            <w:top w:w="0" w:type="dxa"/>
             <w:left w:w="20" w:type="dxa"/>
-            <w:bottom w:w="0" w:type="dxa"/>
             <w:right w:w="20" w:type="dxa"/>
           </w:tblCellMar>
         </w:tblPrEx>
@@ -21602,16 +20612,7 @@
                 <w:sz w:val="20"/>
                 <w:szCs w:val="20"/>
               </w:rPr>
-              <w:t xml:space="preserve">Нормативное сопротивление металла шва по временному сопротивлению, </w:t>
-            </w:r>
-            <w:proofErr w:type="spellStart"/>
-            <w:r>
-              <w:rPr>
-                <w:rFonts w:ascii="Arial" w:hAnsi="Arial" w:cs="Arial"/>
-                <w:sz w:val="20"/>
-                <w:szCs w:val="20"/>
-              </w:rPr>
-              <w:t>R</w:t>
+              <w:t>Нормативное сопротивление металла шва по временному сопротивлению, R</w:t>
             </w:r>
             <w:r>
               <w:rPr>
@@ -21622,7 +20623,6 @@
               </w:rPr>
               <w:t>wun</w:t>
             </w:r>
-            <w:proofErr w:type="spellEnd"/>
           </w:p>
         </w:tc>
         <w:tc>
@@ -21671,9 +20671,7 @@
       <w:tr>
         <w:tblPrEx>
           <w:tblCellMar>
-            <w:top w:w="0" w:type="dxa"/>
             <w:left w:w="20" w:type="dxa"/>
-            <w:bottom w:w="0" w:type="dxa"/>
             <w:right w:w="20" w:type="dxa"/>
           </w:tblCellMar>
         </w:tblPrEx>
@@ -21706,16 +20704,7 @@
                 <w:sz w:val="20"/>
                 <w:szCs w:val="20"/>
               </w:rPr>
-              <w:t xml:space="preserve">Расчетное сопротивление угловых швов срезу по металлу шва, </w:t>
-            </w:r>
-            <w:proofErr w:type="spellStart"/>
-            <w:r>
-              <w:rPr>
-                <w:rFonts w:ascii="Arial" w:hAnsi="Arial" w:cs="Arial"/>
-                <w:sz w:val="20"/>
-                <w:szCs w:val="20"/>
-              </w:rPr>
-              <w:t>R</w:t>
+              <w:t>Расчетное сопротивление угловых швов срезу по металлу шва, R</w:t>
             </w:r>
             <w:r>
               <w:rPr>
@@ -21726,7 +20715,6 @@
               </w:rPr>
               <w:t>wf</w:t>
             </w:r>
-            <w:proofErr w:type="spellEnd"/>
           </w:p>
         </w:tc>
         <w:tc>
@@ -21775,9 +20763,7 @@
       <w:tr>
         <w:tblPrEx>
           <w:tblCellMar>
-            <w:top w:w="0" w:type="dxa"/>
             <w:left w:w="20" w:type="dxa"/>
-            <w:bottom w:w="0" w:type="dxa"/>
             <w:right w:w="20" w:type="dxa"/>
           </w:tblCellMar>
         </w:tblPrEx>
@@ -21851,9 +20837,7 @@
       <w:tr>
         <w:tblPrEx>
           <w:tblCellMar>
-            <w:top w:w="0" w:type="dxa"/>
             <w:left w:w="20" w:type="dxa"/>
-            <w:bottom w:w="0" w:type="dxa"/>
             <w:right w:w="20" w:type="dxa"/>
           </w:tblCellMar>
         </w:tblPrEx>
@@ -22097,20 +21081,8 @@
           <w:sz w:val="20"/>
           <w:szCs w:val="20"/>
         </w:rPr>
-        <w:t xml:space="preserve">Результаты расчета по комбинациям </w:t>
-      </w:r>
-      <w:proofErr w:type="spellStart"/>
-      <w:r>
-        <w:rPr>
-          <w:rFonts w:ascii="Arial" w:hAnsi="Arial" w:cs="Arial"/>
-          <w:b/>
-          <w:bCs/>
-          <w:sz w:val="20"/>
-          <w:szCs w:val="20"/>
-        </w:rPr>
-        <w:t>загружений</w:t>
-      </w:r>
-      <w:proofErr w:type="spellEnd"/>
+        <w:t>Результаты расчета по комбинациям загружений</w:t>
+      </w:r>
     </w:p>
     <w:p>
       <w:pPr>
@@ -22149,12 +21121,6 @@
         <w:gridCol w:w="1513"/>
       </w:tblGrid>
       <w:tr>
-        <w:tblPrEx>
-          <w:tblCellMar>
-            <w:top w:w="0" w:type="dxa"/>
-            <w:bottom w:w="0" w:type="dxa"/>
-          </w:tblCellMar>
-        </w:tblPrEx>
         <w:tc>
           <w:tcPr>
             <w:tcW w:w="1512" w:type="dxa"/>
@@ -22239,7 +21205,6 @@
                 <w:szCs w:val="20"/>
               </w:rPr>
             </w:pPr>
-            <w:proofErr w:type="spellStart"/>
             <w:r>
               <w:rPr>
                 <w:rFonts w:ascii="Arial" w:hAnsi="Arial" w:cs="Arial"/>
@@ -22257,7 +21222,6 @@
               </w:rPr>
               <w:t>y</w:t>
             </w:r>
-            <w:proofErr w:type="spellEnd"/>
           </w:p>
         </w:tc>
         <w:tc>
@@ -22284,7 +21248,6 @@
                 <w:szCs w:val="20"/>
               </w:rPr>
             </w:pPr>
-            <w:proofErr w:type="spellStart"/>
             <w:r>
               <w:rPr>
                 <w:rFonts w:ascii="Arial" w:hAnsi="Arial" w:cs="Arial"/>
@@ -22302,7 +21265,6 @@
               </w:rPr>
               <w:t>z</w:t>
             </w:r>
-            <w:proofErr w:type="spellEnd"/>
           </w:p>
         </w:tc>
         <w:tc>
@@ -22329,7 +21291,6 @@
                 <w:szCs w:val="20"/>
               </w:rPr>
             </w:pPr>
-            <w:proofErr w:type="spellStart"/>
             <w:r>
               <w:rPr>
                 <w:rFonts w:ascii="Arial" w:hAnsi="Arial" w:cs="Arial"/>
@@ -22347,7 +21308,6 @@
               </w:rPr>
               <w:t>z</w:t>
             </w:r>
-            <w:proofErr w:type="spellEnd"/>
           </w:p>
         </w:tc>
         <w:tc>
@@ -22374,7 +21334,6 @@
                 <w:szCs w:val="20"/>
               </w:rPr>
             </w:pPr>
-            <w:proofErr w:type="spellStart"/>
             <w:r>
               <w:rPr>
                 <w:rFonts w:ascii="Arial" w:hAnsi="Arial" w:cs="Arial"/>
@@ -22392,17 +21351,10 @@
               </w:rPr>
               <w:t>y</w:t>
             </w:r>
-            <w:proofErr w:type="spellEnd"/>
           </w:p>
         </w:tc>
       </w:tr>
       <w:tr>
-        <w:tblPrEx>
-          <w:tblCellMar>
-            <w:top w:w="0" w:type="dxa"/>
-            <w:bottom w:w="0" w:type="dxa"/>
-          </w:tblCellMar>
-        </w:tblPrEx>
         <w:tc>
           <w:tcPr>
             <w:tcW w:w="1512" w:type="dxa"/>
@@ -22601,12 +21553,6 @@
         </w:tc>
       </w:tr>
       <w:tr>
-        <w:tblPrEx>
-          <w:tblCellMar>
-            <w:top w:w="0" w:type="dxa"/>
-            <w:bottom w:w="0" w:type="dxa"/>
-          </w:tblCellMar>
-        </w:tblPrEx>
         <w:tc>
           <w:tcPr>
             <w:tcW w:w="1512" w:type="dxa"/>
@@ -22844,14 +21790,6 @@
         <w:gridCol w:w="3630"/>
       </w:tblGrid>
       <w:tr>
-        <w:tblPrEx>
-          <w:tblCellMar>
-            <w:top w:w="0" w:type="dxa"/>
-            <w:left w:w="0" w:type="dxa"/>
-            <w:bottom w:w="0" w:type="dxa"/>
-            <w:right w:w="0" w:type="dxa"/>
-          </w:tblCellMar>
-        </w:tblPrEx>
         <w:trPr>
           <w:tblHeader/>
         </w:trPr>
@@ -22979,9 +21917,7 @@
       <w:tr>
         <w:tblPrEx>
           <w:tblCellMar>
-            <w:top w:w="0" w:type="dxa"/>
             <w:left w:w="20" w:type="dxa"/>
-            <w:bottom w:w="0" w:type="dxa"/>
             <w:right w:w="20" w:type="dxa"/>
           </w:tblCellMar>
         </w:tblPrEx>
@@ -23088,9 +22024,7 @@
       <w:tr>
         <w:tblPrEx>
           <w:tblCellMar>
-            <w:top w:w="0" w:type="dxa"/>
             <w:left w:w="20" w:type="dxa"/>
-            <w:bottom w:w="0" w:type="dxa"/>
             <w:right w:w="20" w:type="dxa"/>
           </w:tblCellMar>
         </w:tblPrEx>
@@ -23197,9 +22131,7 @@
       <w:tr>
         <w:tblPrEx>
           <w:tblCellMar>
-            <w:top w:w="0" w:type="dxa"/>
             <w:left w:w="20" w:type="dxa"/>
-            <w:bottom w:w="0" w:type="dxa"/>
             <w:right w:w="20" w:type="dxa"/>
           </w:tblCellMar>
         </w:tblPrEx>
@@ -23306,9 +22238,7 @@
       <w:tr>
         <w:tblPrEx>
           <w:tblCellMar>
-            <w:top w:w="0" w:type="dxa"/>
             <w:left w:w="20" w:type="dxa"/>
-            <w:bottom w:w="0" w:type="dxa"/>
             <w:right w:w="20" w:type="dxa"/>
           </w:tblCellMar>
         </w:tblPrEx>
@@ -23424,9 +22354,7 @@
       <w:tr>
         <w:tblPrEx>
           <w:tblCellMar>
-            <w:top w:w="0" w:type="dxa"/>
             <w:left w:w="20" w:type="dxa"/>
-            <w:bottom w:w="0" w:type="dxa"/>
             <w:right w:w="20" w:type="dxa"/>
           </w:tblCellMar>
         </w:tblPrEx>
@@ -23525,9 +22453,7 @@
       <w:tr>
         <w:tblPrEx>
           <w:tblCellMar>
-            <w:top w:w="0" w:type="dxa"/>
             <w:left w:w="20" w:type="dxa"/>
-            <w:bottom w:w="0" w:type="dxa"/>
             <w:right w:w="20" w:type="dxa"/>
           </w:tblCellMar>
         </w:tblPrEx>
@@ -23634,9 +22560,7 @@
       <w:tr>
         <w:tblPrEx>
           <w:tblCellMar>
-            <w:top w:w="0" w:type="dxa"/>
             <w:left w:w="20" w:type="dxa"/>
-            <w:bottom w:w="0" w:type="dxa"/>
             <w:right w:w="20" w:type="dxa"/>
           </w:tblCellMar>
         </w:tblPrEx>
@@ -23743,9 +22667,7 @@
       <w:tr>
         <w:tblPrEx>
           <w:tblCellMar>
-            <w:top w:w="0" w:type="dxa"/>
             <w:left w:w="20" w:type="dxa"/>
-            <w:bottom w:w="0" w:type="dxa"/>
             <w:right w:w="20" w:type="dxa"/>
           </w:tblCellMar>
         </w:tblPrEx>
@@ -23852,9 +22774,7 @@
       <w:tr>
         <w:tblPrEx>
           <w:tblCellMar>
-            <w:top w:w="0" w:type="dxa"/>
             <w:left w:w="20" w:type="dxa"/>
-            <w:bottom w:w="0" w:type="dxa"/>
             <w:right w:w="20" w:type="dxa"/>
           </w:tblCellMar>
         </w:tblPrEx>
@@ -23961,9 +22881,7 @@
       <w:tr>
         <w:tblPrEx>
           <w:tblCellMar>
-            <w:top w:w="0" w:type="dxa"/>
             <w:left w:w="20" w:type="dxa"/>
-            <w:bottom w:w="0" w:type="dxa"/>
             <w:right w:w="20" w:type="dxa"/>
           </w:tblCellMar>
         </w:tblPrEx>
@@ -24323,14 +23241,6 @@
         <w:gridCol w:w="4537"/>
       </w:tblGrid>
       <w:tr>
-        <w:tblPrEx>
-          <w:tblCellMar>
-            <w:top w:w="0" w:type="dxa"/>
-            <w:left w:w="0" w:type="dxa"/>
-            <w:bottom w:w="0" w:type="dxa"/>
-            <w:right w:w="0" w:type="dxa"/>
-          </w:tblCellMar>
-        </w:tblPrEx>
         <w:trPr>
           <w:tblHeader/>
         </w:trPr>
@@ -24398,7 +23308,6 @@
                 <w:szCs w:val="20"/>
               </w:rPr>
             </w:pPr>
-            <w:proofErr w:type="spellStart"/>
             <w:r>
               <w:rPr>
                 <w:rFonts w:ascii="Arial" w:hAnsi="Arial" w:cs="Arial"/>
@@ -24416,7 +23325,6 @@
               </w:rPr>
               <w:t>z</w:t>
             </w:r>
-            <w:proofErr w:type="spellEnd"/>
             <w:r>
               <w:rPr>
                 <w:rFonts w:ascii="Arial" w:hAnsi="Arial" w:cs="Arial"/>
@@ -24440,7 +23348,6 @@
                 <w:szCs w:val="20"/>
               </w:rPr>
             </w:pPr>
-            <w:proofErr w:type="spellStart"/>
             <w:r>
               <w:rPr>
                 <w:rFonts w:ascii="Arial" w:hAnsi="Arial" w:cs="Arial"/>
@@ -24458,7 +23365,6 @@
               </w:rPr>
               <w:t>z</w:t>
             </w:r>
-            <w:proofErr w:type="spellEnd"/>
             <w:r>
               <w:rPr>
                 <w:rFonts w:ascii="Arial" w:hAnsi="Arial" w:cs="Arial"/>
@@ -24482,7 +23388,6 @@
                 <w:szCs w:val="20"/>
               </w:rPr>
             </w:pPr>
-            <w:proofErr w:type="spellStart"/>
             <w:r>
               <w:rPr>
                 <w:rFonts w:ascii="Arial" w:hAnsi="Arial" w:cs="Arial"/>
@@ -24500,7 +23405,6 @@
               </w:rPr>
               <w:t>y</w:t>
             </w:r>
-            <w:proofErr w:type="spellEnd"/>
             <w:r>
               <w:rPr>
                 <w:rFonts w:ascii="Arial" w:hAnsi="Arial" w:cs="Arial"/>
@@ -24530,9 +23434,7 @@
       <w:tr>
         <w:tblPrEx>
           <w:tblCellMar>
-            <w:top w:w="0" w:type="dxa"/>
             <w:left w:w="20" w:type="dxa"/>
-            <w:bottom w:w="0" w:type="dxa"/>
             <w:right w:w="20" w:type="dxa"/>
           </w:tblCellMar>
         </w:tblPrEx>
@@ -24623,9 +23525,7 @@
       <w:tr>
         <w:tblPrEx>
           <w:tblCellMar>
-            <w:top w:w="0" w:type="dxa"/>
             <w:left w:w="20" w:type="dxa"/>
-            <w:bottom w:w="0" w:type="dxa"/>
             <w:right w:w="20" w:type="dxa"/>
           </w:tblCellMar>
         </w:tblPrEx>
@@ -24695,25 +23595,7 @@
                 <w:sz w:val="20"/>
                 <w:szCs w:val="20"/>
               </w:rPr>
-              <w:t xml:space="preserve">-18,073 Т </w:t>
-            </w:r>
-            <w:proofErr w:type="gramStart"/>
-            <w:r>
-              <w:rPr>
-                <w:rFonts w:ascii="Arial" w:hAnsi="Arial" w:cs="Arial"/>
-                <w:sz w:val="20"/>
-                <w:szCs w:val="20"/>
-              </w:rPr>
-              <w:t>&lt; N</w:t>
-            </w:r>
-            <w:proofErr w:type="gramEnd"/>
-            <w:r>
-              <w:rPr>
-                <w:rFonts w:ascii="Arial" w:hAnsi="Arial" w:cs="Arial"/>
-                <w:sz w:val="20"/>
-                <w:szCs w:val="20"/>
-              </w:rPr>
-              <w:t xml:space="preserve"> &lt; 107,513 Т</w:t>
+              <w:t>-18,073 Т &lt; N &lt; 107,513 Т</w:t>
             </w:r>
           </w:p>
           <w:p>
@@ -24735,25 +23617,7 @@
                 <w:sz w:val="20"/>
                 <w:szCs w:val="20"/>
               </w:rPr>
-              <w:t xml:space="preserve">-13,906 Т*м </w:t>
-            </w:r>
-            <w:proofErr w:type="gramStart"/>
-            <w:r>
-              <w:rPr>
-                <w:rFonts w:ascii="Arial" w:hAnsi="Arial" w:cs="Arial"/>
-                <w:sz w:val="20"/>
-                <w:szCs w:val="20"/>
-              </w:rPr>
-              <w:t xml:space="preserve">&lt; </w:t>
-            </w:r>
-            <w:proofErr w:type="spellStart"/>
-            <w:r>
-              <w:rPr>
-                <w:rFonts w:ascii="Arial" w:hAnsi="Arial" w:cs="Arial"/>
-                <w:sz w:val="20"/>
-                <w:szCs w:val="20"/>
-              </w:rPr>
-              <w:t>M</w:t>
+              <w:t>-13,906 Т*м &lt; M</w:t>
             </w:r>
             <w:r>
               <w:rPr>
@@ -24764,8 +23628,6 @@
               </w:rPr>
               <w:t>y</w:t>
             </w:r>
-            <w:proofErr w:type="spellEnd"/>
-            <w:proofErr w:type="gramEnd"/>
             <w:r>
               <w:rPr>
                 <w:rFonts w:ascii="Arial" w:hAnsi="Arial" w:cs="Arial"/>
@@ -24912,16 +23774,7 @@
           <w:sz w:val="20"/>
           <w:szCs w:val="20"/>
         </w:rPr>
-        <w:t xml:space="preserve">Коэффициент надежности по </w:t>
-      </w:r>
-      <w:proofErr w:type="gramStart"/>
-      <w:r>
-        <w:rPr>
-          <w:rFonts w:ascii="Arial" w:hAnsi="Arial" w:cs="Arial"/>
-          <w:sz w:val="20"/>
-          <w:szCs w:val="20"/>
-        </w:rPr>
-        <w:t xml:space="preserve">ответственности  </w:t>
+        <w:t xml:space="preserve">Коэффициент надежности по ответственности  </w:t>
       </w:r>
       <w:r>
         <w:rPr>
@@ -24931,7 +23784,6 @@
         </w:rPr>
         <w:t></w:t>
       </w:r>
-      <w:proofErr w:type="gramEnd"/>
       <w:r>
         <w:rPr>
           <w:rFonts w:ascii="Arial" w:hAnsi="Arial" w:cs="Arial"/>
@@ -25053,25 +23905,7 @@
           <w:sz w:val="20"/>
           <w:szCs w:val="20"/>
         </w:rPr>
-        <w:t xml:space="preserve">Сталь </w:t>
-      </w:r>
-      <w:proofErr w:type="gramStart"/>
-      <w:r>
-        <w:rPr>
-          <w:rFonts w:ascii="Arial" w:hAnsi="Arial" w:cs="Arial"/>
-          <w:sz w:val="20"/>
-          <w:szCs w:val="20"/>
-        </w:rPr>
-        <w:t>колонны  C</w:t>
-      </w:r>
-      <w:proofErr w:type="gramEnd"/>
-      <w:r>
-        <w:rPr>
-          <w:rFonts w:ascii="Arial" w:hAnsi="Arial" w:cs="Arial"/>
-          <w:sz w:val="20"/>
-          <w:szCs w:val="20"/>
-        </w:rPr>
-        <w:t>345</w:t>
+        <w:t>Сталь колонны  C345</w:t>
       </w:r>
     </w:p>
     <w:p>
@@ -25117,12 +23951,6 @@
         <w:gridCol w:w="4537"/>
       </w:tblGrid>
       <w:tr>
-        <w:tblPrEx>
-          <w:tblCellMar>
-            <w:top w:w="0" w:type="dxa"/>
-            <w:bottom w:w="0" w:type="dxa"/>
-          </w:tblCellMar>
-        </w:tblPrEx>
         <w:tc>
           <w:tcPr>
             <w:tcW w:w="4536" w:type="dxa"/>
@@ -25315,12 +24143,6 @@
         <w:gridCol w:w="2722"/>
       </w:tblGrid>
       <w:tr>
-        <w:tblPrEx>
-          <w:tblCellMar>
-            <w:top w:w="0" w:type="dxa"/>
-            <w:bottom w:w="0" w:type="dxa"/>
-          </w:tblCellMar>
-        </w:tblPrEx>
         <w:tc>
           <w:tcPr>
             <w:tcW w:w="2721" w:type="dxa"/>
@@ -25608,7 +24430,6 @@
                 <w:szCs w:val="20"/>
               </w:rPr>
             </w:pPr>
-            <w:proofErr w:type="spellStart"/>
             <w:r>
               <w:rPr>
                 <w:rFonts w:ascii="Arial" w:hAnsi="Arial" w:cs="Arial"/>
@@ -25626,7 +24447,6 @@
               </w:rPr>
               <w:t>r</w:t>
             </w:r>
-            <w:proofErr w:type="spellEnd"/>
             <w:r>
               <w:rPr>
                 <w:rFonts w:ascii="Arial" w:hAnsi="Arial" w:cs="Arial"/>
@@ -25649,7 +24469,6 @@
                 <w:szCs w:val="20"/>
               </w:rPr>
             </w:pPr>
-            <w:proofErr w:type="spellStart"/>
             <w:r>
               <w:rPr>
                 <w:rFonts w:ascii="Arial" w:hAnsi="Arial" w:cs="Arial"/>
@@ -25667,7 +24486,6 @@
               </w:rPr>
               <w:t>r</w:t>
             </w:r>
-            <w:proofErr w:type="spellEnd"/>
             <w:r>
               <w:rPr>
                 <w:rFonts w:ascii="Arial" w:hAnsi="Arial" w:cs="Arial"/>
@@ -25775,25 +24593,7 @@
           <w:sz w:val="20"/>
           <w:szCs w:val="20"/>
         </w:rPr>
-        <w:t xml:space="preserve">Сталь </w:t>
-      </w:r>
-      <w:proofErr w:type="gramStart"/>
-      <w:r>
-        <w:rPr>
-          <w:rFonts w:ascii="Arial" w:hAnsi="Arial" w:cs="Arial"/>
-          <w:sz w:val="20"/>
-          <w:szCs w:val="20"/>
-        </w:rPr>
-        <w:t>ригеля  C</w:t>
-      </w:r>
-      <w:proofErr w:type="gramEnd"/>
-      <w:r>
-        <w:rPr>
-          <w:rFonts w:ascii="Arial" w:hAnsi="Arial" w:cs="Arial"/>
-          <w:sz w:val="20"/>
-          <w:szCs w:val="20"/>
-        </w:rPr>
-        <w:t>345</w:t>
+        <w:t>Сталь ригеля  C345</w:t>
       </w:r>
     </w:p>
     <w:p>
@@ -25815,25 +24615,7 @@
           <w:sz w:val="20"/>
           <w:szCs w:val="20"/>
         </w:rPr>
-        <w:t xml:space="preserve">Сталь </w:t>
-      </w:r>
-      <w:proofErr w:type="gramStart"/>
-      <w:r>
-        <w:rPr>
-          <w:rFonts w:ascii="Arial" w:hAnsi="Arial" w:cs="Arial"/>
-          <w:sz w:val="20"/>
-          <w:szCs w:val="20"/>
-        </w:rPr>
-        <w:t>фланца  C</w:t>
-      </w:r>
-      <w:proofErr w:type="gramEnd"/>
-      <w:r>
-        <w:rPr>
-          <w:rFonts w:ascii="Arial" w:hAnsi="Arial" w:cs="Arial"/>
-          <w:sz w:val="20"/>
-          <w:szCs w:val="20"/>
-        </w:rPr>
-        <w:t>255</w:t>
+        <w:t>Сталь фланца  C255</w:t>
       </w:r>
     </w:p>
     <w:p>
@@ -25855,25 +24637,7 @@
           <w:sz w:val="20"/>
           <w:szCs w:val="20"/>
         </w:rPr>
-        <w:t xml:space="preserve">Сталь </w:t>
-      </w:r>
-      <w:proofErr w:type="gramStart"/>
-      <w:r>
-        <w:rPr>
-          <w:rFonts w:ascii="Arial" w:hAnsi="Arial" w:cs="Arial"/>
-          <w:sz w:val="20"/>
-          <w:szCs w:val="20"/>
-        </w:rPr>
-        <w:t>ребра  C</w:t>
-      </w:r>
-      <w:proofErr w:type="gramEnd"/>
-      <w:r>
-        <w:rPr>
-          <w:rFonts w:ascii="Arial" w:hAnsi="Arial" w:cs="Arial"/>
-          <w:sz w:val="20"/>
-          <w:szCs w:val="20"/>
-        </w:rPr>
-        <w:t>245</w:t>
+        <w:t>Сталь ребра  C245</w:t>
       </w:r>
     </w:p>
     <w:p>
@@ -25919,12 +24683,6 @@
         <w:gridCol w:w="4537"/>
       </w:tblGrid>
       <w:tr>
-        <w:tblPrEx>
-          <w:tblCellMar>
-            <w:top w:w="0" w:type="dxa"/>
-            <w:bottom w:w="0" w:type="dxa"/>
-          </w:tblCellMar>
-        </w:tblPrEx>
         <w:tc>
           <w:tcPr>
             <w:tcW w:w="4536" w:type="dxa"/>
@@ -26159,12 +24917,6 @@
         <w:gridCol w:w="3630"/>
       </w:tblGrid>
       <w:tr>
-        <w:tblPrEx>
-          <w:tblCellMar>
-            <w:top w:w="0" w:type="dxa"/>
-            <w:bottom w:w="0" w:type="dxa"/>
-          </w:tblCellMar>
-        </w:tblPrEx>
         <w:tc>
           <w:tcPr>
             <w:tcW w:w="5443" w:type="dxa"/>
@@ -26296,25 +25048,7 @@
                 <w:sz w:val="20"/>
                 <w:szCs w:val="20"/>
               </w:rPr>
-              <w:t>Болты высокопрочные M16 из стали 40Х "</w:t>
-            </w:r>
-            <w:proofErr w:type="spellStart"/>
-            <w:r>
-              <w:rPr>
-                <w:rFonts w:ascii="Arial" w:hAnsi="Arial" w:cs="Arial"/>
-                <w:sz w:val="20"/>
-                <w:szCs w:val="20"/>
-              </w:rPr>
-              <w:t>селект</w:t>
-            </w:r>
-            <w:proofErr w:type="spellEnd"/>
-            <w:r>
-              <w:rPr>
-                <w:rFonts w:ascii="Arial" w:hAnsi="Arial" w:cs="Arial"/>
-                <w:sz w:val="20"/>
-                <w:szCs w:val="20"/>
-              </w:rPr>
-              <w:t>", чернота 2.0</w:t>
+              <w:t>Болты высокопрочные M16 из стали 40Х "селект", чернота 2.0</w:t>
             </w:r>
           </w:p>
           <w:p>
@@ -26336,25 +25070,7 @@
                 <w:sz w:val="20"/>
                 <w:szCs w:val="20"/>
               </w:rPr>
-              <w:t xml:space="preserve">Способ обработки (очистки) соединяемых поверхностей - </w:t>
-            </w:r>
-            <w:proofErr w:type="spellStart"/>
-            <w:r>
-              <w:rPr>
-                <w:rFonts w:ascii="Arial" w:hAnsi="Arial" w:cs="Arial"/>
-                <w:sz w:val="20"/>
-                <w:szCs w:val="20"/>
-              </w:rPr>
-              <w:t>Дробеметный</w:t>
-            </w:r>
-            <w:proofErr w:type="spellEnd"/>
-            <w:r>
-              <w:rPr>
-                <w:rFonts w:ascii="Arial" w:hAnsi="Arial" w:cs="Arial"/>
-                <w:sz w:val="20"/>
-                <w:szCs w:val="20"/>
-              </w:rPr>
-              <w:t xml:space="preserve"> или дробеструйный двух поверхностей без консервации</w:t>
+              <w:t>Способ обработки (очистки) соединяемых поверхностей - Дробеметный или дробеструйный двух поверхностей без консервации</w:t>
             </w:r>
           </w:p>
           <w:p>
@@ -26462,7 +25178,6 @@
                 <w:szCs w:val="20"/>
               </w:rPr>
             </w:pPr>
-            <w:proofErr w:type="spellStart"/>
             <w:r>
               <w:rPr>
                 <w:rFonts w:ascii="Arial" w:hAnsi="Arial" w:cs="Arial"/>
@@ -26480,7 +25195,6 @@
               </w:rPr>
               <w:t>p</w:t>
             </w:r>
-            <w:proofErr w:type="spellEnd"/>
             <w:r>
               <w:rPr>
                 <w:rFonts w:ascii="Arial" w:hAnsi="Arial" w:cs="Arial"/>
@@ -26503,7 +25217,6 @@
                 <w:szCs w:val="20"/>
               </w:rPr>
             </w:pPr>
-            <w:proofErr w:type="spellStart"/>
             <w:r>
               <w:rPr>
                 <w:rFonts w:ascii="Arial" w:hAnsi="Arial" w:cs="Arial"/>
@@ -26521,7 +25234,6 @@
               </w:rPr>
               <w:t>p</w:t>
             </w:r>
-            <w:proofErr w:type="spellEnd"/>
             <w:r>
               <w:rPr>
                 <w:rFonts w:ascii="Arial" w:hAnsi="Arial" w:cs="Arial"/>
@@ -26544,7 +25256,6 @@
                 <w:szCs w:val="20"/>
               </w:rPr>
             </w:pPr>
-            <w:proofErr w:type="spellStart"/>
             <w:r>
               <w:rPr>
                 <w:rFonts w:ascii="Arial" w:hAnsi="Arial" w:cs="Arial"/>
@@ -26562,7 +25273,6 @@
               </w:rPr>
               <w:t>p</w:t>
             </w:r>
-            <w:proofErr w:type="spellEnd"/>
             <w:r>
               <w:rPr>
                 <w:rFonts w:ascii="Arial" w:hAnsi="Arial" w:cs="Arial"/>
@@ -26629,7 +25339,6 @@
                 <w:szCs w:val="20"/>
               </w:rPr>
             </w:pPr>
-            <w:proofErr w:type="spellStart"/>
             <w:r>
               <w:rPr>
                 <w:rFonts w:ascii="Arial" w:hAnsi="Arial" w:cs="Arial"/>
@@ -26647,7 +25356,6 @@
               </w:rPr>
               <w:t>v</w:t>
             </w:r>
-            <w:proofErr w:type="spellEnd"/>
             <w:r>
               <w:rPr>
                 <w:rFonts w:ascii="Arial" w:hAnsi="Arial" w:cs="Arial"/>
@@ -26670,7 +25378,6 @@
                 <w:szCs w:val="20"/>
               </w:rPr>
             </w:pPr>
-            <w:proofErr w:type="spellStart"/>
             <w:r>
               <w:rPr>
                 <w:rFonts w:ascii="Arial" w:hAnsi="Arial" w:cs="Arial"/>
@@ -26688,7 +25395,6 @@
               </w:rPr>
               <w:t>v</w:t>
             </w:r>
-            <w:proofErr w:type="spellEnd"/>
             <w:r>
               <w:rPr>
                 <w:rFonts w:ascii="Arial" w:hAnsi="Arial" w:cs="Arial"/>
@@ -26823,14 +25529,6 @@
         <w:gridCol w:w="3630"/>
       </w:tblGrid>
       <w:tr>
-        <w:tblPrEx>
-          <w:tblCellMar>
-            <w:top w:w="0" w:type="dxa"/>
-            <w:left w:w="0" w:type="dxa"/>
-            <w:bottom w:w="0" w:type="dxa"/>
-            <w:right w:w="0" w:type="dxa"/>
-          </w:tblCellMar>
-        </w:tblPrEx>
         <w:trPr>
           <w:tblHeader/>
         </w:trPr>
@@ -26879,9 +25577,7 @@
       <w:tr>
         <w:tblPrEx>
           <w:tblCellMar>
-            <w:top w:w="0" w:type="dxa"/>
             <w:left w:w="20" w:type="dxa"/>
-            <w:bottom w:w="0" w:type="dxa"/>
             <w:right w:w="20" w:type="dxa"/>
           </w:tblCellMar>
         </w:tblPrEx>
@@ -26914,16 +25610,7 @@
                 <w:sz w:val="20"/>
                 <w:szCs w:val="20"/>
               </w:rPr>
-              <w:t xml:space="preserve">Нормативное сопротивление металла шва по временному сопротивлению, </w:t>
-            </w:r>
-            <w:proofErr w:type="spellStart"/>
-            <w:r>
-              <w:rPr>
-                <w:rFonts w:ascii="Arial" w:hAnsi="Arial" w:cs="Arial"/>
-                <w:sz w:val="20"/>
-                <w:szCs w:val="20"/>
-              </w:rPr>
-              <w:t>R</w:t>
+              <w:t>Нормативное сопротивление металла шва по временному сопротивлению, R</w:t>
             </w:r>
             <w:r>
               <w:rPr>
@@ -26934,7 +25621,6 @@
               </w:rPr>
               <w:t>wun</w:t>
             </w:r>
-            <w:proofErr w:type="spellEnd"/>
           </w:p>
         </w:tc>
         <w:tc>
@@ -26983,9 +25669,7 @@
       <w:tr>
         <w:tblPrEx>
           <w:tblCellMar>
-            <w:top w:w="0" w:type="dxa"/>
             <w:left w:w="20" w:type="dxa"/>
-            <w:bottom w:w="0" w:type="dxa"/>
             <w:right w:w="20" w:type="dxa"/>
           </w:tblCellMar>
         </w:tblPrEx>
@@ -27027,16 +25711,7 @@
                 <w:szCs w:val="20"/>
               </w:rPr>
               <w:lastRenderedPageBreak/>
-              <w:t xml:space="preserve">металлу шва, </w:t>
-            </w:r>
-            <w:proofErr w:type="spellStart"/>
-            <w:r>
-              <w:rPr>
-                <w:rFonts w:ascii="Arial" w:hAnsi="Arial" w:cs="Arial"/>
-                <w:sz w:val="20"/>
-                <w:szCs w:val="20"/>
-              </w:rPr>
-              <w:t>R</w:t>
+              <w:t>металлу шва, R</w:t>
             </w:r>
             <w:r>
               <w:rPr>
@@ -27047,7 +25722,6 @@
               </w:rPr>
               <w:t>wf</w:t>
             </w:r>
-            <w:proofErr w:type="spellEnd"/>
           </w:p>
         </w:tc>
         <w:tc>
@@ -27097,9 +25771,7 @@
       <w:tr>
         <w:tblPrEx>
           <w:tblCellMar>
-            <w:top w:w="0" w:type="dxa"/>
             <w:left w:w="20" w:type="dxa"/>
-            <w:bottom w:w="0" w:type="dxa"/>
             <w:right w:w="20" w:type="dxa"/>
           </w:tblCellMar>
         </w:tblPrEx>
@@ -27173,9 +25845,7 @@
       <w:tr>
         <w:tblPrEx>
           <w:tblCellMar>
-            <w:top w:w="0" w:type="dxa"/>
             <w:left w:w="20" w:type="dxa"/>
-            <w:bottom w:w="0" w:type="dxa"/>
             <w:right w:w="20" w:type="dxa"/>
           </w:tblCellMar>
         </w:tblPrEx>
@@ -27401,20 +26071,8 @@
           <w:sz w:val="20"/>
           <w:szCs w:val="20"/>
         </w:rPr>
-        <w:t xml:space="preserve">Результаты расчета по комбинациям </w:t>
-      </w:r>
-      <w:proofErr w:type="spellStart"/>
-      <w:r>
-        <w:rPr>
-          <w:rFonts w:ascii="Arial" w:hAnsi="Arial" w:cs="Arial"/>
-          <w:b/>
-          <w:bCs/>
-          <w:sz w:val="20"/>
-          <w:szCs w:val="20"/>
-        </w:rPr>
-        <w:t>загружений</w:t>
-      </w:r>
-      <w:proofErr w:type="spellEnd"/>
+        <w:t>Результаты расчета по комбинациям загружений</w:t>
+      </w:r>
     </w:p>
     <w:p>
       <w:pPr>
@@ -27457,12 +26115,6 @@
         <w:gridCol w:w="908"/>
       </w:tblGrid>
       <w:tr>
-        <w:tblPrEx>
-          <w:tblCellMar>
-            <w:top w:w="0" w:type="dxa"/>
-            <w:bottom w:w="0" w:type="dxa"/>
-          </w:tblCellMar>
-        </w:tblPrEx>
         <w:tc>
           <w:tcPr>
             <w:tcW w:w="907" w:type="dxa"/>
@@ -27596,12 +26248,6 @@
         </w:tc>
       </w:tr>
       <w:tr>
-        <w:tblPrEx>
-          <w:tblCellMar>
-            <w:top w:w="0" w:type="dxa"/>
-            <w:bottom w:w="0" w:type="dxa"/>
-          </w:tblCellMar>
-        </w:tblPrEx>
         <w:tc>
           <w:tcPr>
             <w:tcW w:w="907" w:type="dxa"/>
@@ -28025,12 +26671,6 @@
         </w:tc>
       </w:tr>
       <w:tr>
-        <w:tblPrEx>
-          <w:tblCellMar>
-            <w:top w:w="0" w:type="dxa"/>
-            <w:bottom w:w="0" w:type="dxa"/>
-          </w:tblCellMar>
-        </w:tblPrEx>
         <w:tc>
           <w:tcPr>
             <w:tcW w:w="907" w:type="dxa"/>
@@ -28365,12 +27005,6 @@
         </w:tc>
       </w:tr>
       <w:tr>
-        <w:tblPrEx>
-          <w:tblCellMar>
-            <w:top w:w="0" w:type="dxa"/>
-            <w:bottom w:w="0" w:type="dxa"/>
-          </w:tblCellMar>
-        </w:tblPrEx>
         <w:tc>
           <w:tcPr>
             <w:tcW w:w="907" w:type="dxa"/>
@@ -28744,14 +27378,6 @@
         <w:gridCol w:w="3630"/>
       </w:tblGrid>
       <w:tr>
-        <w:tblPrEx>
-          <w:tblCellMar>
-            <w:top w:w="0" w:type="dxa"/>
-            <w:left w:w="0" w:type="dxa"/>
-            <w:bottom w:w="0" w:type="dxa"/>
-            <w:right w:w="0" w:type="dxa"/>
-          </w:tblCellMar>
-        </w:tblPrEx>
         <w:trPr>
           <w:tblHeader/>
         </w:trPr>
@@ -28879,9 +27505,7 @@
       <w:tr>
         <w:tblPrEx>
           <w:tblCellMar>
-            <w:top w:w="0" w:type="dxa"/>
             <w:left w:w="20" w:type="dxa"/>
-            <w:bottom w:w="0" w:type="dxa"/>
             <w:right w:w="20" w:type="dxa"/>
           </w:tblCellMar>
         </w:tblPrEx>
@@ -29011,9 +27635,7 @@
       <w:tr>
         <w:tblPrEx>
           <w:tblCellMar>
-            <w:top w:w="0" w:type="dxa"/>
             <w:left w:w="20" w:type="dxa"/>
-            <w:bottom w:w="0" w:type="dxa"/>
             <w:right w:w="20" w:type="dxa"/>
           </w:tblCellMar>
         </w:tblPrEx>
@@ -29120,9 +27742,7 @@
       <w:tr>
         <w:tblPrEx>
           <w:tblCellMar>
-            <w:top w:w="0" w:type="dxa"/>
             <w:left w:w="20" w:type="dxa"/>
-            <w:bottom w:w="0" w:type="dxa"/>
             <w:right w:w="20" w:type="dxa"/>
           </w:tblCellMar>
         </w:tblPrEx>
@@ -29229,9 +27849,7 @@
       <w:tr>
         <w:tblPrEx>
           <w:tblCellMar>
-            <w:top w:w="0" w:type="dxa"/>
             <w:left w:w="20" w:type="dxa"/>
-            <w:bottom w:w="0" w:type="dxa"/>
             <w:right w:w="20" w:type="dxa"/>
           </w:tblCellMar>
         </w:tblPrEx>
@@ -29338,9 +27956,7 @@
       <w:tr>
         <w:tblPrEx>
           <w:tblCellMar>
-            <w:top w:w="0" w:type="dxa"/>
             <w:left w:w="20" w:type="dxa"/>
-            <w:bottom w:w="0" w:type="dxa"/>
             <w:right w:w="20" w:type="dxa"/>
           </w:tblCellMar>
         </w:tblPrEx>
@@ -29447,9 +28063,7 @@
       <w:tr>
         <w:tblPrEx>
           <w:tblCellMar>
-            <w:top w:w="0" w:type="dxa"/>
             <w:left w:w="20" w:type="dxa"/>
-            <w:bottom w:w="0" w:type="dxa"/>
             <w:right w:w="20" w:type="dxa"/>
           </w:tblCellMar>
         </w:tblPrEx>
@@ -29556,9 +28170,7 @@
       <w:tr>
         <w:tblPrEx>
           <w:tblCellMar>
-            <w:top w:w="0" w:type="dxa"/>
             <w:left w:w="20" w:type="dxa"/>
-            <w:bottom w:w="0" w:type="dxa"/>
             <w:right w:w="20" w:type="dxa"/>
           </w:tblCellMar>
         </w:tblPrEx>
@@ -29665,9 +28277,7 @@
       <w:tr>
         <w:tblPrEx>
           <w:tblCellMar>
-            <w:top w:w="0" w:type="dxa"/>
             <w:left w:w="20" w:type="dxa"/>
-            <w:bottom w:w="0" w:type="dxa"/>
             <w:right w:w="20" w:type="dxa"/>
           </w:tblCellMar>
         </w:tblPrEx>
@@ -29774,9 +28384,7 @@
       <w:tr>
         <w:tblPrEx>
           <w:tblCellMar>
-            <w:top w:w="0" w:type="dxa"/>
             <w:left w:w="20" w:type="dxa"/>
-            <w:bottom w:w="0" w:type="dxa"/>
             <w:right w:w="20" w:type="dxa"/>
           </w:tblCellMar>
         </w:tblPrEx>
@@ -29883,9 +28491,7 @@
       <w:tr>
         <w:tblPrEx>
           <w:tblCellMar>
-            <w:top w:w="0" w:type="dxa"/>
             <w:left w:w="20" w:type="dxa"/>
-            <w:bottom w:w="0" w:type="dxa"/>
             <w:right w:w="20" w:type="dxa"/>
           </w:tblCellMar>
         </w:tblPrEx>
@@ -30293,14 +28899,6 @@
         <w:gridCol w:w="4537"/>
       </w:tblGrid>
       <w:tr>
-        <w:tblPrEx>
-          <w:tblCellMar>
-            <w:top w:w="0" w:type="dxa"/>
-            <w:left w:w="0" w:type="dxa"/>
-            <w:bottom w:w="0" w:type="dxa"/>
-            <w:right w:w="0" w:type="dxa"/>
-          </w:tblCellMar>
-        </w:tblPrEx>
         <w:trPr>
           <w:tblHeader/>
         </w:trPr>
@@ -30374,16 +28972,7 @@
                 <w:sz w:val="20"/>
                 <w:szCs w:val="20"/>
               </w:rPr>
-              <w:t xml:space="preserve"> </w:t>
-            </w:r>
-            <w:proofErr w:type="gramStart"/>
-            <w:r>
-              <w:rPr>
-                <w:rFonts w:ascii="Arial" w:hAnsi="Arial" w:cs="Arial"/>
-                <w:sz w:val="20"/>
-                <w:szCs w:val="20"/>
-              </w:rPr>
-              <w:t>Q</w:t>
+              <w:t xml:space="preserve"> Q</w:t>
             </w:r>
             <w:r>
               <w:rPr>
@@ -30400,16 +28989,7 @@
                 <w:sz w:val="20"/>
                 <w:szCs w:val="20"/>
               </w:rPr>
-              <w:t xml:space="preserve">  =</w:t>
-            </w:r>
-            <w:proofErr w:type="gramEnd"/>
-            <w:r>
-              <w:rPr>
-                <w:rFonts w:ascii="Arial" w:hAnsi="Arial" w:cs="Arial"/>
-                <w:sz w:val="20"/>
-                <w:szCs w:val="20"/>
-              </w:rPr>
-              <w:t xml:space="preserve"> 0 Т</w:t>
+              <w:t xml:space="preserve">  = 0 Т</w:t>
             </w:r>
           </w:p>
           <w:p>
@@ -30432,16 +29012,7 @@
                 <w:sz w:val="20"/>
                 <w:szCs w:val="20"/>
               </w:rPr>
-              <w:t xml:space="preserve"> </w:t>
-            </w:r>
-            <w:proofErr w:type="gramStart"/>
-            <w:r>
-              <w:rPr>
-                <w:rFonts w:ascii="Arial" w:hAnsi="Arial" w:cs="Arial"/>
-                <w:sz w:val="20"/>
-                <w:szCs w:val="20"/>
-              </w:rPr>
-              <w:t>N</w:t>
+              <w:t xml:space="preserve"> N</w:t>
             </w:r>
             <w:r>
               <w:rPr>
@@ -30458,16 +29029,7 @@
                 <w:sz w:val="20"/>
                 <w:szCs w:val="20"/>
               </w:rPr>
-              <w:t xml:space="preserve">  =</w:t>
-            </w:r>
-            <w:proofErr w:type="gramEnd"/>
-            <w:r>
-              <w:rPr>
-                <w:rFonts w:ascii="Arial" w:hAnsi="Arial" w:cs="Arial"/>
-                <w:sz w:val="20"/>
-                <w:szCs w:val="20"/>
-              </w:rPr>
-              <w:t xml:space="preserve"> 0 Т</w:t>
+              <w:t xml:space="preserve">  = 0 Т</w:t>
             </w:r>
           </w:p>
           <w:p>
@@ -30490,16 +29052,7 @@
                 <w:sz w:val="20"/>
                 <w:szCs w:val="20"/>
               </w:rPr>
-              <w:t xml:space="preserve"> </w:t>
-            </w:r>
-            <w:proofErr w:type="gramStart"/>
-            <w:r>
-              <w:rPr>
-                <w:rFonts w:ascii="Arial" w:hAnsi="Arial" w:cs="Arial"/>
-                <w:sz w:val="20"/>
-                <w:szCs w:val="20"/>
-              </w:rPr>
-              <w:t>M</w:t>
+              <w:t xml:space="preserve"> M</w:t>
             </w:r>
             <w:r>
               <w:rPr>
@@ -30516,16 +29069,7 @@
                 <w:sz w:val="20"/>
                 <w:szCs w:val="20"/>
               </w:rPr>
-              <w:t xml:space="preserve">  =</w:t>
-            </w:r>
-            <w:proofErr w:type="gramEnd"/>
-            <w:r>
-              <w:rPr>
-                <w:rFonts w:ascii="Arial" w:hAnsi="Arial" w:cs="Arial"/>
-                <w:sz w:val="20"/>
-                <w:szCs w:val="20"/>
-              </w:rPr>
-              <w:t xml:space="preserve"> 0 Т*м</w:t>
+              <w:t xml:space="preserve">  = 0 Т*м</w:t>
             </w:r>
           </w:p>
           <w:p>
@@ -30548,16 +29092,7 @@
                 <w:sz w:val="20"/>
                 <w:szCs w:val="20"/>
               </w:rPr>
-              <w:t xml:space="preserve"> </w:t>
-            </w:r>
-            <w:proofErr w:type="gramStart"/>
-            <w:r>
-              <w:rPr>
-                <w:rFonts w:ascii="Arial" w:hAnsi="Arial" w:cs="Arial"/>
-                <w:sz w:val="20"/>
-                <w:szCs w:val="20"/>
-              </w:rPr>
-              <w:t>Q</w:t>
+              <w:t xml:space="preserve"> Q</w:t>
             </w:r>
             <w:r>
               <w:rPr>
@@ -30574,16 +29109,7 @@
                 <w:sz w:val="20"/>
                 <w:szCs w:val="20"/>
               </w:rPr>
-              <w:t xml:space="preserve">  =</w:t>
-            </w:r>
-            <w:proofErr w:type="gramEnd"/>
-            <w:r>
-              <w:rPr>
-                <w:rFonts w:ascii="Arial" w:hAnsi="Arial" w:cs="Arial"/>
-                <w:sz w:val="20"/>
-                <w:szCs w:val="20"/>
-              </w:rPr>
-              <w:t xml:space="preserve"> 0 Т</w:t>
+              <w:t xml:space="preserve">  = 0 Т</w:t>
             </w:r>
           </w:p>
           <w:p>
@@ -30606,16 +29132,7 @@
                 <w:sz w:val="20"/>
                 <w:szCs w:val="20"/>
               </w:rPr>
-              <w:t xml:space="preserve"> </w:t>
-            </w:r>
-            <w:proofErr w:type="gramStart"/>
-            <w:r>
-              <w:rPr>
-                <w:rFonts w:ascii="Arial" w:hAnsi="Arial" w:cs="Arial"/>
-                <w:sz w:val="20"/>
-                <w:szCs w:val="20"/>
-              </w:rPr>
-              <w:t>N</w:t>
+              <w:t xml:space="preserve"> N</w:t>
             </w:r>
             <w:r>
               <w:rPr>
@@ -30632,16 +29149,7 @@
                 <w:sz w:val="20"/>
                 <w:szCs w:val="20"/>
               </w:rPr>
-              <w:t xml:space="preserve">  =</w:t>
-            </w:r>
-            <w:proofErr w:type="gramEnd"/>
-            <w:r>
-              <w:rPr>
-                <w:rFonts w:ascii="Arial" w:hAnsi="Arial" w:cs="Arial"/>
-                <w:sz w:val="20"/>
-                <w:szCs w:val="20"/>
-              </w:rPr>
-              <w:t xml:space="preserve"> 0 Т</w:t>
+              <w:t xml:space="preserve">  = 0 Т</w:t>
             </w:r>
           </w:p>
           <w:p>
@@ -30664,16 +29172,7 @@
                 <w:sz w:val="20"/>
                 <w:szCs w:val="20"/>
               </w:rPr>
-              <w:t xml:space="preserve"> </w:t>
-            </w:r>
-            <w:proofErr w:type="gramStart"/>
-            <w:r>
-              <w:rPr>
-                <w:rFonts w:ascii="Arial" w:hAnsi="Arial" w:cs="Arial"/>
-                <w:sz w:val="20"/>
-                <w:szCs w:val="20"/>
-              </w:rPr>
-              <w:t>M</w:t>
+              <w:t xml:space="preserve"> M</w:t>
             </w:r>
             <w:r>
               <w:rPr>
@@ -30690,16 +29189,7 @@
                 <w:sz w:val="20"/>
                 <w:szCs w:val="20"/>
               </w:rPr>
-              <w:t xml:space="preserve">  =</w:t>
-            </w:r>
-            <w:proofErr w:type="gramEnd"/>
-            <w:r>
-              <w:rPr>
-                <w:rFonts w:ascii="Arial" w:hAnsi="Arial" w:cs="Arial"/>
-                <w:sz w:val="20"/>
-                <w:szCs w:val="20"/>
-              </w:rPr>
-              <w:t xml:space="preserve"> 0 Т*м</w:t>
+              <w:t xml:space="preserve">  = 0 Т*м</w:t>
             </w:r>
           </w:p>
           <w:p>
@@ -30722,16 +29212,7 @@
                 <w:sz w:val="20"/>
                 <w:szCs w:val="20"/>
               </w:rPr>
-              <w:t xml:space="preserve"> </w:t>
-            </w:r>
-            <w:proofErr w:type="gramStart"/>
-            <w:r>
-              <w:rPr>
-                <w:rFonts w:ascii="Arial" w:hAnsi="Arial" w:cs="Arial"/>
-                <w:sz w:val="20"/>
-                <w:szCs w:val="20"/>
-              </w:rPr>
-              <w:t>Q</w:t>
+              <w:t xml:space="preserve"> Q</w:t>
             </w:r>
             <w:r>
               <w:rPr>
@@ -30748,16 +29229,7 @@
                 <w:sz w:val="20"/>
                 <w:szCs w:val="20"/>
               </w:rPr>
-              <w:t xml:space="preserve">  =</w:t>
-            </w:r>
-            <w:proofErr w:type="gramEnd"/>
-            <w:r>
-              <w:rPr>
-                <w:rFonts w:ascii="Arial" w:hAnsi="Arial" w:cs="Arial"/>
-                <w:sz w:val="20"/>
-                <w:szCs w:val="20"/>
-              </w:rPr>
-              <w:t xml:space="preserve"> 0 Т</w:t>
+              <w:t xml:space="preserve">  = 0 Т</w:t>
             </w:r>
           </w:p>
           <w:p>
@@ -30780,9 +29252,7 @@
       <w:tr>
         <w:tblPrEx>
           <w:tblCellMar>
-            <w:top w:w="0" w:type="dxa"/>
             <w:left w:w="20" w:type="dxa"/>
-            <w:bottom w:w="0" w:type="dxa"/>
             <w:right w:w="20" w:type="dxa"/>
           </w:tblCellMar>
         </w:tblPrEx>
@@ -30873,9 +29343,7 @@
       <w:tr>
         <w:tblPrEx>
           <w:tblCellMar>
-            <w:top w:w="0" w:type="dxa"/>
             <w:left w:w="20" w:type="dxa"/>
-            <w:bottom w:w="0" w:type="dxa"/>
             <w:right w:w="20" w:type="dxa"/>
           </w:tblCellMar>
         </w:tblPrEx>
@@ -30945,16 +29413,7 @@
                 <w:sz w:val="20"/>
                 <w:szCs w:val="20"/>
               </w:rPr>
-              <w:t xml:space="preserve">-668,486 Т </w:t>
-            </w:r>
-            <w:proofErr w:type="gramStart"/>
-            <w:r>
-              <w:rPr>
-                <w:rFonts w:ascii="Arial" w:hAnsi="Arial" w:cs="Arial"/>
-                <w:sz w:val="20"/>
-                <w:szCs w:val="20"/>
-              </w:rPr>
-              <w:t>&lt;  N</w:t>
+              <w:t>-668,486 Т &lt;  N</w:t>
             </w:r>
             <w:r>
               <w:rPr>
@@ -30965,7 +29424,6 @@
               </w:rPr>
               <w:t>CB</w:t>
             </w:r>
-            <w:proofErr w:type="gramEnd"/>
             <w:r>
               <w:rPr>
                 <w:rFonts w:ascii="Arial" w:hAnsi="Arial" w:cs="Arial"/>
@@ -30994,16 +29452,7 @@
                 <w:sz w:val="20"/>
                 <w:szCs w:val="20"/>
               </w:rPr>
-              <w:t xml:space="preserve">-101,859 Т*м </w:t>
-            </w:r>
-            <w:proofErr w:type="gramStart"/>
-            <w:r>
-              <w:rPr>
-                <w:rFonts w:ascii="Arial" w:hAnsi="Arial" w:cs="Arial"/>
-                <w:sz w:val="20"/>
-                <w:szCs w:val="20"/>
-              </w:rPr>
-              <w:t>&lt;  M</w:t>
+              <w:t>-101,859 Т*м &lt;  M</w:t>
             </w:r>
             <w:r>
               <w:rPr>
@@ -31014,7 +29463,6 @@
               </w:rPr>
               <w:t>CB</w:t>
             </w:r>
-            <w:proofErr w:type="gramEnd"/>
             <w:r>
               <w:rPr>
                 <w:rFonts w:ascii="Arial" w:hAnsi="Arial" w:cs="Arial"/>
@@ -31139,16 +29587,7 @@
           <w:sz w:val="20"/>
           <w:szCs w:val="20"/>
         </w:rPr>
-        <w:t xml:space="preserve">Коэффициент надежности по </w:t>
-      </w:r>
-      <w:proofErr w:type="gramStart"/>
-      <w:r>
-        <w:rPr>
-          <w:rFonts w:ascii="Arial" w:hAnsi="Arial" w:cs="Arial"/>
-          <w:sz w:val="20"/>
-          <w:szCs w:val="20"/>
-        </w:rPr>
-        <w:t xml:space="preserve">ответственности  </w:t>
+        <w:t xml:space="preserve">Коэффициент надежности по ответственности  </w:t>
       </w:r>
       <w:r>
         <w:rPr>
@@ -31158,7 +29597,6 @@
         </w:rPr>
         <w:t></w:t>
       </w:r>
-      <w:proofErr w:type="gramEnd"/>
       <w:r>
         <w:rPr>
           <w:rFonts w:ascii="Arial" w:hAnsi="Arial" w:cs="Arial"/>
@@ -31232,25 +29670,7 @@
           <w:sz w:val="20"/>
           <w:szCs w:val="20"/>
         </w:rPr>
-        <w:t xml:space="preserve">Сталь </w:t>
-      </w:r>
-      <w:proofErr w:type="gramStart"/>
-      <w:r>
-        <w:rPr>
-          <w:rFonts w:ascii="Arial" w:hAnsi="Arial" w:cs="Arial"/>
-          <w:sz w:val="20"/>
-          <w:szCs w:val="20"/>
-        </w:rPr>
-        <w:t>трубы  C</w:t>
-      </w:r>
-      <w:proofErr w:type="gramEnd"/>
-      <w:r>
-        <w:rPr>
-          <w:rFonts w:ascii="Arial" w:hAnsi="Arial" w:cs="Arial"/>
-          <w:sz w:val="20"/>
-          <w:szCs w:val="20"/>
-        </w:rPr>
-        <w:t>345</w:t>
+        <w:t>Сталь трубы  C345</w:t>
       </w:r>
     </w:p>
     <w:tbl>
@@ -31269,14 +29689,6 @@
         <w:gridCol w:w="3630"/>
       </w:tblGrid>
       <w:tr>
-        <w:tblPrEx>
-          <w:tblCellMar>
-            <w:top w:w="0" w:type="dxa"/>
-            <w:left w:w="0" w:type="dxa"/>
-            <w:bottom w:w="0" w:type="dxa"/>
-            <w:right w:w="0" w:type="dxa"/>
-          </w:tblCellMar>
-        </w:tblPrEx>
         <w:trPr>
           <w:tblHeader/>
         </w:trPr>
@@ -31325,9 +29737,7 @@
       <w:tr>
         <w:tblPrEx>
           <w:tblCellMar>
-            <w:top w:w="0" w:type="dxa"/>
             <w:left w:w="20" w:type="dxa"/>
-            <w:bottom w:w="0" w:type="dxa"/>
             <w:right w:w="20" w:type="dxa"/>
           </w:tblCellMar>
         </w:tblPrEx>
@@ -31360,16 +29770,7 @@
                 <w:sz w:val="20"/>
                 <w:szCs w:val="20"/>
               </w:rPr>
-              <w:t xml:space="preserve">Нормативное сопротивление металла шва по временному сопротивлению, </w:t>
-            </w:r>
-            <w:proofErr w:type="spellStart"/>
-            <w:r>
-              <w:rPr>
-                <w:rFonts w:ascii="Arial" w:hAnsi="Arial" w:cs="Arial"/>
-                <w:sz w:val="20"/>
-                <w:szCs w:val="20"/>
-              </w:rPr>
-              <w:t>R</w:t>
+              <w:t>Нормативное сопротивление металла шва по временному сопротивлению, R</w:t>
             </w:r>
             <w:r>
               <w:rPr>
@@ -31380,7 +29781,6 @@
               </w:rPr>
               <w:t>wun</w:t>
             </w:r>
-            <w:proofErr w:type="spellEnd"/>
           </w:p>
         </w:tc>
         <w:tc>
@@ -31429,9 +29829,7 @@
       <w:tr>
         <w:tblPrEx>
           <w:tblCellMar>
-            <w:top w:w="0" w:type="dxa"/>
             <w:left w:w="20" w:type="dxa"/>
-            <w:bottom w:w="0" w:type="dxa"/>
             <w:right w:w="20" w:type="dxa"/>
           </w:tblCellMar>
         </w:tblPrEx>
@@ -31464,16 +29862,7 @@
                 <w:sz w:val="20"/>
                 <w:szCs w:val="20"/>
               </w:rPr>
-              <w:t xml:space="preserve">Расчетное сопротивление угловых швов срезу по металлу шва, </w:t>
-            </w:r>
-            <w:proofErr w:type="spellStart"/>
-            <w:r>
-              <w:rPr>
-                <w:rFonts w:ascii="Arial" w:hAnsi="Arial" w:cs="Arial"/>
-                <w:sz w:val="20"/>
-                <w:szCs w:val="20"/>
-              </w:rPr>
-              <w:t>R</w:t>
+              <w:t>Расчетное сопротивление угловых швов срезу по металлу шва, R</w:t>
             </w:r>
             <w:r>
               <w:rPr>
@@ -31484,7 +29873,6 @@
               </w:rPr>
               <w:t>wf</w:t>
             </w:r>
-            <w:proofErr w:type="spellEnd"/>
           </w:p>
         </w:tc>
         <w:tc>
@@ -31533,9 +29921,7 @@
       <w:tr>
         <w:tblPrEx>
           <w:tblCellMar>
-            <w:top w:w="0" w:type="dxa"/>
             <w:left w:w="20" w:type="dxa"/>
-            <w:bottom w:w="0" w:type="dxa"/>
             <w:right w:w="20" w:type="dxa"/>
           </w:tblCellMar>
         </w:tblPrEx>
@@ -31609,9 +29995,7 @@
       <w:tr>
         <w:tblPrEx>
           <w:tblCellMar>
-            <w:top w:w="0" w:type="dxa"/>
             <w:left w:w="20" w:type="dxa"/>
-            <w:bottom w:w="0" w:type="dxa"/>
             <w:right w:w="20" w:type="dxa"/>
           </w:tblCellMar>
         </w:tblPrEx>
@@ -31685,9 +30069,7 @@
       <w:tr>
         <w:tblPrEx>
           <w:tblCellMar>
-            <w:top w:w="0" w:type="dxa"/>
             <w:left w:w="20" w:type="dxa"/>
-            <w:bottom w:w="0" w:type="dxa"/>
             <w:right w:w="20" w:type="dxa"/>
           </w:tblCellMar>
         </w:tblPrEx>
@@ -31832,12 +30214,6 @@
         <w:gridCol w:w="4537"/>
       </w:tblGrid>
       <w:tr>
-        <w:tblPrEx>
-          <w:tblCellMar>
-            <w:top w:w="0" w:type="dxa"/>
-            <w:bottom w:w="0" w:type="dxa"/>
-          </w:tblCellMar>
-        </w:tblPrEx>
         <w:tc>
           <w:tcPr>
             <w:tcW w:w="4536" w:type="dxa"/>
@@ -32036,12 +30412,6 @@
         </w:tc>
       </w:tr>
       <w:tr>
-        <w:tblPrEx>
-          <w:tblCellMar>
-            <w:top w:w="0" w:type="dxa"/>
-            <w:bottom w:w="0" w:type="dxa"/>
-          </w:tblCellMar>
-        </w:tblPrEx>
         <w:tc>
           <w:tcPr>
             <w:tcW w:w="907" w:type="dxa"/>
@@ -32159,12 +30529,6 @@
         </w:tc>
       </w:tr>
       <w:tr>
-        <w:tblPrEx>
-          <w:tblCellMar>
-            <w:top w:w="0" w:type="dxa"/>
-            <w:bottom w:w="0" w:type="dxa"/>
-          </w:tblCellMar>
-        </w:tblPrEx>
         <w:tc>
           <w:tcPr>
             <w:tcW w:w="907" w:type="dxa"/>
@@ -32332,12 +30696,6 @@
         </w:tc>
       </w:tr>
       <w:tr>
-        <w:tblPrEx>
-          <w:tblCellMar>
-            <w:top w:w="0" w:type="dxa"/>
-            <w:bottom w:w="0" w:type="dxa"/>
-          </w:tblCellMar>
-        </w:tblPrEx>
         <w:tc>
           <w:tcPr>
             <w:tcW w:w="907" w:type="dxa"/>
@@ -32561,12 +30919,6 @@
         <w:gridCol w:w="3630"/>
       </w:tblGrid>
       <w:tr>
-        <w:tblPrEx>
-          <w:tblCellMar>
-            <w:top w:w="0" w:type="dxa"/>
-            <w:bottom w:w="0" w:type="dxa"/>
-          </w:tblCellMar>
-        </w:tblPrEx>
         <w:tc>
           <w:tcPr>
             <w:tcW w:w="5443" w:type="dxa"/>
@@ -32733,12 +31085,6 @@
         <w:gridCol w:w="4537"/>
       </w:tblGrid>
       <w:tr>
-        <w:tblPrEx>
-          <w:tblCellMar>
-            <w:top w:w="0" w:type="dxa"/>
-            <w:bottom w:w="0" w:type="dxa"/>
-          </w:tblCellMar>
-        </w:tblPrEx>
         <w:tc>
           <w:tcPr>
             <w:tcW w:w="4536" w:type="dxa"/>
@@ -32818,12 +31164,6 @@
         </w:tc>
       </w:tr>
       <w:tr>
-        <w:tblPrEx>
-          <w:tblCellMar>
-            <w:top w:w="0" w:type="dxa"/>
-            <w:bottom w:w="0" w:type="dxa"/>
-          </w:tblCellMar>
-        </w:tblPrEx>
         <w:tc>
           <w:tcPr>
             <w:tcW w:w="4536" w:type="dxa"/>
@@ -33034,20 +31374,8 @@
           <w:sz w:val="20"/>
           <w:szCs w:val="20"/>
         </w:rPr>
-        <w:t xml:space="preserve">Результаты расчета по комбинациям </w:t>
-      </w:r>
-      <w:proofErr w:type="spellStart"/>
-      <w:r>
-        <w:rPr>
-          <w:rFonts w:ascii="Arial" w:hAnsi="Arial" w:cs="Arial"/>
-          <w:b/>
-          <w:bCs/>
-          <w:sz w:val="20"/>
-          <w:szCs w:val="20"/>
-        </w:rPr>
-        <w:t>загружений</w:t>
-      </w:r>
-      <w:proofErr w:type="spellEnd"/>
+        <w:t>Результаты расчета по комбинациям загружений</w:t>
+      </w:r>
     </w:p>
     <w:p>
       <w:pPr>
@@ -33087,12 +31415,6 @@
         <w:gridCol w:w="1297"/>
       </w:tblGrid>
       <w:tr>
-        <w:tblPrEx>
-          <w:tblCellMar>
-            <w:top w:w="0" w:type="dxa"/>
-            <w:bottom w:w="0" w:type="dxa"/>
-          </w:tblCellMar>
-        </w:tblPrEx>
         <w:tc>
           <w:tcPr>
             <w:tcW w:w="1296" w:type="dxa"/>
@@ -33378,12 +31700,6 @@
         </w:tc>
       </w:tr>
       <w:tr>
-        <w:tblPrEx>
-          <w:tblCellMar>
-            <w:top w:w="0" w:type="dxa"/>
-            <w:bottom w:w="0" w:type="dxa"/>
-          </w:tblCellMar>
-        </w:tblPrEx>
         <w:tc>
           <w:tcPr>
             <w:tcW w:w="1296" w:type="dxa"/>
@@ -33615,12 +31931,6 @@
         </w:tc>
       </w:tr>
       <w:tr>
-        <w:tblPrEx>
-          <w:tblCellMar>
-            <w:top w:w="0" w:type="dxa"/>
-            <w:bottom w:w="0" w:type="dxa"/>
-          </w:tblCellMar>
-        </w:tblPrEx>
         <w:tc>
           <w:tcPr>
             <w:tcW w:w="1296" w:type="dxa"/>
@@ -33891,14 +32201,6 @@
         <w:gridCol w:w="3630"/>
       </w:tblGrid>
       <w:tr>
-        <w:tblPrEx>
-          <w:tblCellMar>
-            <w:top w:w="0" w:type="dxa"/>
-            <w:left w:w="0" w:type="dxa"/>
-            <w:bottom w:w="0" w:type="dxa"/>
-            <w:right w:w="0" w:type="dxa"/>
-          </w:tblCellMar>
-        </w:tblPrEx>
         <w:trPr>
           <w:tblHeader/>
         </w:trPr>
@@ -34026,9 +32328,7 @@
       <w:tr>
         <w:tblPrEx>
           <w:tblCellMar>
-            <w:top w:w="0" w:type="dxa"/>
             <w:left w:w="20" w:type="dxa"/>
-            <w:bottom w:w="0" w:type="dxa"/>
             <w:right w:w="20" w:type="dxa"/>
           </w:tblCellMar>
         </w:tblPrEx>
@@ -34135,9 +32435,7 @@
       <w:tr>
         <w:tblPrEx>
           <w:tblCellMar>
-            <w:top w:w="0" w:type="dxa"/>
             <w:left w:w="20" w:type="dxa"/>
-            <w:bottom w:w="0" w:type="dxa"/>
             <w:right w:w="20" w:type="dxa"/>
           </w:tblCellMar>
         </w:tblPrEx>
@@ -34244,9 +32542,7 @@
       <w:tr>
         <w:tblPrEx>
           <w:tblCellMar>
-            <w:top w:w="0" w:type="dxa"/>
             <w:left w:w="20" w:type="dxa"/>
-            <w:bottom w:w="0" w:type="dxa"/>
             <w:right w:w="20" w:type="dxa"/>
           </w:tblCellMar>
         </w:tblPrEx>
@@ -34353,9 +32649,7 @@
       <w:tr>
         <w:tblPrEx>
           <w:tblCellMar>
-            <w:top w:w="0" w:type="dxa"/>
             <w:left w:w="20" w:type="dxa"/>
-            <w:bottom w:w="0" w:type="dxa"/>
             <w:right w:w="20" w:type="dxa"/>
           </w:tblCellMar>
         </w:tblPrEx>
@@ -34462,9 +32756,7 @@
       <w:tr>
         <w:tblPrEx>
           <w:tblCellMar>
-            <w:top w:w="0" w:type="dxa"/>
             <w:left w:w="20" w:type="dxa"/>
-            <w:bottom w:w="0" w:type="dxa"/>
             <w:right w:w="20" w:type="dxa"/>
           </w:tblCellMar>
         </w:tblPrEx>
@@ -34571,9 +32863,7 @@
       <w:tr>
         <w:tblPrEx>
           <w:tblCellMar>
-            <w:top w:w="0" w:type="dxa"/>
             <w:left w:w="20" w:type="dxa"/>
-            <w:bottom w:w="0" w:type="dxa"/>
             <w:right w:w="20" w:type="dxa"/>
           </w:tblCellMar>
         </w:tblPrEx>
@@ -34789,14 +33079,6 @@
         <w:gridCol w:w="4537"/>
       </w:tblGrid>
       <w:tr>
-        <w:tblPrEx>
-          <w:tblCellMar>
-            <w:top w:w="0" w:type="dxa"/>
-            <w:left w:w="0" w:type="dxa"/>
-            <w:bottom w:w="0" w:type="dxa"/>
-            <w:right w:w="0" w:type="dxa"/>
-          </w:tblCellMar>
-        </w:tblPrEx>
         <w:trPr>
           <w:tblHeader/>
         </w:trPr>
@@ -34872,7 +33154,6 @@
               </w:rPr>
               <w:t xml:space="preserve"> N</w:t>
             </w:r>
-            <w:proofErr w:type="gramStart"/>
             <w:r>
               <w:rPr>
                 <w:rFonts w:ascii="Arial" w:hAnsi="Arial" w:cs="Arial"/>
@@ -34888,16 +33169,7 @@
                 <w:sz w:val="20"/>
                 <w:szCs w:val="20"/>
               </w:rPr>
-              <w:t xml:space="preserve">  =</w:t>
-            </w:r>
-            <w:proofErr w:type="gramEnd"/>
-            <w:r>
-              <w:rPr>
-                <w:rFonts w:ascii="Arial" w:hAnsi="Arial" w:cs="Arial"/>
-                <w:sz w:val="20"/>
-                <w:szCs w:val="20"/>
-              </w:rPr>
-              <w:t xml:space="preserve"> 0 Т</w:t>
+              <w:t xml:space="preserve">  = 0 Т</w:t>
             </w:r>
           </w:p>
           <w:p>
@@ -34922,7 +33194,6 @@
               </w:rPr>
               <w:t xml:space="preserve"> M</w:t>
             </w:r>
-            <w:proofErr w:type="gramStart"/>
             <w:r>
               <w:rPr>
                 <w:rFonts w:ascii="Arial" w:hAnsi="Arial" w:cs="Arial"/>
@@ -34938,16 +33209,7 @@
                 <w:sz w:val="20"/>
                 <w:szCs w:val="20"/>
               </w:rPr>
-              <w:t xml:space="preserve">  =</w:t>
-            </w:r>
-            <w:proofErr w:type="gramEnd"/>
-            <w:r>
-              <w:rPr>
-                <w:rFonts w:ascii="Arial" w:hAnsi="Arial" w:cs="Arial"/>
-                <w:sz w:val="20"/>
-                <w:szCs w:val="20"/>
-              </w:rPr>
-              <w:t xml:space="preserve"> 0 Т*м</w:t>
+              <w:t xml:space="preserve">  = 0 Т*м</w:t>
             </w:r>
           </w:p>
           <w:p>
@@ -34972,7 +33234,6 @@
               </w:rPr>
               <w:t xml:space="preserve"> N</w:t>
             </w:r>
-            <w:proofErr w:type="gramStart"/>
             <w:r>
               <w:rPr>
                 <w:rFonts w:ascii="Arial" w:hAnsi="Arial" w:cs="Arial"/>
@@ -34988,16 +33249,7 @@
                 <w:sz w:val="20"/>
                 <w:szCs w:val="20"/>
               </w:rPr>
-              <w:t xml:space="preserve">  =</w:t>
-            </w:r>
-            <w:proofErr w:type="gramEnd"/>
-            <w:r>
-              <w:rPr>
-                <w:rFonts w:ascii="Arial" w:hAnsi="Arial" w:cs="Arial"/>
-                <w:sz w:val="20"/>
-                <w:szCs w:val="20"/>
-              </w:rPr>
-              <w:t xml:space="preserve"> 0 Т</w:t>
+              <w:t xml:space="preserve">  = 0 Т</w:t>
             </w:r>
           </w:p>
           <w:p>
@@ -35022,7 +33274,6 @@
               </w:rPr>
               <w:t xml:space="preserve"> M</w:t>
             </w:r>
-            <w:proofErr w:type="gramStart"/>
             <w:r>
               <w:rPr>
                 <w:rFonts w:ascii="Arial" w:hAnsi="Arial" w:cs="Arial"/>
@@ -35038,16 +33289,7 @@
                 <w:sz w:val="20"/>
                 <w:szCs w:val="20"/>
               </w:rPr>
-              <w:t xml:space="preserve">  =</w:t>
-            </w:r>
-            <w:proofErr w:type="gramEnd"/>
-            <w:r>
-              <w:rPr>
-                <w:rFonts w:ascii="Arial" w:hAnsi="Arial" w:cs="Arial"/>
-                <w:sz w:val="20"/>
-                <w:szCs w:val="20"/>
-              </w:rPr>
-              <w:t xml:space="preserve"> 0 Т*м</w:t>
+              <w:t xml:space="preserve">  = 0 Т*м</w:t>
             </w:r>
           </w:p>
           <w:p>
@@ -35070,9 +33312,7 @@
       <w:tr>
         <w:tblPrEx>
           <w:tblCellMar>
-            <w:top w:w="0" w:type="dxa"/>
             <w:left w:w="20" w:type="dxa"/>
-            <w:bottom w:w="0" w:type="dxa"/>
             <w:right w:w="20" w:type="dxa"/>
           </w:tblCellMar>
         </w:tblPrEx>
@@ -35163,9 +33403,7 @@
       <w:tr>
         <w:tblPrEx>
           <w:tblCellMar>
-            <w:top w:w="0" w:type="dxa"/>
             <w:left w:w="20" w:type="dxa"/>
-            <w:bottom w:w="0" w:type="dxa"/>
             <w:right w:w="20" w:type="dxa"/>
           </w:tblCellMar>
         </w:tblPrEx>
@@ -35235,18 +33473,8 @@
                 <w:sz w:val="20"/>
                 <w:szCs w:val="20"/>
               </w:rPr>
-              <w:t xml:space="preserve">-161,907 Т </w:t>
-            </w:r>
-            <w:proofErr w:type="gramStart"/>
-            <w:r>
-              <w:rPr>
-                <w:rFonts w:ascii="Arial" w:hAnsi="Arial" w:cs="Arial"/>
-                <w:sz w:val="20"/>
-                <w:szCs w:val="20"/>
-              </w:rPr>
-              <w:t>&lt;  N</w:t>
-            </w:r>
-            <w:proofErr w:type="gramEnd"/>
+              <w:t>-161,907 Т &lt;  N</w:t>
+            </w:r>
             <w:r>
               <w:rPr>
                 <w:rFonts w:ascii="Arial" w:hAnsi="Arial" w:cs="Arial"/>
@@ -35284,18 +33512,8 @@
                 <w:sz w:val="20"/>
                 <w:szCs w:val="20"/>
               </w:rPr>
-              <w:t xml:space="preserve">-8,803 Т*м </w:t>
-            </w:r>
-            <w:proofErr w:type="gramStart"/>
-            <w:r>
-              <w:rPr>
-                <w:rFonts w:ascii="Arial" w:hAnsi="Arial" w:cs="Arial"/>
-                <w:sz w:val="20"/>
-                <w:szCs w:val="20"/>
-              </w:rPr>
-              <w:t>&lt;  M</w:t>
-            </w:r>
-            <w:proofErr w:type="gramEnd"/>
+              <w:t>-8,803 Т*м &lt;  M</w:t>
+            </w:r>
             <w:r>
               <w:rPr>
                 <w:rFonts w:ascii="Arial" w:hAnsi="Arial" w:cs="Arial"/>
@@ -35639,25 +33857,7 @@
           <w:szCs w:val="28"/>
           <w:lang w:eastAsia="ru-RU"/>
         </w:rPr>
-        <w:t xml:space="preserve">4. ГОСТ 21.502-2007. Правила выполнения проектной и рабочей документации металлических конструкций, М.: </w:t>
-      </w:r>
-      <w:proofErr w:type="spellStart"/>
-      <w:r>
-        <w:rPr>
-          <w:color w:val="000000"/>
-          <w:szCs w:val="28"/>
-          <w:lang w:eastAsia="ru-RU"/>
-        </w:rPr>
-        <w:t>Стандартинформ</w:t>
-      </w:r>
-      <w:proofErr w:type="spellEnd"/>
-      <w:r>
-        <w:rPr>
-          <w:color w:val="000000"/>
-          <w:szCs w:val="28"/>
-          <w:lang w:eastAsia="ru-RU"/>
-        </w:rPr>
-        <w:t xml:space="preserve">. 2008 – 20 с. </w:t>
+        <w:t xml:space="preserve">4. ГОСТ 21.502-2007. Правила выполнения проектной и рабочей документации металлических конструкций, М.: Стандартинформ. 2008 – 20 с. </w:t>
       </w:r>
     </w:p>
     <w:p>
@@ -36517,7 +34717,7 @@
         </mc:Choice>
         <mc:Fallback>
           <w:pict>
-            <v:rect w14:anchorId="78CAE23C" id="Прямоугольник 49" o:spid="_x0000_s1026" style="position:absolute;margin-left:-14.6pt;margin-top:12pt;width:521.55pt;height:813.3pt;z-index:251671552;visibility:visible;mso-wrap-style:square;mso-wrap-distance-left:9pt;mso-wrap-distance-top:0;mso-wrap-distance-right:9pt;mso-wrap-distance-bottom:0;mso-position-horizontal:absolute;mso-position-horizontal-relative:text;mso-position-vertical:absolute;mso-position-vertical-relative:text;v-text-anchor:top" o:gfxdata="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" filled="f" strokeweight="2.25pt"/>
+            <v:rect w14:anchorId="3384AE47" id="Прямоугольник 49" o:spid="_x0000_s1026" style="position:absolute;margin-left:-14.6pt;margin-top:12pt;width:521.55pt;height:813.3pt;z-index:251671552;visibility:visible;mso-wrap-style:square;mso-wrap-distance-left:9pt;mso-wrap-distance-top:0;mso-wrap-distance-right:9pt;mso-wrap-distance-bottom:0;mso-position-horizontal:absolute;mso-position-horizontal-relative:text;mso-position-vertical:absolute;mso-position-vertical-relative:text;v-text-anchor:top" o:gfxdata="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" filled="f" strokeweight="2.25pt"/>
           </w:pict>
         </mc:Fallback>
       </mc:AlternateContent>
@@ -36591,7 +34791,7 @@
         </mc:Choice>
         <mc:Fallback>
           <w:pict>
-            <v:line w14:anchorId="50BC71B4" id="Прямая соединительная линия 62" o:spid="_x0000_s1026" style="position:absolute;z-index:251661312;visibility:visible;mso-wrap-style:square;mso-width-percent:0;mso-height-percent:0;mso-wrap-distance-left:3.17497mm;mso-wrap-distance-top:0;mso-wrap-distance-right:3.17497mm;mso-wrap-distance-bottom:0;mso-position-horizontal:absolute;mso-position-horizontal-relative:text;mso-position-vertical:absolute;mso-position-vertical-relative:text;mso-width-percent:0;mso-height-percent:0;mso-width-relative:page;mso-height-relative:page" from="549.65pt,16.4pt" to="549.65pt,36.25pt" o:gfxdata="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" strokeweight="1.5pt"/>
+            <v:line w14:anchorId="7F23F4AE" id="Прямая соединительная линия 62" o:spid="_x0000_s1026" style="position:absolute;z-index:251661312;visibility:visible;mso-wrap-style:square;mso-width-percent:0;mso-height-percent:0;mso-wrap-distance-left:3.17497mm;mso-wrap-distance-top:0;mso-wrap-distance-right:3.17497mm;mso-wrap-distance-bottom:0;mso-position-horizontal:absolute;mso-position-horizontal-relative:text;mso-position-vertical:absolute;mso-position-vertical-relative:text;mso-width-percent:0;mso-height-percent:0;mso-width-relative:page;mso-height-relative:page" from="549.65pt,16.4pt" to="549.65pt,36.25pt" o:gfxdata="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" strokeweight="1.5pt"/>
           </w:pict>
         </mc:Fallback>
       </mc:AlternateContent>
@@ -36968,7 +35168,7 @@
         </mc:Choice>
         <mc:Fallback>
           <w:pict>
-            <v:rect w14:anchorId="41A49C8F" id="Прямоугольник 140" o:spid="_x0000_s1026" style="position:absolute;margin-left:-14.65pt;margin-top:11.25pt;width:520.95pt;height:813.3pt;z-index:251662336;visibility:visible;mso-wrap-style:square;mso-wrap-distance-left:9pt;mso-wrap-distance-top:0;mso-wrap-distance-right:9pt;mso-wrap-distance-bottom:0;mso-position-horizontal:absolute;mso-position-horizontal-relative:text;mso-position-vertical:absolute;mso-position-vertical-relative:text;v-text-anchor:top" o:gfxdata="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" filled="f" strokeweight="2.25pt"/>
+            <v:rect w14:anchorId="09506B77" id="Прямоугольник 140" o:spid="_x0000_s1026" style="position:absolute;margin-left:-14.65pt;margin-top:11.25pt;width:520.95pt;height:813.3pt;z-index:251662336;visibility:visible;mso-wrap-style:square;mso-wrap-distance-left:9pt;mso-wrap-distance-top:0;mso-wrap-distance-right:9pt;mso-wrap-distance-bottom:0;mso-position-horizontal:absolute;mso-position-horizontal-relative:text;mso-position-vertical:absolute;mso-position-vertical-relative:text;v-text-anchor:top" o:gfxdata="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" filled="f" strokeweight="2.25pt"/>
           </w:pict>
         </mc:Fallback>
       </mc:AlternateContent>
@@ -40297,7 +38497,7 @@
 </file>
 
 <file path=customXml/itemProps1.xml><?xml version="1.0" encoding="utf-8"?>
-<ds:datastoreItem xmlns:ds="http://schemas.openxmlformats.org/officeDocument/2006/customXml" ds:itemID="{91C7C545-9E82-4DE1-AD37-1FF25C3C06DE}">
+<ds:datastoreItem xmlns:ds="http://schemas.openxmlformats.org/officeDocument/2006/customXml" ds:itemID="{B7588980-DCDE-42DF-B89D-F133AC66259F}">
   <ds:schemaRefs>
     <ds:schemaRef ds:uri="http://schemas.openxmlformats.org/officeDocument/2006/bibliography"/>
   </ds:schemaRefs>
